--- a/report.docx
+++ b/report.docx
@@ -630,27 +630,15 @@
           <w:szCs w:val="24"/>
         </w:rPr>
       </w:pPr>
-      <w:proofErr w:type="spellStart"/>
-      <w:r>
-        <w:rPr>
-          <w:rFonts w:ascii="Century Gothic" w:hAnsi="Century Gothic"/>
-          <w:b/>
-          <w:bCs/>
-          <w:sz w:val="24"/>
-          <w:szCs w:val="24"/>
-        </w:rPr>
-        <w:t>accident_index</w:t>
-      </w:r>
-      <w:proofErr w:type="spellEnd"/>
-      <w:r>
-        <w:rPr>
-          <w:rFonts w:ascii="Century Gothic" w:hAnsi="Century Gothic"/>
-          <w:b/>
-          <w:bCs/>
-          <w:sz w:val="24"/>
-          <w:szCs w:val="24"/>
-        </w:rPr>
-        <w:t>:</w:t>
+      <w:r>
+        <w:rPr>
+          <w:rFonts w:ascii="Century Gothic" w:hAnsi="Century Gothic"/>
+          <w:b/>
+          <w:bCs/>
+          <w:sz w:val="24"/>
+          <w:szCs w:val="24"/>
+        </w:rPr>
+        <w:t>accident_index:</w:t>
       </w:r>
       <w:r>
         <w:rPr>
@@ -4208,7 +4196,25 @@
           <w:sz w:val="24"/>
           <w:szCs w:val="24"/>
         </w:rPr>
-        <w:t xml:space="preserve"> Other vehicle occupant</w:t>
+        <w:t xml:space="preserve"> </w:t>
+      </w:r>
+      <w:proofErr w:type="gramStart"/>
+      <w:r>
+        <w:rPr>
+          <w:rFonts w:ascii="Century Gothic" w:hAnsi="Century Gothic"/>
+          <w:sz w:val="24"/>
+          <w:szCs w:val="24"/>
+        </w:rPr>
+        <w:t>Other</w:t>
+      </w:r>
+      <w:proofErr w:type="gramEnd"/>
+      <w:r>
+        <w:rPr>
+          <w:rFonts w:ascii="Century Gothic" w:hAnsi="Century Gothic"/>
+          <w:sz w:val="24"/>
+          <w:szCs w:val="24"/>
+        </w:rPr>
+        <w:t xml:space="preserve"> vehicle occupant</w:t>
       </w:r>
     </w:p>
     <w:p>
@@ -5060,14 +5066,12 @@
         </w:rPr>
         <w:t xml:space="preserve">Data </w:t>
       </w:r>
-      <w:proofErr w:type="spellStart"/>
-      <w:r>
-        <w:rPr>
-          <w:rFonts w:ascii="Century Gothic" w:hAnsi="Century Gothic"/>
-        </w:rPr>
-        <w:t>Prepration</w:t>
-      </w:r>
-      <w:proofErr w:type="spellEnd"/>
+      <w:r>
+        <w:rPr>
+          <w:rFonts w:ascii="Century Gothic" w:hAnsi="Century Gothic"/>
+        </w:rPr>
+        <w:t>preparation</w:t>
+      </w:r>
     </w:p>
     <w:p>
       <w:pPr>
@@ -5351,10 +5355,48 @@
     <w:p>
       <w:pPr>
         <w:pStyle w:val="Heading1"/>
-      </w:pPr>
-      <w:r>
+        <w:numPr>
+          <w:ilvl w:val="0"/>
+          <w:numId w:val="25"/>
+        </w:numPr>
+        <w:rPr>
+          <w:rFonts w:ascii="Century Gothic" w:hAnsi="Century Gothic"/>
+          <w:b w:val="0"/>
+          <w:bCs w:val="0"/>
+        </w:rPr>
+      </w:pPr>
+      <w:r>
+        <w:rPr>
+          <w:rFonts w:ascii="Century Gothic" w:hAnsi="Century Gothic"/>
+          <w:b w:val="0"/>
+          <w:bCs w:val="0"/>
+        </w:rPr>
         <w:lastRenderedPageBreak/>
-        <w:t>Summarization and Creation of New Columns</w:t>
+        <w:t xml:space="preserve">Summarization </w:t>
+      </w:r>
+      <w:r>
+        <w:rPr>
+          <w:rFonts w:ascii="Century Gothic" w:hAnsi="Century Gothic"/>
+          <w:b w:val="0"/>
+          <w:bCs w:val="0"/>
+        </w:rPr>
+        <w:t xml:space="preserve">Columns </w:t>
+      </w:r>
+      <w:r>
+        <w:rPr>
+          <w:rFonts w:ascii="Century Gothic" w:hAnsi="Century Gothic"/>
+          <w:b w:val="0"/>
+          <w:bCs w:val="0"/>
+        </w:rPr>
+        <w:t>and Creation of New Columns</w:t>
+      </w:r>
+      <w:r>
+        <w:rPr>
+          <w:rFonts w:ascii="Century Gothic" w:hAnsi="Century Gothic"/>
+          <w:b w:val="0"/>
+          <w:bCs w:val="0"/>
+        </w:rPr>
+        <w:t xml:space="preserve"> and features</w:t>
       </w:r>
     </w:p>
     <w:p>
@@ -5405,17 +5447,13 @@
         <w:pStyle w:val="BodyText"/>
         <w:rPr>
           <w:rFonts w:ascii="Century Gothic" w:hAnsi="Century Gothic"/>
-          <w:b/>
-          <w:bCs/>
-          <w:sz w:val="24"/>
-          <w:szCs w:val="24"/>
-        </w:rPr>
-      </w:pPr>
-      <w:r>
-        <w:rPr>
-          <w:rFonts w:ascii="Century Gothic" w:hAnsi="Century Gothic"/>
-          <w:b/>
-          <w:bCs/>
+          <w:sz w:val="24"/>
+          <w:szCs w:val="24"/>
+        </w:rPr>
+      </w:pPr>
+      <w:r>
+        <w:rPr>
+          <w:rFonts w:ascii="Century Gothic" w:hAnsi="Century Gothic"/>
           <w:sz w:val="24"/>
           <w:szCs w:val="24"/>
         </w:rPr>
@@ -5431,6 +5469,16 @@
           <w:szCs w:val="24"/>
         </w:rPr>
       </w:pPr>
+    </w:p>
+    <w:p>
+      <w:pPr>
+        <w:pStyle w:val="BodyText"/>
+        <w:rPr>
+          <w:rFonts w:ascii="Century Gothic" w:hAnsi="Century Gothic"/>
+          <w:sz w:val="24"/>
+          <w:szCs w:val="24"/>
+        </w:rPr>
+      </w:pPr>
       <w:r>
         <w:rPr>
           <w:rFonts w:ascii="Century Gothic" w:hAnsi="Century Gothic"/>
@@ -5445,23 +5493,7 @@
           <w:sz w:val="24"/>
           <w:szCs w:val="24"/>
         </w:rPr>
-        <w:t xml:space="preserve">The summarized categories, along with their respective counts, are illustrated in Figure </w:t>
-      </w:r>
-      <w:r>
-        <w:rPr>
-          <w:rFonts w:ascii="Century Gothic" w:hAnsi="Century Gothic"/>
-          <w:sz w:val="24"/>
-          <w:szCs w:val="24"/>
-        </w:rPr>
-        <w:t>1</w:t>
-      </w:r>
-      <w:r>
-        <w:rPr>
-          <w:rFonts w:ascii="Century Gothic" w:hAnsi="Century Gothic"/>
-          <w:sz w:val="24"/>
-          <w:szCs w:val="24"/>
-        </w:rPr>
-        <w:t>. The categories are as follows</w:t>
+        <w:t>The summarized categories, along with their respective counts, are illustrated in Figure 1. The categories are as follows</w:t>
       </w:r>
       <w:r>
         <w:rPr>
@@ -5488,20 +5520,10 @@
       <w:r>
         <w:rPr>
           <w:rFonts w:ascii="Century Gothic" w:hAnsi="Century Gothic"/>
-          <w:b/>
-          <w:bCs/>
-          <w:sz w:val="24"/>
-          <w:szCs w:val="24"/>
-        </w:rPr>
-        <w:t>Car Occupant</w:t>
-      </w:r>
-      <w:r>
-        <w:rPr>
-          <w:rFonts w:ascii="Century Gothic" w:hAnsi="Century Gothic"/>
-          <w:sz w:val="24"/>
-          <w:szCs w:val="24"/>
-        </w:rPr>
-        <w:t>: Individuals involved in accidents while driving or riding in a car.</w:t>
+          <w:sz w:val="24"/>
+          <w:szCs w:val="24"/>
+        </w:rPr>
+        <w:t>Car Occupant: Individuals involved in accidents while driving or riding in a car.</w:t>
       </w:r>
     </w:p>
     <w:p>
@@ -5520,20 +5542,10 @@
       <w:r>
         <w:rPr>
           <w:rFonts w:ascii="Century Gothic" w:hAnsi="Century Gothic"/>
-          <w:b/>
-          <w:bCs/>
-          <w:sz w:val="24"/>
-          <w:szCs w:val="24"/>
-        </w:rPr>
-        <w:t>Motorcycle Rider or Passenger</w:t>
-      </w:r>
-      <w:r>
-        <w:rPr>
-          <w:rFonts w:ascii="Century Gothic" w:hAnsi="Century Gothic"/>
-          <w:sz w:val="24"/>
-          <w:szCs w:val="24"/>
-        </w:rPr>
-        <w:t>: Individuals involved in accidents while riding motorcycles.</w:t>
+          <w:sz w:val="24"/>
+          <w:szCs w:val="24"/>
+        </w:rPr>
+        <w:t>Motorcycle Rider or Passenger: Individuals involved in accidents while riding motorcycles.</w:t>
       </w:r>
     </w:p>
     <w:p>
@@ -5552,20 +5564,10 @@
       <w:r>
         <w:rPr>
           <w:rFonts w:ascii="Century Gothic" w:hAnsi="Century Gothic"/>
-          <w:b/>
-          <w:bCs/>
-          <w:sz w:val="24"/>
-          <w:szCs w:val="24"/>
-        </w:rPr>
-        <w:t>Goods Vehicle Occupant</w:t>
-      </w:r>
-      <w:r>
-        <w:rPr>
-          <w:rFonts w:ascii="Century Gothic" w:hAnsi="Century Gothic"/>
-          <w:sz w:val="24"/>
-          <w:szCs w:val="24"/>
-        </w:rPr>
-        <w:t>: Individuals involved in accidents while riding in goods vehicles.</w:t>
+          <w:sz w:val="24"/>
+          <w:szCs w:val="24"/>
+        </w:rPr>
+        <w:t>Goods Vehicle Occupant: Individuals involved in accidents while riding in goods vehicles.</w:t>
       </w:r>
     </w:p>
     <w:p>
@@ -5584,20 +5586,10 @@
       <w:r>
         <w:rPr>
           <w:rFonts w:ascii="Century Gothic" w:hAnsi="Century Gothic"/>
-          <w:b/>
-          <w:bCs/>
-          <w:sz w:val="24"/>
-          <w:szCs w:val="24"/>
-        </w:rPr>
-        <w:t>Bus/Minibus Occupant</w:t>
-      </w:r>
-      <w:r>
-        <w:rPr>
-          <w:rFonts w:ascii="Century Gothic" w:hAnsi="Century Gothic"/>
-          <w:sz w:val="24"/>
-          <w:szCs w:val="24"/>
-        </w:rPr>
-        <w:t>: Individuals involved in accidents while riding in buses or minibuses.</w:t>
+          <w:sz w:val="24"/>
+          <w:szCs w:val="24"/>
+        </w:rPr>
+        <w:t>Bus/Minibus Occupant: Individuals involved in accidents while riding in buses or minibuses.</w:t>
       </w:r>
     </w:p>
     <w:p>
@@ -5616,20 +5608,10 @@
       <w:r>
         <w:rPr>
           <w:rFonts w:ascii="Century Gothic" w:hAnsi="Century Gothic"/>
-          <w:b/>
-          <w:bCs/>
-          <w:sz w:val="24"/>
-          <w:szCs w:val="24"/>
-        </w:rPr>
-        <w:t>Pedestrian</w:t>
-      </w:r>
-      <w:r>
-        <w:rPr>
-          <w:rFonts w:ascii="Century Gothic" w:hAnsi="Century Gothic"/>
-          <w:sz w:val="24"/>
-          <w:szCs w:val="24"/>
-        </w:rPr>
-        <w:t>: Individuals involved in accidents while walking or crossing the road.</w:t>
+          <w:sz w:val="24"/>
+          <w:szCs w:val="24"/>
+        </w:rPr>
+        <w:t>Pedestrian: Individuals involved in accidents while walking or crossing the road.</w:t>
       </w:r>
     </w:p>
     <w:p>
@@ -5648,20 +5630,10 @@
       <w:r>
         <w:rPr>
           <w:rFonts w:ascii="Century Gothic" w:hAnsi="Century Gothic"/>
-          <w:b/>
-          <w:bCs/>
-          <w:sz w:val="24"/>
-          <w:szCs w:val="24"/>
-        </w:rPr>
-        <w:t>Cyclist</w:t>
-      </w:r>
-      <w:r>
-        <w:rPr>
-          <w:rFonts w:ascii="Century Gothic" w:hAnsi="Century Gothic"/>
-          <w:sz w:val="24"/>
-          <w:szCs w:val="24"/>
-        </w:rPr>
-        <w:t>: Individuals involved in accidents while cycling.</w:t>
+          <w:sz w:val="24"/>
+          <w:szCs w:val="24"/>
+        </w:rPr>
+        <w:t>Cyclist: Individuals involved in accidents while cycling.</w:t>
       </w:r>
     </w:p>
     <w:p>
@@ -5680,20 +5652,10 @@
       <w:r>
         <w:rPr>
           <w:rFonts w:ascii="Century Gothic" w:hAnsi="Century Gothic"/>
-          <w:b/>
-          <w:bCs/>
-          <w:sz w:val="24"/>
-          <w:szCs w:val="24"/>
-        </w:rPr>
-        <w:t>Others</w:t>
-      </w:r>
-      <w:r>
-        <w:rPr>
-          <w:rFonts w:ascii="Century Gothic" w:hAnsi="Century Gothic"/>
-          <w:sz w:val="24"/>
-          <w:szCs w:val="24"/>
-        </w:rPr>
-        <w:t>: Individuals involved in accidents categorized as other types not covered by the above categories.</w:t>
+          <w:sz w:val="24"/>
+          <w:szCs w:val="24"/>
+        </w:rPr>
+        <w:t>Others: Individuals involved in accidents categorized as other types not covered by the above categories.</w:t>
       </w:r>
     </w:p>
     <w:p>
@@ -5702,8 +5664,6 @@
         <w:ind w:left="360"/>
         <w:rPr>
           <w:rFonts w:ascii="Century Gothic" w:hAnsi="Century Gothic"/>
-          <w:b/>
-          <w:bCs/>
           <w:sz w:val="24"/>
           <w:szCs w:val="24"/>
         </w:rPr>
@@ -5721,6 +5681,7 @@
           <w:rFonts w:ascii="Century Gothic" w:hAnsi="Century Gothic"/>
           <w:noProof/>
         </w:rPr>
+        <w:lastRenderedPageBreak/>
         <w:drawing>
           <wp:inline distT="0" distB="0" distL="0" distR="0" wp14:anchorId="5B7C756D" wp14:editId="6F06009B">
             <wp:extent cx="2895600" cy="3074837"/>
@@ -5787,14 +5748,27 @@
       <w:r>
         <w:t xml:space="preserve">Figure </w:t>
       </w:r>
-      <w:fldSimple w:instr=" SEQ Figure \* ARABIC ">
-        <w:r>
-          <w:rPr>
-            <w:noProof/>
-          </w:rPr>
-          <w:t>1</w:t>
-        </w:r>
-      </w:fldSimple>
+      <w:r>
+        <w:fldChar w:fldCharType="begin"/>
+      </w:r>
+      <w:r>
+        <w:instrText xml:space="preserve"> SEQ Figure \* ARABIC </w:instrText>
+      </w:r>
+      <w:r>
+        <w:fldChar w:fldCharType="separate"/>
+      </w:r>
+      <w:r>
+        <w:rPr>
+          <w:noProof/>
+        </w:rPr>
+        <w:t>1</w:t>
+      </w:r>
+      <w:r>
+        <w:rPr>
+          <w:noProof/>
+        </w:rPr>
+        <w:fldChar w:fldCharType="end"/>
+      </w:r>
       <w:r>
         <w:t xml:space="preserve"> </w:t>
       </w:r>
@@ -5815,17 +5789,13 @@
         <w:pStyle w:val="BodyText"/>
         <w:rPr>
           <w:rFonts w:ascii="Century Gothic" w:hAnsi="Century Gothic"/>
-          <w:b/>
-          <w:bCs/>
-          <w:sz w:val="24"/>
-          <w:szCs w:val="24"/>
-        </w:rPr>
-      </w:pPr>
-      <w:r>
-        <w:rPr>
-          <w:rFonts w:ascii="Century Gothic" w:hAnsi="Century Gothic"/>
-          <w:b/>
-          <w:bCs/>
+          <w:sz w:val="24"/>
+          <w:szCs w:val="24"/>
+        </w:rPr>
+      </w:pPr>
+      <w:r>
+        <w:rPr>
+          <w:rFonts w:ascii="Century Gothic" w:hAnsi="Century Gothic"/>
           <w:sz w:val="24"/>
           <w:szCs w:val="24"/>
         </w:rPr>
@@ -5874,20 +5844,10 @@
       <w:r>
         <w:rPr>
           <w:rFonts w:ascii="Century Gothic" w:hAnsi="Century Gothic"/>
-          <w:b/>
-          <w:bCs/>
-          <w:sz w:val="24"/>
-          <w:szCs w:val="24"/>
-        </w:rPr>
-        <w:t>Unknown or other</w:t>
-      </w:r>
-      <w:r>
-        <w:rPr>
-          <w:rFonts w:ascii="Century Gothic" w:hAnsi="Century Gothic"/>
-          <w:sz w:val="24"/>
-          <w:szCs w:val="24"/>
-        </w:rPr>
-        <w:t>: Pedestrian location is unknown or falls into other unspecified categories.</w:t>
+          <w:sz w:val="24"/>
+          <w:szCs w:val="24"/>
+        </w:rPr>
+        <w:t>Unknown or other: Pedestrian location is unknown or falls into other unspecified categories.</w:t>
       </w:r>
     </w:p>
     <w:p>
@@ -5906,20 +5866,10 @@
       <w:r>
         <w:rPr>
           <w:rFonts w:ascii="Century Gothic" w:hAnsi="Century Gothic"/>
-          <w:b/>
-          <w:bCs/>
-          <w:sz w:val="24"/>
-          <w:szCs w:val="24"/>
-        </w:rPr>
-        <w:t>Pedestrian Crossing</w:t>
-      </w:r>
-      <w:r>
-        <w:rPr>
-          <w:rFonts w:ascii="Century Gothic" w:hAnsi="Century Gothic"/>
-          <w:sz w:val="24"/>
-          <w:szCs w:val="24"/>
-        </w:rPr>
-        <w:t>: Pedestrians involved in accidents while crossing at designated pedestrian crossings or zig-zag approaches.</w:t>
+          <w:sz w:val="24"/>
+          <w:szCs w:val="24"/>
+        </w:rPr>
+        <w:t>Pedestrian Crossing: Pedestrians involved in accidents while crossing at designated pedestrian crossings or zig-zag approaches.</w:t>
       </w:r>
     </w:p>
     <w:p>
@@ -5938,20 +5888,10 @@
       <w:r>
         <w:rPr>
           <w:rFonts w:ascii="Century Gothic" w:hAnsi="Century Gothic"/>
-          <w:b/>
-          <w:bCs/>
-          <w:sz w:val="24"/>
-          <w:szCs w:val="24"/>
-        </w:rPr>
-        <w:t>In Carriageway</w:t>
-      </w:r>
-      <w:r>
-        <w:rPr>
-          <w:rFonts w:ascii="Century Gothic" w:hAnsi="Century Gothic"/>
-          <w:sz w:val="24"/>
-          <w:szCs w:val="24"/>
-        </w:rPr>
-        <w:t>: Pedestrians involved in accidents while walking or crossing elsewhere on the carriageway.</w:t>
+          <w:sz w:val="24"/>
+          <w:szCs w:val="24"/>
+        </w:rPr>
+        <w:t>In Carriageway: Pedestrians involved in accidents while walking or crossing elsewhere on the carriageway.</w:t>
       </w:r>
     </w:p>
     <w:p>
@@ -5970,20 +5910,10 @@
       <w:r>
         <w:rPr>
           <w:rFonts w:ascii="Century Gothic" w:hAnsi="Century Gothic"/>
-          <w:b/>
-          <w:bCs/>
-          <w:sz w:val="24"/>
-          <w:szCs w:val="24"/>
-        </w:rPr>
-        <w:t>On Footway or Verge</w:t>
-      </w:r>
-      <w:r>
-        <w:rPr>
-          <w:rFonts w:ascii="Century Gothic" w:hAnsi="Century Gothic"/>
-          <w:sz w:val="24"/>
-          <w:szCs w:val="24"/>
-        </w:rPr>
-        <w:t>: Pedestrians involved in accidents while on footways or verges adjacent to the road.</w:t>
+          <w:sz w:val="24"/>
+          <w:szCs w:val="24"/>
+        </w:rPr>
+        <w:t>On Footway or Verge: Pedestrians involved in accidents while on footways or verges adjacent to the road.</w:t>
       </w:r>
     </w:p>
     <w:p>
@@ -6002,29 +5932,17 @@
       <w:r>
         <w:rPr>
           <w:rFonts w:ascii="Century Gothic" w:hAnsi="Century Gothic"/>
-          <w:b/>
-          <w:bCs/>
-          <w:sz w:val="24"/>
-          <w:szCs w:val="24"/>
-        </w:rPr>
-        <w:t>Not a Pedestrian</w:t>
-      </w:r>
-      <w:r>
-        <w:rPr>
-          <w:rFonts w:ascii="Century Gothic" w:hAnsi="Century Gothic"/>
-          <w:sz w:val="24"/>
-          <w:szCs w:val="24"/>
-        </w:rPr>
-        <w:t>: Individuals categorized as non-pedestrians involved in accidents.</w:t>
-      </w:r>
-    </w:p>
-    <w:p>
-      <w:pPr>
-        <w:pStyle w:val="BodyText"/>
-        <w:rPr>
-          <w:rFonts w:ascii="Century Gothic" w:hAnsi="Century Gothic"/>
-          <w:b/>
-          <w:bCs/>
+          <w:sz w:val="24"/>
+          <w:szCs w:val="24"/>
+        </w:rPr>
+        <w:t>Not a Pedestrian: Individuals categorized as non-pedestrians involved in accidents.</w:t>
+      </w:r>
+    </w:p>
+    <w:p>
+      <w:pPr>
+        <w:pStyle w:val="BodyText"/>
+        <w:rPr>
+          <w:rFonts w:ascii="Century Gothic" w:hAnsi="Century Gothic"/>
           <w:sz w:val="24"/>
           <w:szCs w:val="24"/>
         </w:rPr>
@@ -6041,6 +5959,7 @@
           <w:rFonts w:ascii="Century Gothic" w:hAnsi="Century Gothic"/>
           <w:noProof/>
         </w:rPr>
+        <w:lastRenderedPageBreak/>
         <w:drawing>
           <wp:inline distT="0" distB="0" distL="0" distR="0" wp14:anchorId="3D34421C" wp14:editId="087EEBEE">
             <wp:extent cx="3666913" cy="3457575"/>
@@ -6107,14 +6026,27 @@
       <w:r>
         <w:t xml:space="preserve">Figure </w:t>
       </w:r>
-      <w:fldSimple w:instr=" SEQ Figure \* ARABIC ">
-        <w:r>
-          <w:rPr>
-            <w:noProof/>
-          </w:rPr>
-          <w:t>2</w:t>
-        </w:r>
-      </w:fldSimple>
+      <w:r>
+        <w:fldChar w:fldCharType="begin"/>
+      </w:r>
+      <w:r>
+        <w:instrText xml:space="preserve"> SEQ Figure \* ARABIC </w:instrText>
+      </w:r>
+      <w:r>
+        <w:fldChar w:fldCharType="separate"/>
+      </w:r>
+      <w:r>
+        <w:rPr>
+          <w:noProof/>
+        </w:rPr>
+        <w:t>2</w:t>
+      </w:r>
+      <w:r>
+        <w:rPr>
+          <w:noProof/>
+        </w:rPr>
+        <w:fldChar w:fldCharType="end"/>
+      </w:r>
     </w:p>
     <w:p>
       <w:pPr>
@@ -6132,17 +6064,13 @@
         <w:pStyle w:val="BodyText"/>
         <w:rPr>
           <w:rFonts w:ascii="Century Gothic" w:hAnsi="Century Gothic"/>
-          <w:b/>
-          <w:bCs/>
-          <w:sz w:val="24"/>
-          <w:szCs w:val="24"/>
-        </w:rPr>
-      </w:pPr>
-      <w:r>
-        <w:rPr>
-          <w:rFonts w:ascii="Century Gothic" w:hAnsi="Century Gothic"/>
-          <w:b/>
-          <w:bCs/>
+          <w:sz w:val="24"/>
+          <w:szCs w:val="24"/>
+        </w:rPr>
+      </w:pPr>
+      <w:r>
+        <w:rPr>
+          <w:rFonts w:ascii="Century Gothic" w:hAnsi="Century Gothic"/>
           <w:sz w:val="24"/>
           <w:szCs w:val="24"/>
         </w:rPr>
@@ -6172,31 +6100,7 @@
           <w:sz w:val="24"/>
           <w:szCs w:val="24"/>
         </w:rPr>
-        <w:t xml:space="preserve"> </w:t>
-      </w:r>
-      <w:r>
-        <w:rPr>
-          <w:rFonts w:ascii="Century Gothic" w:hAnsi="Century Gothic"/>
-          <w:sz w:val="24"/>
-          <w:szCs w:val="24"/>
-        </w:rPr>
-        <w:t xml:space="preserve">The summarized categories, along with their respective counts, are illustrated in Figure </w:t>
-      </w:r>
-      <w:r>
-        <w:rPr>
-          <w:rFonts w:ascii="Century Gothic" w:hAnsi="Century Gothic"/>
-          <w:sz w:val="24"/>
-          <w:szCs w:val="24"/>
-        </w:rPr>
-        <w:t>3</w:t>
-      </w:r>
-      <w:r>
-        <w:rPr>
-          <w:rFonts w:ascii="Century Gothic" w:hAnsi="Century Gothic"/>
-          <w:sz w:val="24"/>
-          <w:szCs w:val="24"/>
-        </w:rPr>
-        <w:t xml:space="preserve">. </w:t>
+        <w:t xml:space="preserve"> The summarized categories, along with their respective counts, are illustrated in Figure 3. </w:t>
       </w:r>
       <w:r>
         <w:rPr>
@@ -6223,20 +6127,10 @@
       <w:r>
         <w:rPr>
           <w:rFonts w:ascii="Century Gothic" w:hAnsi="Century Gothic"/>
-          <w:b/>
-          <w:bCs/>
-          <w:sz w:val="24"/>
-          <w:szCs w:val="24"/>
-        </w:rPr>
-        <w:t>Not a Pedestrian</w:t>
-      </w:r>
-      <w:r>
-        <w:rPr>
-          <w:rFonts w:ascii="Century Gothic" w:hAnsi="Century Gothic"/>
-          <w:sz w:val="24"/>
-          <w:szCs w:val="24"/>
-        </w:rPr>
-        <w:t>: Individuals categorized as non-pedestrians involved in accidents.</w:t>
+          <w:sz w:val="24"/>
+          <w:szCs w:val="24"/>
+        </w:rPr>
+        <w:t>Not a Pedestrian: Individuals categorized as non-pedestrians involved in accidents.</w:t>
       </w:r>
     </w:p>
     <w:p>
@@ -6255,20 +6149,10 @@
       <w:r>
         <w:rPr>
           <w:rFonts w:ascii="Century Gothic" w:hAnsi="Century Gothic"/>
-          <w:b/>
-          <w:bCs/>
-          <w:sz w:val="24"/>
-          <w:szCs w:val="24"/>
-        </w:rPr>
-        <w:t>Crossing</w:t>
-      </w:r>
-      <w:r>
-        <w:rPr>
-          <w:rFonts w:ascii="Century Gothic" w:hAnsi="Century Gothic"/>
-          <w:sz w:val="24"/>
-          <w:szCs w:val="24"/>
-        </w:rPr>
-        <w:t>: Pedestrians involved in accidents while crossing the road.</w:t>
+          <w:sz w:val="24"/>
+          <w:szCs w:val="24"/>
+        </w:rPr>
+        <w:t>Crossing: Pedestrians involved in accidents while crossing the road.</w:t>
       </w:r>
     </w:p>
     <w:p>
@@ -6287,21 +6171,10 @@
       <w:r>
         <w:rPr>
           <w:rFonts w:ascii="Century Gothic" w:hAnsi="Century Gothic"/>
-          <w:b/>
-          <w:bCs/>
-          <w:sz w:val="24"/>
-          <w:szCs w:val="24"/>
-        </w:rPr>
-        <w:lastRenderedPageBreak/>
-        <w:t>Stationary in Carriageway</w:t>
-      </w:r>
-      <w:r>
-        <w:rPr>
-          <w:rFonts w:ascii="Century Gothic" w:hAnsi="Century Gothic"/>
-          <w:sz w:val="24"/>
-          <w:szCs w:val="24"/>
-        </w:rPr>
-        <w:t>: Pedestrians involved in accidents while standing or playing in the carriageway.</w:t>
+          <w:sz w:val="24"/>
+          <w:szCs w:val="24"/>
+        </w:rPr>
+        <w:t>Stationary in Carriageway: Pedestrians involved in accidents while standing or playing in the carriageway.</w:t>
       </w:r>
     </w:p>
     <w:p>
@@ -6320,20 +6193,10 @@
       <w:r>
         <w:rPr>
           <w:rFonts w:ascii="Century Gothic" w:hAnsi="Century Gothic"/>
-          <w:b/>
-          <w:bCs/>
-          <w:sz w:val="24"/>
-          <w:szCs w:val="24"/>
-        </w:rPr>
-        <w:t>Walking in Carriageway</w:t>
-      </w:r>
-      <w:r>
-        <w:rPr>
-          <w:rFonts w:ascii="Century Gothic" w:hAnsi="Century Gothic"/>
-          <w:sz w:val="24"/>
-          <w:szCs w:val="24"/>
-        </w:rPr>
-        <w:t>: Pedestrians involved in accidents while walking along the carriageway, either facing or back to traffic.</w:t>
+          <w:sz w:val="24"/>
+          <w:szCs w:val="24"/>
+        </w:rPr>
+        <w:t>Walking in Carriageway: Pedestrians involved in accidents while walking along the carriageway, either facing or back to traffic.</w:t>
       </w:r>
     </w:p>
     <w:p>
@@ -6352,20 +6215,10 @@
       <w:r>
         <w:rPr>
           <w:rFonts w:ascii="Century Gothic" w:hAnsi="Century Gothic"/>
-          <w:b/>
-          <w:bCs/>
-          <w:sz w:val="24"/>
-          <w:szCs w:val="24"/>
-        </w:rPr>
-        <w:t>Unknown or Other</w:t>
-      </w:r>
-      <w:r>
-        <w:rPr>
-          <w:rFonts w:ascii="Century Gothic" w:hAnsi="Century Gothic"/>
-          <w:sz w:val="24"/>
-          <w:szCs w:val="24"/>
-        </w:rPr>
-        <w:t>: Pedestrians involved in accidents with movement patterns not fitting into the above categories.</w:t>
+          <w:sz w:val="24"/>
+          <w:szCs w:val="24"/>
+        </w:rPr>
+        <w:t>Unknown or Other: Pedestrians involved in accidents with movement patterns not fitting into the above categories.</w:t>
       </w:r>
     </w:p>
     <w:p>
@@ -6389,6 +6242,7 @@
           <w:rFonts w:ascii="Century Gothic" w:hAnsi="Century Gothic"/>
           <w:noProof/>
         </w:rPr>
+        <w:lastRenderedPageBreak/>
         <w:drawing>
           <wp:inline distT="0" distB="0" distL="0" distR="0" wp14:anchorId="0F8E6D2A" wp14:editId="3527797B">
             <wp:extent cx="3366135" cy="3343275"/>
@@ -6447,22 +6301,75 @@
         <w:pStyle w:val="Caption"/>
         <w:jc w:val="center"/>
         <w:rPr>
-          <w:rFonts w:ascii="Century Gothic" w:hAnsi="Century Gothic"/>
-          <w:sz w:val="24"/>
-          <w:szCs w:val="24"/>
+          <w:noProof/>
         </w:rPr>
       </w:pPr>
       <w:r>
         <w:t xml:space="preserve">Figure </w:t>
       </w:r>
-      <w:fldSimple w:instr=" SEQ Figure \* ARABIC ">
-        <w:r>
-          <w:rPr>
-            <w:noProof/>
-          </w:rPr>
-          <w:t>3</w:t>
-        </w:r>
-      </w:fldSimple>
+      <w:r>
+        <w:fldChar w:fldCharType="begin"/>
+      </w:r>
+      <w:r>
+        <w:instrText xml:space="preserve"> SEQ Figure \* ARABIC </w:instrText>
+      </w:r>
+      <w:r>
+        <w:fldChar w:fldCharType="separate"/>
+      </w:r>
+      <w:r>
+        <w:rPr>
+          <w:noProof/>
+        </w:rPr>
+        <w:t>3</w:t>
+      </w:r>
+      <w:r>
+        <w:rPr>
+          <w:noProof/>
+        </w:rPr>
+        <w:fldChar w:fldCharType="end"/>
+      </w:r>
+    </w:p>
+    <w:p>
+      <w:pPr>
+        <w:pStyle w:val="Heading1"/>
+        <w:rPr>
+          <w:b w:val="0"/>
+          <w:bCs w:val="0"/>
+          <w:shd w:val="clear" w:color="auto" w:fill="FFFFFF"/>
+        </w:rPr>
+      </w:pPr>
+      <w:r>
+        <w:rPr>
+          <w:b w:val="0"/>
+          <w:bCs w:val="0"/>
+        </w:rPr>
+        <w:t xml:space="preserve">5. </w:t>
+      </w:r>
+      <w:r>
+        <w:rPr>
+          <w:b w:val="0"/>
+          <w:bCs w:val="0"/>
+          <w:shd w:val="clear" w:color="auto" w:fill="FFFFFF"/>
+        </w:rPr>
+        <w:t>Identifying Masked Casualties</w:t>
+      </w:r>
+    </w:p>
+    <w:p>
+      <w:pPr>
+        <w:pStyle w:val="BodyText"/>
+        <w:ind w:left="120"/>
+      </w:pPr>
+      <w:r>
+        <w:br/>
+      </w:r>
+      <w:r>
+        <w:rPr>
+          <w:rFonts w:ascii="Century Gothic" w:hAnsi="Century Gothic"/>
+          <w:sz w:val="24"/>
+          <w:szCs w:val="24"/>
+        </w:rPr>
+        <w:t>Based on the information provided in Pedestrian Movement column, we can derive a new feature indicating whether the casualties are masked or unmasked.</w:t>
+      </w:r>
     </w:p>
     <w:p>
       <w:pPr>
@@ -6477,34 +6384,53 @@
     </w:p>
     <w:p>
       <w:pPr>
-        <w:pStyle w:val="BodyText"/>
-        <w:rPr>
-          <w:rFonts w:ascii="Century Gothic" w:hAnsi="Century Gothic"/>
-          <w:b/>
-          <w:bCs/>
-          <w:sz w:val="24"/>
-          <w:szCs w:val="24"/>
-        </w:rPr>
-      </w:pPr>
-      <w:r>
-        <w:rPr>
-          <w:rFonts w:ascii="Century Gothic" w:hAnsi="Century Gothic"/>
-          <w:b/>
-          <w:bCs/>
-          <w:sz w:val="24"/>
-          <w:szCs w:val="24"/>
-        </w:rPr>
-        <w:t xml:space="preserve">4. </w:t>
-      </w:r>
-      <w:r>
-        <w:rPr>
-          <w:rFonts w:ascii="Century Gothic" w:hAnsi="Century Gothic"/>
-          <w:b/>
-          <w:bCs/>
-          <w:sz w:val="24"/>
-          <w:szCs w:val="24"/>
-        </w:rPr>
-        <w:t>Summarization of Casualty IMD Decile</w:t>
+        <w:pStyle w:val="Heading1"/>
+        <w:rPr>
+          <w:b w:val="0"/>
+          <w:bCs w:val="0"/>
+        </w:rPr>
+      </w:pPr>
+      <w:r>
+        <w:rPr>
+          <w:b w:val="0"/>
+          <w:bCs w:val="0"/>
+        </w:rPr>
+        <w:t>4. Summarization of Casualty IMD Decile</w:t>
+      </w:r>
+    </w:p>
+    <w:p>
+      <w:pPr>
+        <w:pStyle w:val="Heading1"/>
+        <w:rPr>
+          <w:b w:val="0"/>
+          <w:bCs w:val="0"/>
+        </w:rPr>
+      </w:pPr>
+    </w:p>
+    <w:p>
+      <w:pPr>
+        <w:pStyle w:val="BodyText"/>
+        <w:rPr>
+          <w:rFonts w:ascii="Century Gothic" w:hAnsi="Century Gothic"/>
+          <w:sz w:val="24"/>
+          <w:szCs w:val="24"/>
+        </w:rPr>
+      </w:pPr>
+      <w:r>
+        <w:rPr>
+          <w:rFonts w:ascii="Century Gothic" w:hAnsi="Century Gothic"/>
+          <w:sz w:val="24"/>
+          <w:szCs w:val="24"/>
+        </w:rPr>
+        <w:t xml:space="preserve">We categorized the Index of Multiple Deprivation (IMD) decile categories into broader summaries using the provided function. These summaries help in simplifying the analysis and understanding the deprivation levels of casualties. </w:t>
+      </w:r>
+      <w:r>
+        <w:rPr>
+          <w:rFonts w:ascii="Century Gothic" w:hAnsi="Century Gothic"/>
+          <w:sz w:val="24"/>
+          <w:szCs w:val="24"/>
+        </w:rPr>
+        <w:t>The summarized categories, along with their respective counts, are illustrated in Figure 4. The categories are as follows:</w:t>
       </w:r>
     </w:p>
     <w:p>
@@ -6517,38 +6443,6 @@
           <w:szCs w:val="24"/>
         </w:rPr>
       </w:pPr>
-      <w:r>
-        <w:rPr>
-          <w:rFonts w:ascii="Century Gothic" w:hAnsi="Century Gothic"/>
-          <w:sz w:val="24"/>
-          <w:szCs w:val="24"/>
-        </w:rPr>
-        <w:t xml:space="preserve">We categorized the Index of Multiple Deprivation (IMD) decile categories into broader summaries using the provided function. These summaries help in simplifying the analysis and understanding the deprivation levels of casualties. </w:t>
-      </w:r>
-      <w:r>
-        <w:rPr>
-          <w:rFonts w:ascii="Century Gothic" w:hAnsi="Century Gothic"/>
-          <w:sz w:val="24"/>
-          <w:szCs w:val="24"/>
-        </w:rPr>
-        <w:t xml:space="preserve">The summarized categories, along with their respective counts, are illustrated in Figure </w:t>
-      </w:r>
-      <w:r>
-        <w:rPr>
-          <w:rFonts w:ascii="Century Gothic" w:hAnsi="Century Gothic"/>
-          <w:sz w:val="24"/>
-          <w:szCs w:val="24"/>
-        </w:rPr>
-        <w:t>4</w:t>
-      </w:r>
-      <w:r>
-        <w:rPr>
-          <w:rFonts w:ascii="Century Gothic" w:hAnsi="Century Gothic"/>
-          <w:sz w:val="24"/>
-          <w:szCs w:val="24"/>
-        </w:rPr>
-        <w:t>. The categories are as follows:</w:t>
-      </w:r>
     </w:p>
     <w:p>
       <w:pPr>
@@ -6566,20 +6460,10 @@
       <w:r>
         <w:rPr>
           <w:rFonts w:ascii="Century Gothic" w:hAnsi="Century Gothic"/>
-          <w:b/>
-          <w:bCs/>
-          <w:sz w:val="24"/>
-          <w:szCs w:val="24"/>
-        </w:rPr>
-        <w:t>Most deprived:</w:t>
-      </w:r>
-      <w:r>
-        <w:rPr>
-          <w:rFonts w:ascii="Century Gothic" w:hAnsi="Century Gothic"/>
-          <w:sz w:val="24"/>
-          <w:szCs w:val="24"/>
-        </w:rPr>
-        <w:t xml:space="preserve"> Represents the most deprived decile categories.</w:t>
+          <w:sz w:val="24"/>
+          <w:szCs w:val="24"/>
+        </w:rPr>
+        <w:t>Most deprived: Represents the most deprived decile categories.</w:t>
       </w:r>
     </w:p>
     <w:p>
@@ -6598,20 +6482,10 @@
       <w:r>
         <w:rPr>
           <w:rFonts w:ascii="Century Gothic" w:hAnsi="Century Gothic"/>
-          <w:b/>
-          <w:bCs/>
-          <w:sz w:val="24"/>
-          <w:szCs w:val="24"/>
-        </w:rPr>
-        <w:t>Moderately deprived:</w:t>
-      </w:r>
-      <w:r>
-        <w:rPr>
-          <w:rFonts w:ascii="Century Gothic" w:hAnsi="Century Gothic"/>
-          <w:sz w:val="24"/>
-          <w:szCs w:val="24"/>
-        </w:rPr>
-        <w:t xml:space="preserve"> Represents moderately deprived decile categories.</w:t>
+          <w:sz w:val="24"/>
+          <w:szCs w:val="24"/>
+        </w:rPr>
+        <w:t>Moderately deprived: Represents moderately deprived decile categories.</w:t>
       </w:r>
     </w:p>
     <w:p>
@@ -6630,20 +6504,10 @@
       <w:r>
         <w:rPr>
           <w:rFonts w:ascii="Century Gothic" w:hAnsi="Century Gothic"/>
-          <w:b/>
-          <w:bCs/>
-          <w:sz w:val="24"/>
-          <w:szCs w:val="24"/>
-        </w:rPr>
-        <w:t>Less deprived:</w:t>
-      </w:r>
-      <w:r>
-        <w:rPr>
-          <w:rFonts w:ascii="Century Gothic" w:hAnsi="Century Gothic"/>
-          <w:sz w:val="24"/>
-          <w:szCs w:val="24"/>
-        </w:rPr>
-        <w:t xml:space="preserve"> Represents less deprived decile categories.</w:t>
+          <w:sz w:val="24"/>
+          <w:szCs w:val="24"/>
+        </w:rPr>
+        <w:t>Less deprived: Represents less deprived decile categories.</w:t>
       </w:r>
     </w:p>
     <w:p>
@@ -6662,20 +6526,10 @@
       <w:r>
         <w:rPr>
           <w:rFonts w:ascii="Century Gothic" w:hAnsi="Century Gothic"/>
-          <w:b/>
-          <w:bCs/>
-          <w:sz w:val="24"/>
-          <w:szCs w:val="24"/>
-        </w:rPr>
-        <w:t>Least deprived:</w:t>
-      </w:r>
-      <w:r>
-        <w:rPr>
-          <w:rFonts w:ascii="Century Gothic" w:hAnsi="Century Gothic"/>
-          <w:sz w:val="24"/>
-          <w:szCs w:val="24"/>
-        </w:rPr>
-        <w:t xml:space="preserve"> Represents the least deprived decile categories.</w:t>
+          <w:sz w:val="24"/>
+          <w:szCs w:val="24"/>
+        </w:rPr>
+        <w:t>Least deprived: Represents the least deprived decile categories.</w:t>
       </w:r>
     </w:p>
     <w:p>
@@ -6760,182 +6614,74 @@
       <w:r>
         <w:t xml:space="preserve">Figure </w:t>
       </w:r>
-      <w:fldSimple w:instr=" SEQ Figure \* ARABIC ">
-        <w:r>
-          <w:rPr>
-            <w:noProof/>
-          </w:rPr>
-          <w:t>4</w:t>
-        </w:r>
-      </w:fldSimple>
+      <w:r>
+        <w:fldChar w:fldCharType="begin"/>
+      </w:r>
+      <w:r>
+        <w:instrText xml:space="preserve"> SEQ Figure \* ARABIC </w:instrText>
+      </w:r>
+      <w:r>
+        <w:fldChar w:fldCharType="separate"/>
+      </w:r>
+      <w:r>
+        <w:rPr>
+          <w:noProof/>
+        </w:rPr>
+        <w:t>4</w:t>
+      </w:r>
+      <w:r>
+        <w:rPr>
+          <w:noProof/>
+        </w:rPr>
+        <w:fldChar w:fldCharType="end"/>
+      </w:r>
     </w:p>
     <w:p>
       <w:pPr>
         <w:pStyle w:val="Heading1"/>
-      </w:pPr>
-      <w:r>
-        <w:t>New columns</w:t>
-      </w:r>
-    </w:p>
-    <w:p>
-      <w:pPr>
-        <w:pStyle w:val="Heading1"/>
-      </w:pPr>
-      <w:r>
-        <w:t>Masked or not masked</w:t>
-      </w:r>
-    </w:p>
-    <w:p>
-      <w:pPr>
-        <w:pStyle w:val="Heading1"/>
-        <w:ind w:left="0"/>
-      </w:pPr>
-      <w:r>
-        <w:t xml:space="preserve">  Combining fetal and serious</w:t>
-      </w:r>
-    </w:p>
-    <w:p>
-      <w:pPr>
-        <w:pStyle w:val="BodyText"/>
-        <w:ind w:left="360"/>
-        <w:rPr>
-          <w:rFonts w:ascii="Century Gothic" w:hAnsi="Century Gothic"/>
-          <w:sz w:val="24"/>
-          <w:szCs w:val="24"/>
-        </w:rPr>
-      </w:pPr>
-    </w:p>
-    <w:p>
-      <w:pPr>
-        <w:pStyle w:val="BodyText"/>
-        <w:rPr>
-          <w:rFonts w:ascii="Century Gothic" w:hAnsi="Century Gothic"/>
-          <w:sz w:val="24"/>
-          <w:szCs w:val="24"/>
-        </w:rPr>
-      </w:pPr>
-    </w:p>
-    <w:p>
-      <w:pPr>
-        <w:pStyle w:val="Heading1"/>
-      </w:pPr>
-      <w:r>
-        <w:rPr>
-          <w:rFonts w:ascii="Century Gothic" w:hAnsi="Century Gothic"/>
-        </w:rPr>
-        <w:t xml:space="preserve"> </w:t>
-      </w:r>
-      <w:r>
-        <w:rPr>
-          <w:rFonts w:ascii="Century Gothic" w:hAnsi="Century Gothic"/>
-        </w:rPr>
-        <w:t>H</w:t>
-      </w:r>
-      <w:r>
-        <w:t>andling Missing Values</w:t>
-      </w:r>
-    </w:p>
-    <w:p>
-      <w:pPr>
-        <w:pStyle w:val="Heading1"/>
-      </w:pPr>
-    </w:p>
-    <w:p>
-      <w:pPr>
-        <w:pStyle w:val="BodyText"/>
-        <w:rPr>
-          <w:rFonts w:ascii="Century Gothic" w:hAnsi="Century Gothic"/>
-          <w:sz w:val="24"/>
-          <w:szCs w:val="24"/>
-        </w:rPr>
-      </w:pPr>
-      <w:r>
-        <w:rPr>
-          <w:rFonts w:ascii="Century Gothic" w:hAnsi="Century Gothic"/>
-          <w:sz w:val="24"/>
-          <w:szCs w:val="24"/>
-        </w:rPr>
-        <w:t xml:space="preserve">In this dataset, the only numerical column is the "age" column, which contains 1068 missing values. The distribution of this column, as shown in Figure </w:t>
-      </w:r>
-      <w:r>
-        <w:rPr>
-          <w:rFonts w:ascii="Century Gothic" w:hAnsi="Century Gothic"/>
-          <w:sz w:val="24"/>
-          <w:szCs w:val="24"/>
-        </w:rPr>
-        <w:t>5</w:t>
-      </w:r>
-      <w:r>
-        <w:rPr>
-          <w:rFonts w:ascii="Century Gothic" w:hAnsi="Century Gothic"/>
-          <w:sz w:val="24"/>
-          <w:szCs w:val="24"/>
-        </w:rPr>
-        <w:t>, indicates a right-skewed distribution. Therefore, we opt to impute the missing values using the median. Additionally, after imputing missing values in the "age" column, we will update the "</w:t>
-      </w:r>
-      <w:proofErr w:type="spellStart"/>
-      <w:r>
-        <w:rPr>
-          <w:rFonts w:ascii="Century Gothic" w:hAnsi="Century Gothic"/>
-          <w:sz w:val="24"/>
-          <w:szCs w:val="24"/>
-        </w:rPr>
-        <w:t>age_band_of_casualty</w:t>
-      </w:r>
-      <w:proofErr w:type="spellEnd"/>
-      <w:r>
-        <w:rPr>
-          <w:rFonts w:ascii="Century Gothic" w:hAnsi="Century Gothic"/>
-          <w:sz w:val="24"/>
-          <w:szCs w:val="24"/>
-        </w:rPr>
-        <w:t>" column accordingly to ensure consistency and fill any missing values in this column.</w:t>
-      </w:r>
-    </w:p>
-    <w:p>
-      <w:pPr>
-        <w:pStyle w:val="BodyText"/>
-        <w:rPr>
-          <w:rFonts w:ascii="Century Gothic" w:hAnsi="Century Gothic"/>
-          <w:sz w:val="24"/>
-          <w:szCs w:val="24"/>
-        </w:rPr>
-      </w:pPr>
-      <w:r>
-        <w:rPr>
-          <w:rFonts w:ascii="Century Gothic" w:hAnsi="Century Gothic"/>
-          <w:sz w:val="24"/>
-          <w:szCs w:val="24"/>
-        </w:rPr>
-        <w:t>As for other columns with missing values, we prefer to remove them entirely from the dataset.</w:t>
-      </w:r>
-    </w:p>
-    <w:p>
-      <w:pPr>
-        <w:pStyle w:val="BodyText"/>
-        <w:rPr>
-          <w:rFonts w:ascii="Century Gothic" w:hAnsi="Century Gothic"/>
-          <w:sz w:val="24"/>
-          <w:szCs w:val="24"/>
-        </w:rPr>
-      </w:pPr>
-      <w:r>
-        <w:rPr>
-          <w:rFonts w:ascii="Century Gothic" w:hAnsi="Century Gothic"/>
-          <w:sz w:val="24"/>
-          <w:szCs w:val="24"/>
-        </w:rPr>
-        <w:t>This approach ensures that we maintain the integrity of the age data while eliminating rows with missing values in other columns, thereby minimizing potential biases in our analysis.</w:t>
-      </w:r>
-    </w:p>
-    <w:p>
-      <w:pPr>
-        <w:pStyle w:val="BodyText"/>
-        <w:rPr>
-          <w:rFonts w:ascii="Century Gothic" w:hAnsi="Century Gothic"/>
-          <w:sz w:val="24"/>
-          <w:szCs w:val="24"/>
-          <w:lang w:bidi="fa-IR"/>
+        <w:rPr>
+          <w:b w:val="0"/>
+          <w:bCs w:val="0"/>
+        </w:rPr>
+      </w:pPr>
+      <w:r>
+        <w:rPr>
+          <w:b w:val="0"/>
+          <w:bCs w:val="0"/>
+        </w:rPr>
+        <w:t xml:space="preserve"> 5. Combining fetal and serious</w:t>
+      </w:r>
+    </w:p>
+    <w:p>
+      <w:pPr>
+        <w:pStyle w:val="BodyText"/>
+      </w:pPr>
+    </w:p>
+    <w:p>
+      <w:pPr>
+        <w:pStyle w:val="BodyText"/>
+        <w:rPr>
+          <w:rFonts w:ascii="Century Gothic" w:hAnsi="Century Gothic"/>
+          <w:sz w:val="24"/>
+          <w:szCs w:val="24"/>
+        </w:rPr>
+      </w:pPr>
+      <w:r>
+        <w:rPr>
+          <w:rFonts w:ascii="Century Gothic" w:hAnsi="Century Gothic"/>
+          <w:sz w:val="24"/>
+          <w:szCs w:val="24"/>
+        </w:rPr>
+        <w:t>In research pertaining to driving accidents, fatalities and serious injuries are often analyzed together under the term "killed or seriously injured" (KSI). Therefore, in our dataset, we have introduced a new column where we amalgamate instances of serious injuries and fatalities.</w:t>
+      </w:r>
+    </w:p>
+    <w:p>
+      <w:pPr>
+        <w:pStyle w:val="BodyText"/>
+        <w:rPr>
+          <w:rFonts w:ascii="Century Gothic" w:hAnsi="Century Gothic"/>
+          <w:sz w:val="24"/>
+          <w:szCs w:val="24"/>
         </w:rPr>
       </w:pPr>
     </w:p>
@@ -6950,7 +6696,208 @@
           <w:rFonts w:ascii="Century Gothic" w:hAnsi="Century Gothic"/>
           <w:noProof/>
         </w:rPr>
+        <w:drawing>
+          <wp:inline distT="0" distB="0" distL="0" distR="0" wp14:anchorId="2D326FD3" wp14:editId="68D920BB">
+            <wp:extent cx="3188473" cy="2968604"/>
+            <wp:effectExtent l="0" t="0" r="0" b="3810"/>
+            <wp:docPr id="2" name="Picture 2"/>
+            <wp:cNvGraphicFramePr>
+              <a:graphicFrameLocks xmlns:a="http://schemas.openxmlformats.org/drawingml/2006/main" noChangeAspect="1"/>
+            </wp:cNvGraphicFramePr>
+            <a:graphic xmlns:a="http://schemas.openxmlformats.org/drawingml/2006/main">
+              <a:graphicData uri="http://schemas.openxmlformats.org/drawingml/2006/picture">
+                <pic:pic xmlns:pic="http://schemas.openxmlformats.org/drawingml/2006/picture">
+                  <pic:nvPicPr>
+                    <pic:cNvPr id="0" name="Picture 1"/>
+                    <pic:cNvPicPr>
+                      <a:picLocks noChangeAspect="1" noChangeArrowheads="1"/>
+                    </pic:cNvPicPr>
+                  </pic:nvPicPr>
+                  <pic:blipFill>
+                    <a:blip r:embed="rId12">
+                      <a:extLst>
+                        <a:ext uri="{28A0092B-C50C-407E-A947-70E740481C1C}">
+                          <a14:useLocalDpi xmlns:a14="http://schemas.microsoft.com/office/drawing/2010/main" val="0"/>
+                        </a:ext>
+                      </a:extLst>
+                    </a:blip>
+                    <a:srcRect/>
+                    <a:stretch>
+                      <a:fillRect/>
+                    </a:stretch>
+                  </pic:blipFill>
+                  <pic:spPr bwMode="auto">
+                    <a:xfrm>
+                      <a:off x="0" y="0"/>
+                      <a:ext cx="3196529" cy="2976105"/>
+                    </a:xfrm>
+                    <a:prstGeom prst="rect">
+                      <a:avLst/>
+                    </a:prstGeom>
+                    <a:noFill/>
+                    <a:ln>
+                      <a:noFill/>
+                    </a:ln>
+                  </pic:spPr>
+                </pic:pic>
+              </a:graphicData>
+            </a:graphic>
+          </wp:inline>
+        </w:drawing>
+      </w:r>
+    </w:p>
+    <w:p>
+      <w:pPr>
+        <w:pStyle w:val="Caption"/>
+        <w:jc w:val="center"/>
+        <w:rPr>
+          <w:rFonts w:ascii="Century Gothic" w:hAnsi="Century Gothic"/>
+          <w:sz w:val="24"/>
+          <w:szCs w:val="24"/>
+        </w:rPr>
+      </w:pPr>
+      <w:r>
+        <w:t xml:space="preserve">Figure </w:t>
+      </w:r>
+      <w:r>
+        <w:fldChar w:fldCharType="begin"/>
+      </w:r>
+      <w:r>
+        <w:instrText xml:space="preserve"> SEQ Figure \* ARABIC </w:instrText>
+      </w:r>
+      <w:r>
+        <w:fldChar w:fldCharType="separate"/>
+      </w:r>
+      <w:r>
+        <w:rPr>
+          <w:noProof/>
+        </w:rPr>
+        <w:t>5</w:t>
+      </w:r>
+      <w:r>
+        <w:fldChar w:fldCharType="end"/>
+      </w:r>
+    </w:p>
+    <w:p>
+      <w:pPr>
+        <w:pStyle w:val="Heading1"/>
+        <w:numPr>
+          <w:ilvl w:val="0"/>
+          <w:numId w:val="25"/>
+        </w:numPr>
+        <w:rPr>
+          <w:rFonts w:ascii="Century Gothic" w:hAnsi="Century Gothic"/>
+          <w:b w:val="0"/>
+          <w:bCs w:val="0"/>
+        </w:rPr>
+      </w:pPr>
+      <w:r>
+        <w:rPr>
+          <w:rFonts w:ascii="Century Gothic" w:hAnsi="Century Gothic"/>
+          <w:b w:val="0"/>
+          <w:bCs w:val="0"/>
+        </w:rPr>
         <w:lastRenderedPageBreak/>
+        <w:t>Handling Missing Values</w:t>
+      </w:r>
+    </w:p>
+    <w:p>
+      <w:pPr>
+        <w:pStyle w:val="Heading1"/>
+      </w:pPr>
+    </w:p>
+    <w:p>
+      <w:pPr>
+        <w:pStyle w:val="BodyText"/>
+        <w:rPr>
+          <w:rFonts w:ascii="Century Gothic" w:hAnsi="Century Gothic"/>
+          <w:sz w:val="24"/>
+          <w:szCs w:val="24"/>
+        </w:rPr>
+      </w:pPr>
+      <w:r>
+        <w:rPr>
+          <w:rFonts w:ascii="Century Gothic" w:hAnsi="Century Gothic"/>
+          <w:sz w:val="24"/>
+          <w:szCs w:val="24"/>
+        </w:rPr>
+        <w:t xml:space="preserve">In this dataset, the only numerical column is the "age" column, which contains 1068 missing values. The distribution of this column, as shown in Figure </w:t>
+      </w:r>
+      <w:r>
+        <w:rPr>
+          <w:rFonts w:ascii="Century Gothic" w:hAnsi="Century Gothic"/>
+          <w:sz w:val="24"/>
+          <w:szCs w:val="24"/>
+        </w:rPr>
+        <w:t>5</w:t>
+      </w:r>
+      <w:r>
+        <w:rPr>
+          <w:rFonts w:ascii="Century Gothic" w:hAnsi="Century Gothic"/>
+          <w:sz w:val="24"/>
+          <w:szCs w:val="24"/>
+        </w:rPr>
+        <w:t>, indicates a right-skewed distribution. Therefore, we opt to impute the missing values using the median. Additionally, after imputing missing values in the "age" column, we will update the "age_band_of_casualty" column accordingly to ensure consistency and fill any missing values in this column.</w:t>
+      </w:r>
+    </w:p>
+    <w:p>
+      <w:pPr>
+        <w:pStyle w:val="BodyText"/>
+        <w:rPr>
+          <w:rFonts w:ascii="Century Gothic" w:hAnsi="Century Gothic"/>
+          <w:sz w:val="24"/>
+          <w:szCs w:val="24"/>
+        </w:rPr>
+      </w:pPr>
+      <w:r>
+        <w:rPr>
+          <w:rFonts w:ascii="Century Gothic" w:hAnsi="Century Gothic"/>
+          <w:sz w:val="24"/>
+          <w:szCs w:val="24"/>
+        </w:rPr>
+        <w:t>As for other columns with missing values, we prefer to remove them entirely from the dataset.</w:t>
+      </w:r>
+    </w:p>
+    <w:p>
+      <w:pPr>
+        <w:pStyle w:val="BodyText"/>
+        <w:rPr>
+          <w:rFonts w:ascii="Century Gothic" w:hAnsi="Century Gothic"/>
+          <w:sz w:val="24"/>
+          <w:szCs w:val="24"/>
+        </w:rPr>
+      </w:pPr>
+      <w:r>
+        <w:rPr>
+          <w:rFonts w:ascii="Century Gothic" w:hAnsi="Century Gothic"/>
+          <w:sz w:val="24"/>
+          <w:szCs w:val="24"/>
+        </w:rPr>
+        <w:t>This approach ensures that we maintain the integrity of the age data while eliminating rows with missing values in other columns, thereby minimizing potential biases in our analysis.</w:t>
+      </w:r>
+    </w:p>
+    <w:p>
+      <w:pPr>
+        <w:pStyle w:val="BodyText"/>
+        <w:rPr>
+          <w:rFonts w:ascii="Century Gothic" w:hAnsi="Century Gothic"/>
+          <w:sz w:val="24"/>
+          <w:szCs w:val="24"/>
+          <w:lang w:bidi="fa-IR"/>
+        </w:rPr>
+      </w:pPr>
+    </w:p>
+    <w:p>
+      <w:pPr>
+        <w:pStyle w:val="BodyText"/>
+        <w:keepNext/>
+        <w:jc w:val="center"/>
+      </w:pPr>
+      <w:r>
+        <w:rPr>
+          <w:rFonts w:ascii="Century Gothic" w:hAnsi="Century Gothic"/>
+          <w:noProof/>
+        </w:rPr>
         <w:drawing>
           <wp:inline distT="0" distB="0" distL="0" distR="0" wp14:anchorId="5DA40E1E" wp14:editId="471351EF">
             <wp:extent cx="3962400" cy="3108741"/>
@@ -6969,7 +6916,7 @@
                     </pic:cNvPicPr>
                   </pic:nvPicPr>
                   <pic:blipFill>
-                    <a:blip r:embed="rId12">
+                    <a:blip r:embed="rId13">
                       <a:extLst>
                         <a:ext uri="{28A0092B-C50C-407E-A947-70E740481C1C}">
                           <a14:useLocalDpi xmlns:a14="http://schemas.microsoft.com/office/drawing/2010/main" val="0"/>
@@ -7014,14 +6961,27 @@
       <w:r>
         <w:t xml:space="preserve">Figure </w:t>
       </w:r>
-      <w:fldSimple w:instr=" SEQ Figure \* ARABIC ">
-        <w:r>
-          <w:rPr>
-            <w:noProof/>
-          </w:rPr>
-          <w:t>5</w:t>
-        </w:r>
-      </w:fldSimple>
+      <w:r>
+        <w:fldChar w:fldCharType="begin"/>
+      </w:r>
+      <w:r>
+        <w:instrText xml:space="preserve"> SEQ Figure \* ARABIC </w:instrText>
+      </w:r>
+      <w:r>
+        <w:fldChar w:fldCharType="separate"/>
+      </w:r>
+      <w:r>
+        <w:rPr>
+          <w:noProof/>
+        </w:rPr>
+        <w:t>6</w:t>
+      </w:r>
+      <w:r>
+        <w:rPr>
+          <w:noProof/>
+        </w:rPr>
+        <w:fldChar w:fldCharType="end"/>
+      </w:r>
       <w:r>
         <w:t xml:space="preserve"> </w:t>
       </w:r>
@@ -7087,79 +7047,206 @@
     <w:p>
       <w:pPr>
         <w:pStyle w:val="Heading1"/>
-      </w:pPr>
-    </w:p>
-    <w:p>
-      <w:pPr>
-        <w:pStyle w:val="Heading1"/>
-        <w:rPr>
-          <w:rFonts w:ascii="Century Gothic" w:hAnsi="Century Gothic"/>
-          <w:b w:val="0"/>
-          <w:bCs w:val="0"/>
-        </w:rPr>
-      </w:pPr>
-      <w:r>
-        <w:rPr>
-          <w:rFonts w:ascii="Century Gothic" w:hAnsi="Century Gothic"/>
-          <w:b w:val="0"/>
-          <w:bCs w:val="0"/>
-        </w:rPr>
-        <w:t>Pedestrians, alongside motorcyclists, horse riders, and pedal cyclists, represent some of the most vulnerable user groups on the road. Unlike car users, they lack the protection of a vehicle body, making them more susceptible to injuries and accidents. Additionally, their smaller size and visibility make them harder for other drivers to detect on the road, further increasing their vulnerability.</w:t>
-      </w:r>
-      <w:r>
-        <w:rPr>
-          <w:rFonts w:ascii="Century Gothic" w:hAnsi="Century Gothic"/>
-          <w:b w:val="0"/>
-          <w:bCs w:val="0"/>
+        <w:ind w:left="0"/>
+      </w:pPr>
+    </w:p>
+    <w:p>
+      <w:pPr>
+        <w:pStyle w:val="BodyText"/>
+        <w:rPr>
+          <w:rFonts w:ascii="Century Gothic" w:hAnsi="Century Gothic"/>
+          <w:sz w:val="24"/>
+          <w:szCs w:val="24"/>
+        </w:rPr>
+      </w:pPr>
+      <w:r>
+        <w:rPr>
+          <w:rFonts w:ascii="Century Gothic" w:hAnsi="Century Gothic"/>
+          <w:sz w:val="24"/>
+          <w:szCs w:val="24"/>
+        </w:rPr>
+        <w:t>The purpose of this report is to conduct exploratory data analysis (EDA) on the provided dataset containing information about road traffic casualties. The dataset encompasses various attributes such as casualty class, age, sex, severity, among others. Our analysis aims to glean insights into the characteristics of different types of casualties and uncover potential patterns or trends.</w:t>
+      </w:r>
+    </w:p>
+    <w:p>
+      <w:pPr>
+        <w:pStyle w:val="BodyText"/>
+        <w:rPr>
+          <w:rFonts w:ascii="Century Gothic" w:hAnsi="Century Gothic"/>
+          <w:sz w:val="24"/>
+          <w:szCs w:val="24"/>
+        </w:rPr>
+      </w:pPr>
+    </w:p>
+    <w:p>
+      <w:pPr>
+        <w:pStyle w:val="BodyText"/>
+        <w:rPr>
+          <w:rFonts w:ascii="Century Gothic" w:hAnsi="Century Gothic"/>
+          <w:sz w:val="24"/>
+          <w:szCs w:val="24"/>
+        </w:rPr>
+      </w:pPr>
+      <w:r>
+        <w:rPr>
+          <w:rFonts w:ascii="Century Gothic" w:hAnsi="Century Gothic"/>
+          <w:sz w:val="24"/>
+          <w:szCs w:val="24"/>
+        </w:rPr>
+        <w:t xml:space="preserve">Pedestrians, alongside motorcyclists, horse riders, and pedal cyclists, represent some of the most vulnerable user groups on the road. Unlike car users, they lack the protection </w:t>
+      </w:r>
+      <w:r>
+        <w:rPr>
+          <w:rFonts w:ascii="Century Gothic" w:hAnsi="Century Gothic"/>
+          <w:sz w:val="24"/>
+          <w:szCs w:val="24"/>
+        </w:rPr>
+        <w:lastRenderedPageBreak/>
+        <w:t>of a vehicle body, making them more susceptible to injuries and accidents. Additionally, their smaller size and visibility make them harder for other drivers to detect on the road, further increasing their vulnerability</w:t>
+      </w:r>
+    </w:p>
+    <w:p>
+      <w:pPr>
+        <w:pStyle w:val="BodyText"/>
+        <w:rPr>
+          <w:rFonts w:ascii="Century Gothic" w:hAnsi="Century Gothic"/>
+          <w:sz w:val="24"/>
+          <w:szCs w:val="24"/>
+        </w:rPr>
+      </w:pPr>
+    </w:p>
+    <w:p>
+      <w:pPr>
+        <w:pStyle w:val="BodyText"/>
+        <w:rPr>
+          <w:rFonts w:ascii="Century Gothic" w:hAnsi="Century Gothic"/>
+          <w:sz w:val="24"/>
+          <w:szCs w:val="24"/>
+        </w:rPr>
+      </w:pPr>
+      <w:r>
+        <w:rPr>
+          <w:rFonts w:ascii="Century Gothic" w:hAnsi="Century Gothic"/>
+          <w:sz w:val="24"/>
+          <w:szCs w:val="24"/>
+        </w:rPr>
+        <w:t>Our approach in this section begins with an examination of the overall information within the dataset. Subsequently, we delve into specific casualty types such as pedestrians, car occupants, motorcycle riders or passengers, analyzing each separately to discern underlying patterns.</w:t>
+      </w:r>
+    </w:p>
+    <w:p>
+      <w:pPr>
+        <w:pStyle w:val="BodyText"/>
+        <w:rPr>
+          <w:rFonts w:ascii="Century Gothic" w:hAnsi="Century Gothic"/>
+          <w:sz w:val="24"/>
+          <w:szCs w:val="24"/>
+        </w:rPr>
+      </w:pPr>
+    </w:p>
+    <w:p>
+      <w:pPr>
+        <w:pStyle w:val="BodyText"/>
+        <w:rPr>
+          <w:rFonts w:ascii="Century Gothic" w:hAnsi="Century Gothic"/>
+          <w:sz w:val="24"/>
+          <w:szCs w:val="24"/>
+        </w:rPr>
+      </w:pPr>
+      <w:r>
+        <w:rPr>
+          <w:rFonts w:ascii="Century Gothic" w:hAnsi="Century Gothic"/>
+          <w:sz w:val="24"/>
+          <w:szCs w:val="24"/>
+        </w:rPr>
+        <w:t>1)</w:t>
+      </w:r>
+      <w:r>
+        <w:rPr>
+          <w:rFonts w:ascii="Helvetica" w:eastAsia="Times New Roman" w:hAnsi="Helvetica" w:cs="Helvetica"/>
+          <w:color w:val="000000"/>
+          <w:sz w:val="33"/>
+          <w:szCs w:val="33"/>
         </w:rPr>
         <w:t xml:space="preserve"> </w:t>
       </w:r>
       <w:r>
         <w:rPr>
           <w:rFonts w:ascii="Century Gothic" w:hAnsi="Century Gothic"/>
-          <w:b w:val="0"/>
-          <w:bCs w:val="0"/>
-        </w:rPr>
-        <w:t>Given the dataset's comprehensive information on pedestrian injuries, separate analyses are conducted for pedestrian injuries and injuries involving other parties.</w:t>
-      </w:r>
-    </w:p>
-    <w:p>
-      <w:pPr>
-        <w:pStyle w:val="Heading1"/>
-        <w:rPr>
-          <w:rFonts w:ascii="Century Gothic" w:hAnsi="Century Gothic"/>
-          <w:b w:val="0"/>
-          <w:bCs w:val="0"/>
-        </w:rPr>
-      </w:pPr>
-    </w:p>
-    <w:p>
-      <w:pPr>
-        <w:pStyle w:val="Heading1"/>
-        <w:rPr>
-          <w:rFonts w:ascii="Century Gothic" w:hAnsi="Century Gothic"/>
-          <w:b w:val="0"/>
-          <w:bCs w:val="0"/>
-        </w:rPr>
-      </w:pPr>
-    </w:p>
-    <w:p>
-      <w:pPr>
-        <w:pStyle w:val="Heading1"/>
-        <w:rPr>
-          <w:rFonts w:ascii="Century Gothic" w:hAnsi="Century Gothic"/>
-        </w:rPr>
-      </w:pPr>
-      <w:r>
-        <w:rPr>
-          <w:rFonts w:ascii="Century Gothic" w:hAnsi="Century Gothic"/>
+          <w:b/>
+          <w:bCs/>
+          <w:sz w:val="24"/>
+          <w:szCs w:val="24"/>
+        </w:rPr>
+        <w:t> </w:t>
+      </w:r>
+      <w:r>
+        <w:rPr>
+          <w:rFonts w:ascii="Century Gothic" w:hAnsi="Century Gothic"/>
+          <w:sz w:val="24"/>
+          <w:szCs w:val="24"/>
+        </w:rPr>
+        <w:t>Overall Analysis</w:t>
+      </w:r>
+    </w:p>
+    <w:p>
+      <w:pPr>
+        <w:pStyle w:val="BodyText"/>
+        <w:rPr>
+          <w:rFonts w:ascii="Century Gothic" w:hAnsi="Century Gothic"/>
+          <w:b/>
+          <w:bCs/>
+          <w:sz w:val="24"/>
+          <w:szCs w:val="24"/>
+        </w:rPr>
+      </w:pPr>
+    </w:p>
+    <w:p>
+      <w:pPr>
+        <w:pStyle w:val="BodyText"/>
+        <w:rPr>
+          <w:rFonts w:ascii="Century Gothic" w:hAnsi="Century Gothic"/>
+          <w:sz w:val="24"/>
+          <w:szCs w:val="24"/>
+        </w:rPr>
+      </w:pPr>
+      <w:r>
+        <w:rPr>
+          <w:rFonts w:ascii="Century Gothic" w:hAnsi="Century Gothic"/>
+          <w:sz w:val="24"/>
+          <w:szCs w:val="24"/>
+        </w:rPr>
+        <w:t>The results depicted in the figure illustrate that approximately 62 percent of the casualties are male. Furthermore, the majority of casualties fall within the age range of 26 to 55 years old.</w:t>
+      </w:r>
+    </w:p>
+    <w:p>
+      <w:pPr>
+        <w:pStyle w:val="BodyText"/>
+        <w:rPr>
+          <w:rFonts w:ascii="Century Gothic" w:hAnsi="Century Gothic"/>
+          <w:b/>
+          <w:bCs/>
+          <w:sz w:val="24"/>
+          <w:szCs w:val="24"/>
+        </w:rPr>
+      </w:pPr>
+    </w:p>
+    <w:p>
+      <w:pPr>
+        <w:pStyle w:val="BodyText"/>
+        <w:keepNext/>
+      </w:pPr>
+      <w:r>
+        <w:rPr>
+          <w:rFonts w:ascii="Century Gothic" w:hAnsi="Century Gothic"/>
+          <w:b/>
+          <w:bCs/>
           <w:noProof/>
         </w:rPr>
         <w:drawing>
-          <wp:inline distT="0" distB="0" distL="0" distR="0" wp14:anchorId="2338DF71" wp14:editId="7C44B7A3">
-            <wp:extent cx="2903317" cy="2457450"/>
-            <wp:effectExtent l="0" t="0" r="0" b="0"/>
-            <wp:docPr id="7" name="Picture 7"/>
+          <wp:inline distT="0" distB="0" distL="0" distR="0" wp14:anchorId="7316C7A6" wp14:editId="278F8CF9">
+            <wp:extent cx="2844489" cy="2258171"/>
+            <wp:effectExtent l="0" t="0" r="0" b="8890"/>
+            <wp:docPr id="13" name="Picture 13"/>
             <wp:cNvGraphicFramePr>
               <a:graphicFrameLocks xmlns:a="http://schemas.openxmlformats.org/drawingml/2006/main" noChangeAspect="1"/>
             </wp:cNvGraphicFramePr>
@@ -7167,69 +7254,7 @@
               <a:graphicData uri="http://schemas.openxmlformats.org/drawingml/2006/picture">
                 <pic:pic xmlns:pic="http://schemas.openxmlformats.org/drawingml/2006/picture">
                   <pic:nvPicPr>
-                    <pic:cNvPr id="0" name="Picture 14"/>
-                    <pic:cNvPicPr>
-                      <a:picLocks noChangeAspect="1" noChangeArrowheads="1"/>
-                    </pic:cNvPicPr>
-                  </pic:nvPicPr>
-                  <pic:blipFill>
-                    <a:blip r:embed="rId13">
-                      <a:extLst>
-                        <a:ext uri="{28A0092B-C50C-407E-A947-70E740481C1C}">
-                          <a14:useLocalDpi xmlns:a14="http://schemas.microsoft.com/office/drawing/2010/main" val="0"/>
-                        </a:ext>
-                      </a:extLst>
-                    </a:blip>
-                    <a:srcRect/>
-                    <a:stretch>
-                      <a:fillRect/>
-                    </a:stretch>
-                  </pic:blipFill>
-                  <pic:spPr bwMode="auto">
-                    <a:xfrm>
-                      <a:off x="0" y="0"/>
-                      <a:ext cx="2915519" cy="2467778"/>
-                    </a:xfrm>
-                    <a:prstGeom prst="rect">
-                      <a:avLst/>
-                    </a:prstGeom>
-                    <a:noFill/>
-                    <a:ln>
-                      <a:noFill/>
-                    </a:ln>
-                  </pic:spPr>
-                </pic:pic>
-              </a:graphicData>
-            </a:graphic>
-          </wp:inline>
-        </w:drawing>
-      </w:r>
-      <w:r>
-        <w:rPr>
-          <w:rFonts w:ascii="Century Gothic" w:hAnsi="Century Gothic"/>
-        </w:rPr>
-        <w:t xml:space="preserve"> </w:t>
-      </w:r>
-      <w:r>
-        <w:rPr>
-          <w:rFonts w:ascii="Century Gothic" w:hAnsi="Century Gothic"/>
-          <w:b w:val="0"/>
-          <w:bCs w:val="0"/>
-          <w:noProof/>
-        </w:rPr>
-        <w:drawing>
-          <wp:inline distT="0" distB="0" distL="0" distR="0" wp14:anchorId="11CB4CBD" wp14:editId="659D2820">
-            <wp:extent cx="3209925" cy="2392658"/>
-            <wp:effectExtent l="0" t="0" r="0" b="8255"/>
-            <wp:docPr id="9" name="Picture 9"/>
-            <wp:cNvGraphicFramePr>
-              <a:graphicFrameLocks xmlns:a="http://schemas.openxmlformats.org/drawingml/2006/main" noChangeAspect="1"/>
-            </wp:cNvGraphicFramePr>
-            <a:graphic xmlns:a="http://schemas.openxmlformats.org/drawingml/2006/main">
-              <a:graphicData uri="http://schemas.openxmlformats.org/drawingml/2006/picture">
-                <pic:pic xmlns:pic="http://schemas.openxmlformats.org/drawingml/2006/picture">
-                  <pic:nvPicPr>
-                    <pic:cNvPr id="0" name="Picture 18"/>
+                    <pic:cNvPr id="0" name="Picture 7"/>
                     <pic:cNvPicPr>
                       <a:picLocks noChangeAspect="1" noChangeArrowheads="1"/>
                     </pic:cNvPicPr>
@@ -7250,7 +7275,7 @@
                   <pic:spPr bwMode="auto">
                     <a:xfrm>
                       <a:off x="0" y="0"/>
-                      <a:ext cx="3222799" cy="2402254"/>
+                      <a:ext cx="2861292" cy="2271510"/>
                     </a:xfrm>
                     <a:prstGeom prst="rect">
                       <a:avLst/>
@@ -7266,26 +7291,18 @@
           </wp:inline>
         </w:drawing>
       </w:r>
-    </w:p>
-    <w:p>
-      <w:pPr>
-        <w:pStyle w:val="BodyText"/>
-        <w:rPr>
-          <w:rtl/>
-          <w:lang w:bidi="fa-IR"/>
-        </w:rPr>
-      </w:pPr>
-      <w:r>
-        <w:rPr>
+      <w:r>
+        <w:rPr>
+          <w:rFonts w:ascii="Century Gothic" w:hAnsi="Century Gothic"/>
+          <w:b/>
+          <w:bCs/>
           <w:noProof/>
-          <w:lang w:bidi="fa-IR"/>
-        </w:rPr>
-        <w:lastRenderedPageBreak/>
+        </w:rPr>
         <w:drawing>
-          <wp:inline distT="0" distB="0" distL="0" distR="0" wp14:anchorId="4281DBFC" wp14:editId="1CB05E13">
-            <wp:extent cx="6400800" cy="2764155"/>
-            <wp:effectExtent l="0" t="0" r="0" b="0"/>
-            <wp:docPr id="11" name="Picture 11"/>
+          <wp:inline distT="0" distB="0" distL="0" distR="0" wp14:anchorId="74A15770" wp14:editId="1AD1DA0E">
+            <wp:extent cx="3023388" cy="2258170"/>
+            <wp:effectExtent l="0" t="0" r="5715" b="8890"/>
+            <wp:docPr id="10" name="Picture 10"/>
             <wp:cNvGraphicFramePr>
               <a:graphicFrameLocks xmlns:a="http://schemas.openxmlformats.org/drawingml/2006/main" noChangeAspect="1"/>
             </wp:cNvGraphicFramePr>
@@ -7293,7 +7310,7 @@
               <a:graphicData uri="http://schemas.openxmlformats.org/drawingml/2006/picture">
                 <pic:pic xmlns:pic="http://schemas.openxmlformats.org/drawingml/2006/picture">
                   <pic:nvPicPr>
-                    <pic:cNvPr id="0" name="Picture 22"/>
+                    <pic:cNvPr id="0" name="Picture 5"/>
                     <pic:cNvPicPr>
                       <a:picLocks noChangeAspect="1" noChangeArrowheads="1"/>
                     </pic:cNvPicPr>
@@ -7314,7 +7331,7 @@
                   <pic:spPr bwMode="auto">
                     <a:xfrm>
                       <a:off x="0" y="0"/>
-                      <a:ext cx="6400800" cy="2764155"/>
+                      <a:ext cx="3030837" cy="2263734"/>
                     </a:xfrm>
                     <a:prstGeom prst="rect">
                       <a:avLst/>
@@ -7330,62 +7347,288 @@
           </wp:inline>
         </w:drawing>
       </w:r>
-      <w:r>
-        <w:rPr>
-          <w:rFonts w:hint="cs"/>
-          <w:sz w:val="36"/>
-          <w:szCs w:val="36"/>
+    </w:p>
+    <w:p>
+      <w:pPr>
+        <w:pStyle w:val="Caption"/>
+        <w:jc w:val="center"/>
+        <w:rPr>
+          <w:rFonts w:ascii="Century Gothic" w:hAnsi="Century Gothic"/>
+          <w:b/>
+          <w:bCs/>
+          <w:sz w:val="24"/>
+          <w:szCs w:val="24"/>
           <w:rtl/>
           <w:lang w:bidi="fa-IR"/>
         </w:rPr>
-        <w:t>توزیع سن برای عابرین پیاده که کشته شده یا بصورت جدی اسیب دیده ان</w:t>
-      </w:r>
-      <w:r>
-        <w:rPr>
-          <w:rFonts w:hint="cs"/>
-          <w:sz w:val="36"/>
-          <w:szCs w:val="36"/>
-          <w:rtl/>
-          <w:lang w:bidi="fa-IR"/>
-        </w:rPr>
-        <w:t>د</w:t>
-      </w:r>
-    </w:p>
-    <w:p>
-      <w:pPr>
-        <w:pStyle w:val="BodyText"/>
-        <w:rPr>
-          <w:rtl/>
-          <w:lang w:bidi="fa-IR"/>
-        </w:rPr>
-      </w:pPr>
-    </w:p>
-    <w:p>
-      <w:pPr>
-        <w:pStyle w:val="BodyText"/>
-        <w:rPr>
-          <w:rtl/>
-          <w:lang w:bidi="fa-IR"/>
-        </w:rPr>
-      </w:pPr>
-    </w:p>
-    <w:p>
-      <w:pPr>
-        <w:pStyle w:val="BodyText"/>
-        <w:rPr>
-          <w:b/>
-          <w:bCs/>
-        </w:rPr>
-      </w:pPr>
+      </w:pPr>
+      <w:r>
+        <w:t xml:space="preserve">Figure </w:t>
+      </w:r>
+      <w:r>
+        <w:fldChar w:fldCharType="begin"/>
+      </w:r>
+      <w:r>
+        <w:instrText xml:space="preserve"> SEQ Figure \* ARABIC </w:instrText>
+      </w:r>
+      <w:r>
+        <w:fldChar w:fldCharType="separate"/>
+      </w:r>
       <w:r>
         <w:rPr>
           <w:noProof/>
         </w:rPr>
+        <w:t>7</w:t>
+      </w:r>
+      <w:r>
+        <w:fldChar w:fldCharType="end"/>
+      </w:r>
+    </w:p>
+    <w:p>
+      <w:pPr>
+        <w:pStyle w:val="BodyText"/>
+        <w:rPr>
+          <w:rFonts w:ascii="Century Gothic" w:hAnsi="Century Gothic"/>
+          <w:b/>
+          <w:bCs/>
+          <w:sz w:val="24"/>
+          <w:szCs w:val="24"/>
+        </w:rPr>
+      </w:pPr>
+    </w:p>
+    <w:p>
+      <w:pPr>
+        <w:pStyle w:val="BodyText"/>
+        <w:rPr>
+          <w:rFonts w:ascii="Century Gothic" w:hAnsi="Century Gothic"/>
+          <w:sz w:val="24"/>
+          <w:szCs w:val="24"/>
+        </w:rPr>
+      </w:pPr>
+      <w:r>
+        <w:rPr>
+          <w:rFonts w:ascii="Century Gothic" w:hAnsi="Century Gothic"/>
+          <w:sz w:val="24"/>
+          <w:szCs w:val="24"/>
+        </w:rPr>
+        <w:t>According to the figure depicting the percentage of fatal or serious and slight casualties for each casualty type, the following observations were made:</w:t>
+      </w:r>
+    </w:p>
+    <w:p>
+      <w:pPr>
+        <w:pStyle w:val="BodyText"/>
+        <w:ind w:left="720"/>
+        <w:rPr>
+          <w:rFonts w:ascii="Century Gothic" w:hAnsi="Century Gothic"/>
+          <w:sz w:val="22"/>
+          <w:szCs w:val="22"/>
+        </w:rPr>
+      </w:pPr>
+      <w:r>
+        <w:rPr>
+          <w:rFonts w:ascii="Century Gothic" w:hAnsi="Century Gothic"/>
+          <w:b/>
+          <w:bCs/>
+          <w:sz w:val="22"/>
+          <w:szCs w:val="22"/>
+        </w:rPr>
+        <w:t>Motorcycle Rider or Passenger: 33%</w:t>
+      </w:r>
+    </w:p>
+    <w:p>
+      <w:pPr>
+        <w:pStyle w:val="BodyText"/>
+        <w:ind w:left="1440"/>
+        <w:rPr>
+          <w:rFonts w:ascii="Century Gothic" w:hAnsi="Century Gothic"/>
+          <w:sz w:val="22"/>
+          <w:szCs w:val="22"/>
+        </w:rPr>
+      </w:pPr>
+      <w:r>
+        <w:rPr>
+          <w:rFonts w:ascii="Century Gothic" w:hAnsi="Century Gothic"/>
+          <w:sz w:val="22"/>
+          <w:szCs w:val="22"/>
+        </w:rPr>
+        <w:t>Motorcyclists and their passengers constitute the highest percentage of fatal and serious casualties, accounting for 33% of all such incidents. Factors such as high speeds, lack of protective barriers, and vulnerability to impacts contribute to the heightened risk for motorcycle riders and passengers.</w:t>
+      </w:r>
+    </w:p>
+    <w:p>
+      <w:pPr>
+        <w:pStyle w:val="BodyText"/>
+        <w:ind w:left="720"/>
+        <w:rPr>
+          <w:rFonts w:ascii="Century Gothic" w:hAnsi="Century Gothic"/>
+          <w:sz w:val="22"/>
+          <w:szCs w:val="22"/>
+        </w:rPr>
+      </w:pPr>
+      <w:r>
+        <w:rPr>
+          <w:rFonts w:ascii="Century Gothic" w:hAnsi="Century Gothic"/>
+          <w:b/>
+          <w:bCs/>
+          <w:sz w:val="22"/>
+          <w:szCs w:val="22"/>
+        </w:rPr>
+        <w:t>Pedestrian: 31%</w:t>
+      </w:r>
+    </w:p>
+    <w:p>
+      <w:pPr>
+        <w:pStyle w:val="BodyText"/>
+        <w:ind w:left="1440"/>
+        <w:rPr>
+          <w:rFonts w:ascii="Century Gothic" w:hAnsi="Century Gothic"/>
+          <w:sz w:val="22"/>
+          <w:szCs w:val="22"/>
+        </w:rPr>
+      </w:pPr>
+      <w:r>
+        <w:rPr>
+          <w:rFonts w:ascii="Century Gothic" w:hAnsi="Century Gothic"/>
+          <w:sz w:val="22"/>
+          <w:szCs w:val="22"/>
+        </w:rPr>
+        <w:t>Pedestrians represent the second-highest percentage of fatal and serious casualties, comprising 31% of the total. Pedestrians are particularly vulnerable due to their lack of physical protection and exposure to vehicle-related hazards, emphasizing the importance of pedestrian safety measures.</w:t>
+      </w:r>
+    </w:p>
+    <w:p>
+      <w:pPr>
+        <w:pStyle w:val="BodyText"/>
+        <w:ind w:left="720"/>
+        <w:rPr>
+          <w:rFonts w:ascii="Century Gothic" w:hAnsi="Century Gothic"/>
+          <w:sz w:val="22"/>
+          <w:szCs w:val="22"/>
+        </w:rPr>
+      </w:pPr>
+      <w:r>
+        <w:rPr>
+          <w:rFonts w:ascii="Century Gothic" w:hAnsi="Century Gothic"/>
+          <w:b/>
+          <w:bCs/>
+          <w:sz w:val="22"/>
+          <w:szCs w:val="22"/>
+        </w:rPr>
+        <w:t>Cyclist: 25%</w:t>
+      </w:r>
+    </w:p>
+    <w:p>
+      <w:pPr>
+        <w:pStyle w:val="BodyText"/>
+        <w:ind w:left="1440"/>
+        <w:rPr>
+          <w:rFonts w:ascii="Century Gothic" w:hAnsi="Century Gothic"/>
+          <w:sz w:val="22"/>
+          <w:szCs w:val="22"/>
+        </w:rPr>
+      </w:pPr>
+      <w:r>
+        <w:rPr>
+          <w:rFonts w:ascii="Century Gothic" w:hAnsi="Century Gothic"/>
+          <w:sz w:val="22"/>
+          <w:szCs w:val="22"/>
+        </w:rPr>
+        <w:t xml:space="preserve">Cyclists account for a significant portion of fatal and serious casualties, constituting 25% of the total. Factors such as sharing road space with motor </w:t>
+      </w:r>
+      <w:r>
+        <w:rPr>
+          <w:rFonts w:ascii="Century Gothic" w:hAnsi="Century Gothic"/>
+          <w:sz w:val="22"/>
+          <w:szCs w:val="22"/>
+        </w:rPr>
+        <w:lastRenderedPageBreak/>
+        <w:t>vehicles, limited visibility, and the absence of protective enclosures contribute to the increased risk for cyclists.</w:t>
+      </w:r>
+    </w:p>
+    <w:p>
+      <w:pPr>
+        <w:pStyle w:val="BodyText"/>
+        <w:ind w:left="720"/>
+        <w:rPr>
+          <w:rFonts w:ascii="Century Gothic" w:hAnsi="Century Gothic"/>
+          <w:sz w:val="22"/>
+          <w:szCs w:val="22"/>
+        </w:rPr>
+      </w:pPr>
+      <w:r>
+        <w:rPr>
+          <w:rFonts w:ascii="Century Gothic" w:hAnsi="Century Gothic"/>
+          <w:b/>
+          <w:bCs/>
+          <w:sz w:val="22"/>
+          <w:szCs w:val="22"/>
+        </w:rPr>
+        <w:t>Car Occupant: 14%</w:t>
+      </w:r>
+    </w:p>
+    <w:p>
+      <w:pPr>
+        <w:pStyle w:val="BodyText"/>
+        <w:ind w:left="1440"/>
+        <w:rPr>
+          <w:rFonts w:ascii="Century Gothic" w:hAnsi="Century Gothic"/>
+          <w:sz w:val="22"/>
+          <w:szCs w:val="22"/>
+        </w:rPr>
+      </w:pPr>
+      <w:r>
+        <w:rPr>
+          <w:rFonts w:ascii="Century Gothic" w:hAnsi="Century Gothic"/>
+          <w:sz w:val="22"/>
+          <w:szCs w:val="22"/>
+        </w:rPr>
+        <w:t>Car occupants experience the lowest percentage of fatal and serious casualties, accounting for 14% of the total. The relatively lower risk for car occupants can be attributed to the protective features of modern vehicles, including seat belts, airbags, and structural integrity, which mitigate the severity of injuries in the event of accidents.</w:t>
+      </w:r>
+    </w:p>
+    <w:p>
+      <w:pPr>
+        <w:pStyle w:val="BodyText"/>
+        <w:ind w:left="1440"/>
+      </w:pPr>
+    </w:p>
+    <w:p>
+      <w:pPr>
+        <w:pStyle w:val="BodyText"/>
+        <w:rPr>
+          <w:rFonts w:ascii="Century Gothic" w:hAnsi="Century Gothic"/>
+          <w:sz w:val="22"/>
+          <w:szCs w:val="22"/>
+        </w:rPr>
+      </w:pPr>
+      <w:r>
+        <w:rPr>
+          <w:rFonts w:ascii="Century Gothic" w:hAnsi="Century Gothic"/>
+          <w:sz w:val="22"/>
+          <w:szCs w:val="22"/>
+        </w:rPr>
+        <w:t>These findings underscore the varying levels of risk associated with different modes of transportation and highlight the need for targeted interventions and safety measures to address specific vulnerabilities among road users. Efforts to improve road safety should prioritize the implementation of measures tailored to each casualty type, with a focus on mitigating identified risk factors and enhancing protective measures.</w:t>
+      </w:r>
+    </w:p>
+    <w:p>
+      <w:pPr>
+        <w:pStyle w:val="BodyText"/>
+      </w:pPr>
+    </w:p>
+    <w:p>
+      <w:pPr>
+        <w:pStyle w:val="BodyText"/>
+        <w:keepNext/>
+      </w:pPr>
+      <w:r>
+        <w:rPr>
+          <w:rFonts w:ascii="Century Gothic" w:hAnsi="Century Gothic"/>
+          <w:b/>
+          <w:bCs/>
+          <w:noProof/>
+        </w:rPr>
         <w:drawing>
-          <wp:inline distT="0" distB="0" distL="0" distR="0" wp14:anchorId="4FD79926" wp14:editId="164FF837">
-            <wp:extent cx="5686425" cy="4238625"/>
-            <wp:effectExtent l="0" t="0" r="9525" b="9525"/>
-            <wp:docPr id="12" name="Picture 12"/>
+          <wp:inline distT="0" distB="0" distL="0" distR="0" wp14:anchorId="03ABE96B" wp14:editId="3C99A794">
+            <wp:extent cx="6400800" cy="3865880"/>
+            <wp:effectExtent l="0" t="0" r="0" b="1270"/>
+            <wp:docPr id="15" name="Picture 15"/>
             <wp:cNvGraphicFramePr>
               <a:graphicFrameLocks xmlns:a="http://schemas.openxmlformats.org/drawingml/2006/main" noChangeAspect="1"/>
             </wp:cNvGraphicFramePr>
@@ -7393,7 +7636,7 @@
               <a:graphicData uri="http://schemas.openxmlformats.org/drawingml/2006/picture">
                 <pic:pic xmlns:pic="http://schemas.openxmlformats.org/drawingml/2006/picture">
                   <pic:nvPicPr>
-                    <pic:cNvPr id="0" name="Picture 24"/>
+                    <pic:cNvPr id="0" name="Picture 9"/>
                     <pic:cNvPicPr>
                       <a:picLocks noChangeAspect="1" noChangeArrowheads="1"/>
                     </pic:cNvPicPr>
@@ -7414,7 +7657,7 @@
                   <pic:spPr bwMode="auto">
                     <a:xfrm>
                       <a:off x="0" y="0"/>
-                      <a:ext cx="5686425" cy="4238625"/>
+                      <a:ext cx="6400800" cy="3865880"/>
                     </a:xfrm>
                     <a:prstGeom prst="rect">
                       <a:avLst/>
@@ -7433,25 +7676,98 @@
     </w:p>
     <w:p>
       <w:pPr>
-        <w:pStyle w:val="BodyText"/>
+        <w:pStyle w:val="Caption"/>
         <w:jc w:val="center"/>
         <w:rPr>
-          <w:b/>
-          <w:bCs/>
-        </w:rPr>
-      </w:pPr>
-      <w:r>
-        <w:rPr>
-          <w:b/>
-          <w:bCs/>
+          <w:rFonts w:ascii="Century Gothic" w:hAnsi="Century Gothic"/>
+          <w:b/>
+          <w:bCs/>
+          <w:sz w:val="24"/>
+          <w:szCs w:val="24"/>
+        </w:rPr>
+      </w:pPr>
+      <w:r>
+        <w:t xml:space="preserve">Figure </w:t>
+      </w:r>
+      <w:r>
+        <w:fldChar w:fldCharType="begin"/>
+      </w:r>
+      <w:r>
+        <w:instrText xml:space="preserve"> SEQ Figure \* ARABIC </w:instrText>
+      </w:r>
+      <w:r>
+        <w:fldChar w:fldCharType="separate"/>
+      </w:r>
+      <w:r>
+        <w:rPr>
           <w:noProof/>
         </w:rPr>
+        <w:t>8</w:t>
+      </w:r>
+      <w:r>
+        <w:fldChar w:fldCharType="end"/>
+      </w:r>
+    </w:p>
+    <w:p>
+      <w:pPr>
+        <w:pStyle w:val="BodyText"/>
+        <w:rPr>
+          <w:rFonts w:ascii="Century Gothic" w:hAnsi="Century Gothic"/>
+          <w:sz w:val="24"/>
+          <w:szCs w:val="24"/>
+        </w:rPr>
+      </w:pPr>
+      <w:r>
+        <w:rPr>
+          <w:rFonts w:ascii="Century Gothic" w:hAnsi="Century Gothic"/>
+          <w:sz w:val="24"/>
+          <w:szCs w:val="24"/>
+        </w:rPr>
+        <w:t>According to the figure illustrating the percentage of males and females in different casualty types, notable observations were made regarding the distribution of genders across various categories. Notably, the percentage of females in the bus/minibus occupant category increased significantly compared to other categories. Interestingly, it is the only category where the percentage of females exceeds that of males.</w:t>
+      </w:r>
+    </w:p>
+    <w:p>
+      <w:pPr>
+        <w:pStyle w:val="BodyText"/>
+        <w:rPr>
+          <w:rFonts w:ascii="Century Gothic" w:hAnsi="Century Gothic"/>
+          <w:sz w:val="24"/>
+          <w:szCs w:val="24"/>
+        </w:rPr>
+      </w:pPr>
+      <w:r>
+        <w:rPr>
+          <w:rFonts w:ascii="Century Gothic" w:hAnsi="Century Gothic"/>
+          <w:sz w:val="24"/>
+          <w:szCs w:val="24"/>
+        </w:rPr>
+        <w:t xml:space="preserve">This observation suggests a potential gender disparity in bus/minibus occupant casualties, warranting further investigation into the underlying factors contributing to </w:t>
+      </w:r>
+      <w:r>
+        <w:rPr>
+          <w:rFonts w:ascii="Century Gothic" w:hAnsi="Century Gothic"/>
+          <w:sz w:val="24"/>
+          <w:szCs w:val="24"/>
+        </w:rPr>
         <w:lastRenderedPageBreak/>
+        <w:t>this phenomenon. Possible reasons for this discrepancy may include differences in travel patterns, seating preferences, or exposure to risk factors between male and female occupants of buses and minibuses.</w:t>
+      </w:r>
+    </w:p>
+    <w:p>
+      <w:pPr>
+        <w:pStyle w:val="BodyText"/>
+        <w:keepNext/>
+      </w:pPr>
+      <w:r>
+        <w:rPr>
+          <w:rFonts w:ascii="Century Gothic" w:hAnsi="Century Gothic"/>
+          <w:noProof/>
+        </w:rPr>
         <w:drawing>
-          <wp:inline distT="0" distB="0" distL="0" distR="0" wp14:anchorId="430D917E" wp14:editId="5A443EB1">
-            <wp:extent cx="4705350" cy="3771900"/>
-            <wp:effectExtent l="0" t="0" r="0" b="0"/>
-            <wp:docPr id="14" name="Picture 14"/>
+          <wp:inline distT="0" distB="0" distL="0" distR="0" wp14:anchorId="6495762D" wp14:editId="29FD302F">
+            <wp:extent cx="6400800" cy="3865880"/>
+            <wp:effectExtent l="0" t="0" r="0" b="1270"/>
+            <wp:docPr id="16" name="Picture 16"/>
             <wp:cNvGraphicFramePr>
               <a:graphicFrameLocks xmlns:a="http://schemas.openxmlformats.org/drawingml/2006/main" noChangeAspect="1"/>
             </wp:cNvGraphicFramePr>
@@ -7459,7 +7775,7 @@
               <a:graphicData uri="http://schemas.openxmlformats.org/drawingml/2006/picture">
                 <pic:pic xmlns:pic="http://schemas.openxmlformats.org/drawingml/2006/picture">
                   <pic:nvPicPr>
-                    <pic:cNvPr id="0" name="Picture 28"/>
+                    <pic:cNvPr id="0" name="Picture 11"/>
                     <pic:cNvPicPr>
                       <a:picLocks noChangeAspect="1" noChangeArrowheads="1"/>
                     </pic:cNvPicPr>
@@ -7480,7 +7796,7 @@
                   <pic:spPr bwMode="auto">
                     <a:xfrm>
                       <a:off x="0" y="0"/>
-                      <a:ext cx="4705350" cy="3771900"/>
+                      <a:ext cx="6400800" cy="3865880"/>
                     </a:xfrm>
                     <a:prstGeom prst="rect">
                       <a:avLst/>
@@ -7499,6 +7815,3070 @@
     </w:p>
     <w:p>
       <w:pPr>
+        <w:pStyle w:val="Caption"/>
+        <w:jc w:val="center"/>
+        <w:rPr>
+          <w:rFonts w:ascii="Century Gothic" w:hAnsi="Century Gothic"/>
+          <w:sz w:val="24"/>
+          <w:szCs w:val="24"/>
+        </w:rPr>
+      </w:pPr>
+      <w:r>
+        <w:t xml:space="preserve">Figure </w:t>
+      </w:r>
+      <w:r>
+        <w:fldChar w:fldCharType="begin"/>
+      </w:r>
+      <w:r>
+        <w:instrText xml:space="preserve"> SEQ Figure \* ARABIC </w:instrText>
+      </w:r>
+      <w:r>
+        <w:fldChar w:fldCharType="separate"/>
+      </w:r>
+      <w:r>
+        <w:rPr>
+          <w:noProof/>
+        </w:rPr>
+        <w:t>9</w:t>
+      </w:r>
+      <w:r>
+        <w:fldChar w:fldCharType="end"/>
+      </w:r>
+    </w:p>
+    <w:p>
+      <w:pPr>
+        <w:pStyle w:val="Heading1"/>
+        <w:keepNext/>
+      </w:pPr>
+      <w:r>
+        <w:rPr>
+          <w:rFonts w:ascii="Century Gothic" w:hAnsi="Century Gothic"/>
+          <w:noProof/>
+        </w:rPr>
+        <w:drawing>
+          <wp:inline distT="0" distB="0" distL="0" distR="0" wp14:anchorId="18EE0608" wp14:editId="173E8E94">
+            <wp:extent cx="6400800" cy="3208655"/>
+            <wp:effectExtent l="0" t="0" r="0" b="0"/>
+            <wp:docPr id="17" name="Picture 17"/>
+            <wp:cNvGraphicFramePr>
+              <a:graphicFrameLocks xmlns:a="http://schemas.openxmlformats.org/drawingml/2006/main" noChangeAspect="1"/>
+            </wp:cNvGraphicFramePr>
+            <a:graphic xmlns:a="http://schemas.openxmlformats.org/drawingml/2006/main">
+              <a:graphicData uri="http://schemas.openxmlformats.org/drawingml/2006/picture">
+                <pic:pic xmlns:pic="http://schemas.openxmlformats.org/drawingml/2006/picture">
+                  <pic:nvPicPr>
+                    <pic:cNvPr id="0" name="Picture 13"/>
+                    <pic:cNvPicPr>
+                      <a:picLocks noChangeAspect="1" noChangeArrowheads="1"/>
+                    </pic:cNvPicPr>
+                  </pic:nvPicPr>
+                  <pic:blipFill>
+                    <a:blip r:embed="rId18">
+                      <a:extLst>
+                        <a:ext uri="{28A0092B-C50C-407E-A947-70E740481C1C}">
+                          <a14:useLocalDpi xmlns:a14="http://schemas.microsoft.com/office/drawing/2010/main" val="0"/>
+                        </a:ext>
+                      </a:extLst>
+                    </a:blip>
+                    <a:srcRect/>
+                    <a:stretch>
+                      <a:fillRect/>
+                    </a:stretch>
+                  </pic:blipFill>
+                  <pic:spPr bwMode="auto">
+                    <a:xfrm>
+                      <a:off x="0" y="0"/>
+                      <a:ext cx="6400800" cy="3208655"/>
+                    </a:xfrm>
+                    <a:prstGeom prst="rect">
+                      <a:avLst/>
+                    </a:prstGeom>
+                    <a:noFill/>
+                    <a:ln>
+                      <a:noFill/>
+                    </a:ln>
+                  </pic:spPr>
+                </pic:pic>
+              </a:graphicData>
+            </a:graphic>
+          </wp:inline>
+        </w:drawing>
+      </w:r>
+    </w:p>
+    <w:p>
+      <w:pPr>
+        <w:pStyle w:val="Caption"/>
+        <w:jc w:val="center"/>
+        <w:rPr>
+          <w:rFonts w:ascii="Century Gothic" w:hAnsi="Century Gothic"/>
+          <w:b/>
+          <w:bCs/>
+        </w:rPr>
+      </w:pPr>
+      <w:r>
+        <w:t xml:space="preserve">Figure </w:t>
+      </w:r>
+      <w:r>
+        <w:fldChar w:fldCharType="begin"/>
+      </w:r>
+      <w:r>
+        <w:instrText xml:space="preserve"> SEQ Figure \* ARABIC </w:instrText>
+      </w:r>
+      <w:r>
+        <w:fldChar w:fldCharType="separate"/>
+      </w:r>
+      <w:r>
+        <w:rPr>
+          <w:noProof/>
+        </w:rPr>
+        <w:t>10</w:t>
+      </w:r>
+      <w:r>
+        <w:fldChar w:fldCharType="end"/>
+      </w:r>
+    </w:p>
+    <w:p>
+      <w:pPr>
+        <w:pStyle w:val="BodyText"/>
+        <w:rPr>
+          <w:rFonts w:ascii="Century Gothic" w:hAnsi="Century Gothic"/>
+          <w:sz w:val="24"/>
+          <w:szCs w:val="24"/>
+        </w:rPr>
+      </w:pPr>
+      <w:r>
+        <w:rPr>
+          <w:rFonts w:ascii="Century Gothic" w:hAnsi="Century Gothic"/>
+        </w:rPr>
+        <w:lastRenderedPageBreak/>
+        <w:t xml:space="preserve"> </w:t>
+      </w:r>
+      <w:r>
+        <w:rPr>
+          <w:rFonts w:ascii="Century Gothic" w:hAnsi="Century Gothic"/>
+          <w:sz w:val="24"/>
+          <w:szCs w:val="24"/>
+        </w:rPr>
+        <w:t>2)</w:t>
+      </w:r>
+      <w:r>
+        <w:rPr>
+          <w:rFonts w:ascii="Helvetica" w:eastAsia="Times New Roman" w:hAnsi="Helvetica" w:cs="Helvetica"/>
+          <w:color w:val="000000"/>
+          <w:sz w:val="33"/>
+          <w:szCs w:val="33"/>
+        </w:rPr>
+        <w:t xml:space="preserve"> </w:t>
+      </w:r>
+      <w:r>
+        <w:rPr>
+          <w:rFonts w:ascii="Century Gothic" w:hAnsi="Century Gothic"/>
+          <w:b/>
+          <w:bCs/>
+          <w:sz w:val="24"/>
+          <w:szCs w:val="24"/>
+        </w:rPr>
+        <w:t> </w:t>
+      </w:r>
+      <w:r>
+        <w:rPr>
+          <w:rFonts w:ascii="Century Gothic" w:hAnsi="Century Gothic"/>
+          <w:sz w:val="24"/>
+          <w:szCs w:val="24"/>
+        </w:rPr>
+        <w:t>Pedestrian Casualties</w:t>
+      </w:r>
+      <w:r>
+        <w:rPr>
+          <w:rFonts w:ascii="Century Gothic" w:hAnsi="Century Gothic"/>
+          <w:sz w:val="24"/>
+          <w:szCs w:val="24"/>
+        </w:rPr>
+        <w:t xml:space="preserve"> </w:t>
+      </w:r>
+      <w:r>
+        <w:rPr>
+          <w:rFonts w:ascii="Century Gothic" w:hAnsi="Century Gothic"/>
+          <w:sz w:val="24"/>
+          <w:szCs w:val="24"/>
+        </w:rPr>
+        <w:t>Analysis</w:t>
+      </w:r>
+    </w:p>
+    <w:p>
+      <w:pPr>
+        <w:pStyle w:val="BodyText"/>
+        <w:rPr>
+          <w:rFonts w:ascii="Century Gothic" w:hAnsi="Century Gothic"/>
+          <w:b/>
+          <w:bCs/>
+          <w:sz w:val="24"/>
+          <w:szCs w:val="24"/>
+        </w:rPr>
+      </w:pPr>
+    </w:p>
+    <w:p>
+      <w:pPr>
+        <w:pStyle w:val="BodyText"/>
+        <w:rPr>
+          <w:rFonts w:ascii="Century Gothic" w:hAnsi="Century Gothic"/>
+          <w:sz w:val="24"/>
+          <w:szCs w:val="24"/>
+        </w:rPr>
+      </w:pPr>
+      <w:r>
+        <w:rPr>
+          <w:rFonts w:ascii="Century Gothic" w:hAnsi="Century Gothic"/>
+          <w:sz w:val="24"/>
+          <w:szCs w:val="24"/>
+        </w:rPr>
+        <w:t>Pedestrians represent a vulnerable group on the road, and analyzing pedestrian casualties provides valuable insights into the factors contributing to pedestrian safety.</w:t>
+      </w:r>
+    </w:p>
+    <w:p>
+      <w:pPr>
+        <w:pStyle w:val="BodyText"/>
+        <w:rPr>
+          <w:rFonts w:ascii="Century Gothic" w:hAnsi="Century Gothic"/>
+          <w:sz w:val="24"/>
+          <w:szCs w:val="24"/>
+        </w:rPr>
+      </w:pPr>
+    </w:p>
+    <w:p>
+      <w:pPr>
+        <w:pStyle w:val="BodyText"/>
+        <w:rPr>
+          <w:rFonts w:ascii="Century Gothic" w:hAnsi="Century Gothic"/>
+          <w:sz w:val="24"/>
+          <w:szCs w:val="24"/>
+        </w:rPr>
+      </w:pPr>
+      <w:r>
+        <w:rPr>
+          <w:rFonts w:ascii="Century Gothic" w:hAnsi="Century Gothic"/>
+          <w:sz w:val="24"/>
+          <w:szCs w:val="24"/>
+        </w:rPr>
+        <w:t>The analysis of pedestrian casualties reveals a significant correlation between pedestrian injuries and the age group of 11-15 years old</w:t>
+      </w:r>
+      <w:r>
+        <w:rPr>
+          <w:rFonts w:ascii="Century Gothic" w:hAnsi="Century Gothic"/>
+          <w:sz w:val="24"/>
+          <w:szCs w:val="24"/>
+        </w:rPr>
+        <w:t xml:space="preserve"> (</w:t>
+      </w:r>
+      <w:r>
+        <w:rPr>
+          <w:rFonts w:ascii="Century Gothic" w:hAnsi="Century Gothic"/>
+          <w:sz w:val="24"/>
+          <w:szCs w:val="24"/>
+        </w:rPr>
+        <w:t>Figure</w:t>
+      </w:r>
+      <w:r>
+        <w:rPr>
+          <w:rFonts w:ascii="Century Gothic" w:hAnsi="Century Gothic"/>
+          <w:sz w:val="24"/>
+          <w:szCs w:val="24"/>
+        </w:rPr>
+        <w:t>)</w:t>
+      </w:r>
+      <w:r>
+        <w:rPr>
+          <w:rFonts w:ascii="Century Gothic" w:hAnsi="Century Gothic"/>
+          <w:sz w:val="24"/>
+          <w:szCs w:val="24"/>
+        </w:rPr>
+        <w:t>. This age group stands out as the most affected demographic compared to other age bands. Here's a detailed examination of the findings:</w:t>
+      </w:r>
+    </w:p>
+    <w:p>
+      <w:pPr>
+        <w:pStyle w:val="BodyText"/>
+        <w:rPr>
+          <w:rFonts w:ascii="Century Gothic" w:hAnsi="Century Gothic"/>
+          <w:sz w:val="24"/>
+          <w:szCs w:val="24"/>
+        </w:rPr>
+      </w:pPr>
+    </w:p>
+    <w:p>
+      <w:pPr>
+        <w:pStyle w:val="BodyText"/>
+        <w:numPr>
+          <w:ilvl w:val="0"/>
+          <w:numId w:val="27"/>
+        </w:numPr>
+        <w:rPr>
+          <w:rFonts w:ascii="Century Gothic" w:hAnsi="Century Gothic"/>
+          <w:sz w:val="24"/>
+          <w:szCs w:val="24"/>
+        </w:rPr>
+      </w:pPr>
+      <w:r>
+        <w:rPr>
+          <w:rFonts w:ascii="Century Gothic" w:hAnsi="Century Gothic"/>
+          <w:sz w:val="24"/>
+          <w:szCs w:val="24"/>
+        </w:rPr>
+        <w:t>The plot illustrates a notable increase in the number of casualties between the ages of 11 and 15.</w:t>
+      </w:r>
+    </w:p>
+    <w:p>
+      <w:pPr>
+        <w:pStyle w:val="BodyText"/>
+        <w:numPr>
+          <w:ilvl w:val="0"/>
+          <w:numId w:val="27"/>
+        </w:numPr>
+        <w:rPr>
+          <w:rFonts w:ascii="Century Gothic" w:hAnsi="Century Gothic"/>
+          <w:sz w:val="24"/>
+          <w:szCs w:val="24"/>
+        </w:rPr>
+      </w:pPr>
+      <w:r>
+        <w:rPr>
+          <w:rFonts w:ascii="Century Gothic" w:hAnsi="Century Gothic"/>
+          <w:sz w:val="24"/>
+          <w:szCs w:val="24"/>
+        </w:rPr>
+        <w:t>This age group accounts for the highest number of pedestrian injuries, indicating a vulnerability that requires attention and targeted interventions.</w:t>
+      </w:r>
+    </w:p>
+    <w:p>
+      <w:pPr>
+        <w:pStyle w:val="BodyText"/>
+        <w:ind w:left="720"/>
+        <w:rPr>
+          <w:rFonts w:ascii="Century Gothic" w:hAnsi="Century Gothic"/>
+          <w:sz w:val="24"/>
+          <w:szCs w:val="24"/>
+        </w:rPr>
+      </w:pPr>
+    </w:p>
+    <w:p>
+      <w:pPr>
+        <w:pStyle w:val="BodyText"/>
+        <w:rPr>
+          <w:rFonts w:ascii="Century Gothic" w:hAnsi="Century Gothic"/>
+          <w:sz w:val="24"/>
+          <w:szCs w:val="24"/>
+        </w:rPr>
+      </w:pPr>
+      <w:r>
+        <w:rPr>
+          <w:rFonts w:ascii="Century Gothic" w:hAnsi="Century Gothic"/>
+          <w:sz w:val="24"/>
+          <w:szCs w:val="24"/>
+        </w:rPr>
+        <w:t>Analysis of Pedestrian Movement by Age Group (Figure 6):</w:t>
+      </w:r>
+    </w:p>
+    <w:p>
+      <w:pPr>
+        <w:pStyle w:val="BodyText"/>
+        <w:numPr>
+          <w:ilvl w:val="0"/>
+          <w:numId w:val="28"/>
+        </w:numPr>
+        <w:rPr>
+          <w:rFonts w:ascii="Century Gothic" w:hAnsi="Century Gothic"/>
+          <w:sz w:val="24"/>
+          <w:szCs w:val="24"/>
+        </w:rPr>
+      </w:pPr>
+      <w:r>
+        <w:rPr>
+          <w:rFonts w:ascii="Century Gothic" w:hAnsi="Century Gothic"/>
+          <w:sz w:val="24"/>
+          <w:szCs w:val="24"/>
+        </w:rPr>
+        <w:t>Figure 6 shows that a considerable percentage (77%) of pedestrians in the 11-15 age group are involved in crossing activities, compared to the overall pedestrian population (60%).</w:t>
+      </w:r>
+    </w:p>
+    <w:p>
+      <w:pPr>
+        <w:pStyle w:val="BodyText"/>
+        <w:numPr>
+          <w:ilvl w:val="0"/>
+          <w:numId w:val="28"/>
+        </w:numPr>
+        <w:rPr>
+          <w:rFonts w:ascii="Century Gothic" w:hAnsi="Century Gothic"/>
+          <w:sz w:val="24"/>
+          <w:szCs w:val="24"/>
+        </w:rPr>
+      </w:pPr>
+      <w:r>
+        <w:rPr>
+          <w:rFonts w:ascii="Century Gothic" w:hAnsi="Century Gothic"/>
+          <w:sz w:val="24"/>
+          <w:szCs w:val="24"/>
+        </w:rPr>
+        <w:t>This suggests a higher likelihood of exposure to road hazards during crossing maneuvers for adolescents in the 11-15 age group.</w:t>
+      </w:r>
+    </w:p>
+    <w:p>
+      <w:pPr>
+        <w:pStyle w:val="BodyText"/>
+        <w:rPr>
+          <w:rFonts w:ascii="Century Gothic" w:hAnsi="Century Gothic"/>
+          <w:sz w:val="24"/>
+          <w:szCs w:val="24"/>
+        </w:rPr>
+      </w:pPr>
+    </w:p>
+    <w:p>
+      <w:pPr>
+        <w:pStyle w:val="BodyText"/>
+        <w:keepNext/>
+        <w:jc w:val="center"/>
+      </w:pPr>
+      <w:r>
+        <w:rPr>
+          <w:rFonts w:ascii="Century Gothic" w:hAnsi="Century Gothic"/>
+          <w:noProof/>
+        </w:rPr>
+        <w:drawing>
+          <wp:inline distT="0" distB="0" distL="0" distR="0" wp14:anchorId="1650F456" wp14:editId="4576621F">
+            <wp:extent cx="4762831" cy="3557361"/>
+            <wp:effectExtent l="0" t="0" r="0" b="5080"/>
+            <wp:docPr id="18" name="Picture 18"/>
+            <wp:cNvGraphicFramePr>
+              <a:graphicFrameLocks xmlns:a="http://schemas.openxmlformats.org/drawingml/2006/main" noChangeAspect="1"/>
+            </wp:cNvGraphicFramePr>
+            <a:graphic xmlns:a="http://schemas.openxmlformats.org/drawingml/2006/main">
+              <a:graphicData uri="http://schemas.openxmlformats.org/drawingml/2006/picture">
+                <pic:pic xmlns:pic="http://schemas.openxmlformats.org/drawingml/2006/picture">
+                  <pic:nvPicPr>
+                    <pic:cNvPr id="0" name="Picture 15"/>
+                    <pic:cNvPicPr>
+                      <a:picLocks noChangeAspect="1" noChangeArrowheads="1"/>
+                    </pic:cNvPicPr>
+                  </pic:nvPicPr>
+                  <pic:blipFill>
+                    <a:blip r:embed="rId19">
+                      <a:extLst>
+                        <a:ext uri="{28A0092B-C50C-407E-A947-70E740481C1C}">
+                          <a14:useLocalDpi xmlns:a14="http://schemas.microsoft.com/office/drawing/2010/main" val="0"/>
+                        </a:ext>
+                      </a:extLst>
+                    </a:blip>
+                    <a:srcRect/>
+                    <a:stretch>
+                      <a:fillRect/>
+                    </a:stretch>
+                  </pic:blipFill>
+                  <pic:spPr bwMode="auto">
+                    <a:xfrm>
+                      <a:off x="0" y="0"/>
+                      <a:ext cx="4765364" cy="3559253"/>
+                    </a:xfrm>
+                    <a:prstGeom prst="rect">
+                      <a:avLst/>
+                    </a:prstGeom>
+                    <a:noFill/>
+                    <a:ln>
+                      <a:noFill/>
+                    </a:ln>
+                  </pic:spPr>
+                </pic:pic>
+              </a:graphicData>
+            </a:graphic>
+          </wp:inline>
+        </w:drawing>
+      </w:r>
+    </w:p>
+    <w:p>
+      <w:pPr>
+        <w:pStyle w:val="Caption"/>
+        <w:jc w:val="center"/>
+        <w:rPr>
+          <w:rFonts w:ascii="Century Gothic" w:hAnsi="Century Gothic"/>
+          <w:sz w:val="24"/>
+          <w:szCs w:val="24"/>
+        </w:rPr>
+      </w:pPr>
+      <w:r>
+        <w:t xml:space="preserve">Figure </w:t>
+      </w:r>
+      <w:r>
+        <w:fldChar w:fldCharType="begin"/>
+      </w:r>
+      <w:r>
+        <w:instrText xml:space="preserve"> SEQ Figure \* ARABIC </w:instrText>
+      </w:r>
+      <w:r>
+        <w:fldChar w:fldCharType="separate"/>
+      </w:r>
+      <w:r>
+        <w:rPr>
+          <w:noProof/>
+        </w:rPr>
+        <w:t>11</w:t>
+      </w:r>
+      <w:r>
+        <w:fldChar w:fldCharType="end"/>
+      </w:r>
+      <w:r>
+        <w:t xml:space="preserve"> </w:t>
+      </w:r>
+      <w:r>
+        <w:t>Plot of Pedestrian Casualties by Age Band</w:t>
+      </w:r>
+    </w:p>
+    <w:p>
+      <w:pPr>
+        <w:pStyle w:val="Heading1"/>
+        <w:rPr>
+          <w:rFonts w:ascii="Century Gothic" w:hAnsi="Century Gothic"/>
+        </w:rPr>
+      </w:pPr>
+    </w:p>
+    <w:p>
+      <w:pPr>
+        <w:pStyle w:val="BodyText"/>
+        <w:keepNext/>
+      </w:pPr>
+      <w:r>
+        <w:rPr>
+          <w:noProof/>
+          <w:lang w:bidi="fa-IR"/>
+        </w:rPr>
+        <w:lastRenderedPageBreak/>
+        <w:drawing>
+          <wp:inline distT="0" distB="0" distL="0" distR="0" wp14:anchorId="27C82450" wp14:editId="59811C6C">
+            <wp:extent cx="6400800" cy="3127375"/>
+            <wp:effectExtent l="0" t="0" r="0" b="0"/>
+            <wp:docPr id="7" name="Picture 7"/>
+            <wp:cNvGraphicFramePr>
+              <a:graphicFrameLocks xmlns:a="http://schemas.openxmlformats.org/drawingml/2006/main" noChangeAspect="1"/>
+            </wp:cNvGraphicFramePr>
+            <a:graphic xmlns:a="http://schemas.openxmlformats.org/drawingml/2006/main">
+              <a:graphicData uri="http://schemas.openxmlformats.org/drawingml/2006/picture">
+                <pic:pic xmlns:pic="http://schemas.openxmlformats.org/drawingml/2006/picture">
+                  <pic:nvPicPr>
+                    <pic:cNvPr id="0" name="Picture 1"/>
+                    <pic:cNvPicPr>
+                      <a:picLocks noChangeAspect="1" noChangeArrowheads="1"/>
+                    </pic:cNvPicPr>
+                  </pic:nvPicPr>
+                  <pic:blipFill>
+                    <a:blip r:embed="rId20">
+                      <a:extLst>
+                        <a:ext uri="{28A0092B-C50C-407E-A947-70E740481C1C}">
+                          <a14:useLocalDpi xmlns:a14="http://schemas.microsoft.com/office/drawing/2010/main" val="0"/>
+                        </a:ext>
+                      </a:extLst>
+                    </a:blip>
+                    <a:srcRect/>
+                    <a:stretch>
+                      <a:fillRect/>
+                    </a:stretch>
+                  </pic:blipFill>
+                  <pic:spPr bwMode="auto">
+                    <a:xfrm>
+                      <a:off x="0" y="0"/>
+                      <a:ext cx="6400800" cy="3127375"/>
+                    </a:xfrm>
+                    <a:prstGeom prst="rect">
+                      <a:avLst/>
+                    </a:prstGeom>
+                    <a:noFill/>
+                    <a:ln>
+                      <a:noFill/>
+                    </a:ln>
+                  </pic:spPr>
+                </pic:pic>
+              </a:graphicData>
+            </a:graphic>
+          </wp:inline>
+        </w:drawing>
+      </w:r>
+    </w:p>
+    <w:p>
+      <w:pPr>
+        <w:pStyle w:val="Caption"/>
+        <w:jc w:val="center"/>
+      </w:pPr>
+      <w:r>
+        <w:t xml:space="preserve">Figure </w:t>
+      </w:r>
+      <w:r>
+        <w:fldChar w:fldCharType="begin"/>
+      </w:r>
+      <w:r>
+        <w:instrText xml:space="preserve"> SEQ Figure \* ARABIC </w:instrText>
+      </w:r>
+      <w:r>
+        <w:fldChar w:fldCharType="separate"/>
+      </w:r>
+      <w:r>
+        <w:rPr>
+          <w:noProof/>
+        </w:rPr>
+        <w:t>12</w:t>
+      </w:r>
+      <w:r>
+        <w:fldChar w:fldCharType="end"/>
+      </w:r>
+    </w:p>
+    <w:p>
+      <w:pPr>
+        <w:rPr>
+          <w:rtl/>
+        </w:rPr>
+      </w:pPr>
+    </w:p>
+    <w:p>
+      <w:pPr>
+        <w:pStyle w:val="BodyText"/>
+        <w:rPr>
+          <w:rFonts w:ascii="Century Gothic" w:hAnsi="Century Gothic"/>
+          <w:sz w:val="24"/>
+          <w:szCs w:val="24"/>
+        </w:rPr>
+      </w:pPr>
+      <w:r>
+        <w:rPr>
+          <w:rFonts w:ascii="Century Gothic" w:hAnsi="Century Gothic"/>
+          <w:sz w:val="24"/>
+          <w:szCs w:val="24"/>
+        </w:rPr>
+        <w:t>Reasons for Increased Pedestrian Injuries Among 11-15 Age Group:</w:t>
+      </w:r>
+    </w:p>
+    <w:p>
+      <w:pPr>
+        <w:pStyle w:val="BodyText"/>
+        <w:rPr>
+          <w:rFonts w:ascii="Century Gothic" w:hAnsi="Century Gothic"/>
+          <w:sz w:val="24"/>
+          <w:szCs w:val="24"/>
+        </w:rPr>
+      </w:pPr>
+    </w:p>
+    <w:p>
+      <w:pPr>
+        <w:pStyle w:val="BodyText"/>
+        <w:rPr>
+          <w:rFonts w:ascii="Century Gothic" w:hAnsi="Century Gothic"/>
+          <w:sz w:val="24"/>
+          <w:szCs w:val="24"/>
+        </w:rPr>
+      </w:pPr>
+      <w:r>
+        <w:rPr>
+          <w:rFonts w:ascii="Century Gothic" w:hAnsi="Century Gothic"/>
+          <w:sz w:val="24"/>
+          <w:szCs w:val="24"/>
+        </w:rPr>
+        <w:t>Developmental Factors: Adolescents in the 11-15 age group may still be developing cognitive and motor skills, leading to difficulties in assessing traffic risks and making safe crossing decisions.</w:t>
+      </w:r>
+    </w:p>
+    <w:p>
+      <w:pPr>
+        <w:pStyle w:val="BodyText"/>
+        <w:rPr>
+          <w:rFonts w:ascii="Century Gothic" w:hAnsi="Century Gothic"/>
+          <w:sz w:val="24"/>
+          <w:szCs w:val="24"/>
+        </w:rPr>
+      </w:pPr>
+    </w:p>
+    <w:p>
+      <w:pPr>
+        <w:pStyle w:val="BodyText"/>
+        <w:rPr>
+          <w:rFonts w:ascii="Century Gothic" w:hAnsi="Century Gothic"/>
+          <w:sz w:val="24"/>
+          <w:szCs w:val="24"/>
+        </w:rPr>
+      </w:pPr>
+      <w:r>
+        <w:rPr>
+          <w:rFonts w:ascii="Century Gothic" w:hAnsi="Century Gothic"/>
+          <w:sz w:val="24"/>
+          <w:szCs w:val="24"/>
+        </w:rPr>
+        <w:t>Risk-Taking Behavior: Adolescents are more prone to engage in risk-taking behaviors, such as crossing streets without using designated crosswalks or disregarding traffic signals, which increases their vulnerability to pedestrian accidents.</w:t>
+      </w:r>
+    </w:p>
+    <w:p>
+      <w:pPr>
+        <w:pStyle w:val="BodyText"/>
+        <w:rPr>
+          <w:rFonts w:ascii="Century Gothic" w:hAnsi="Century Gothic"/>
+          <w:sz w:val="24"/>
+          <w:szCs w:val="24"/>
+        </w:rPr>
+      </w:pPr>
+    </w:p>
+    <w:p>
+      <w:pPr>
+        <w:pStyle w:val="BodyText"/>
+        <w:rPr>
+          <w:rFonts w:ascii="Century Gothic" w:hAnsi="Century Gothic"/>
+          <w:sz w:val="24"/>
+          <w:szCs w:val="24"/>
+        </w:rPr>
+      </w:pPr>
+      <w:r>
+        <w:rPr>
+          <w:rFonts w:ascii="Century Gothic" w:hAnsi="Century Gothic"/>
+          <w:sz w:val="24"/>
+          <w:szCs w:val="24"/>
+        </w:rPr>
+        <w:t>Increased Independence: Adolescents may begin to travel independently, leading to greater exposure to road hazards and a higher likelihood of pedestrian accidents, especially in urban environments with complex traffic patterns.</w:t>
+      </w:r>
+    </w:p>
+    <w:p>
+      <w:pPr>
+        <w:pStyle w:val="BodyText"/>
+        <w:rPr>
+          <w:rFonts w:ascii="Century Gothic" w:hAnsi="Century Gothic"/>
+          <w:sz w:val="24"/>
+          <w:szCs w:val="24"/>
+        </w:rPr>
+      </w:pPr>
+    </w:p>
+    <w:p>
+      <w:pPr>
+        <w:pStyle w:val="BodyText"/>
+        <w:rPr>
+          <w:rFonts w:ascii="Century Gothic" w:hAnsi="Century Gothic"/>
+          <w:sz w:val="24"/>
+          <w:szCs w:val="24"/>
+        </w:rPr>
+      </w:pPr>
+      <w:r>
+        <w:rPr>
+          <w:rFonts w:ascii="Century Gothic" w:hAnsi="Century Gothic"/>
+          <w:sz w:val="24"/>
+          <w:szCs w:val="24"/>
+        </w:rPr>
+        <w:t>Peer Influence: Peer pressure and social dynamics may influence adolescents to engage in unsafe pedestrian behaviors, such as darting across streets or walking distractedly while using electronic devices.</w:t>
+      </w:r>
+    </w:p>
+    <w:p>
+      <w:pPr>
+        <w:pStyle w:val="BodyText"/>
+        <w:rPr>
+          <w:rFonts w:ascii="Century Gothic" w:hAnsi="Century Gothic"/>
+          <w:sz w:val="24"/>
+          <w:szCs w:val="24"/>
+        </w:rPr>
+      </w:pPr>
+    </w:p>
+    <w:p>
+      <w:pPr>
+        <w:pStyle w:val="BodyText"/>
+        <w:rPr>
+          <w:rFonts w:ascii="Century Gothic" w:hAnsi="Century Gothic"/>
+          <w:sz w:val="24"/>
+          <w:szCs w:val="24"/>
+        </w:rPr>
+      </w:pPr>
+      <w:r>
+        <w:rPr>
+          <w:rFonts w:ascii="Century Gothic" w:hAnsi="Century Gothic"/>
+          <w:sz w:val="24"/>
+          <w:szCs w:val="24"/>
+        </w:rPr>
+        <w:t>Lack of Pedestrian Education: Insufficient pedestrian education programs tailored to the developmental needs of adolescents may contribute to a lack of awareness about safe pedestrian behaviors and road safety practices.</w:t>
+      </w:r>
+    </w:p>
+    <w:p>
+      <w:pPr>
+        <w:pStyle w:val="BodyText"/>
+        <w:rPr>
+          <w:rFonts w:ascii="Century Gothic" w:hAnsi="Century Gothic"/>
+          <w:sz w:val="24"/>
+          <w:szCs w:val="24"/>
+        </w:rPr>
+      </w:pPr>
+    </w:p>
+    <w:p>
+      <w:pPr>
+        <w:pStyle w:val="BodyText"/>
+        <w:rPr>
+          <w:rFonts w:ascii="Century Gothic" w:hAnsi="Century Gothic"/>
+          <w:sz w:val="24"/>
+          <w:szCs w:val="24"/>
+        </w:rPr>
+      </w:pPr>
+    </w:p>
+    <w:p>
+      <w:pPr>
+        <w:pStyle w:val="BodyText"/>
+        <w:rPr>
+          <w:rFonts w:ascii="Century Gothic" w:hAnsi="Century Gothic"/>
+          <w:sz w:val="24"/>
+          <w:szCs w:val="24"/>
+        </w:rPr>
+      </w:pPr>
+    </w:p>
+    <w:p>
+      <w:pPr>
+        <w:pStyle w:val="BodyText"/>
+        <w:rPr>
+          <w:rFonts w:ascii="Century Gothic" w:hAnsi="Century Gothic"/>
+          <w:sz w:val="24"/>
+          <w:szCs w:val="24"/>
+        </w:rPr>
+      </w:pPr>
+    </w:p>
+    <w:p>
+      <w:pPr>
+        <w:pStyle w:val="BodyText"/>
+        <w:rPr>
+          <w:rFonts w:ascii="Century Gothic" w:hAnsi="Century Gothic"/>
+          <w:sz w:val="24"/>
+          <w:szCs w:val="24"/>
+        </w:rPr>
+      </w:pPr>
+      <w:r>
+        <w:rPr>
+          <w:rFonts w:ascii="Century Gothic" w:hAnsi="Century Gothic"/>
+          <w:sz w:val="24"/>
+          <w:szCs w:val="24"/>
+        </w:rPr>
+        <w:lastRenderedPageBreak/>
+        <w:t xml:space="preserve">The analysis shows that the most common age groups among masked pedestrians are </w:t>
+      </w:r>
+      <w:r>
+        <w:rPr>
+          <w:rFonts w:ascii="Century Gothic" w:hAnsi="Century Gothic"/>
+          <w:sz w:val="24"/>
+          <w:szCs w:val="24"/>
+        </w:rPr>
+        <w:t>6-15</w:t>
+      </w:r>
+      <w:r>
+        <w:rPr>
+          <w:rFonts w:ascii="Century Gothic" w:hAnsi="Century Gothic"/>
+          <w:sz w:val="24"/>
+          <w:szCs w:val="24"/>
+        </w:rPr>
+        <w:t>.</w:t>
+      </w:r>
+    </w:p>
+    <w:p>
+      <w:pPr>
+        <w:pStyle w:val="BodyText"/>
+        <w:rPr>
+          <w:rFonts w:ascii="Century Gothic" w:hAnsi="Century Gothic"/>
+          <w:sz w:val="24"/>
+          <w:szCs w:val="24"/>
+        </w:rPr>
+      </w:pPr>
+      <w:r>
+        <w:rPr>
+          <w:rFonts w:ascii="Century Gothic" w:hAnsi="Century Gothic"/>
+          <w:sz w:val="24"/>
+          <w:szCs w:val="24"/>
+        </w:rPr>
+        <w:t>Implications:</w:t>
+      </w:r>
+    </w:p>
+    <w:p>
+      <w:pPr>
+        <w:pStyle w:val="BodyText"/>
+        <w:rPr>
+          <w:rFonts w:ascii="Century Gothic" w:hAnsi="Century Gothic"/>
+          <w:sz w:val="24"/>
+          <w:szCs w:val="24"/>
+        </w:rPr>
+      </w:pPr>
+      <w:r>
+        <w:rPr>
+          <w:rFonts w:ascii="Century Gothic" w:hAnsi="Century Gothic"/>
+          <w:sz w:val="24"/>
+          <w:szCs w:val="24"/>
+        </w:rPr>
+        <w:t>This indicates that children and adolescents in these age ranges are more prone to accidents while walking on the road, especially when their visibility is masked.</w:t>
+      </w:r>
+    </w:p>
+    <w:p>
+      <w:pPr>
+        <w:pStyle w:val="BodyText"/>
+        <w:rPr>
+          <w:rFonts w:ascii="Century Gothic" w:hAnsi="Century Gothic"/>
+          <w:sz w:val="24"/>
+          <w:szCs w:val="24"/>
+        </w:rPr>
+      </w:pPr>
+      <w:r>
+        <w:rPr>
+          <w:rFonts w:ascii="Century Gothic" w:hAnsi="Century Gothic"/>
+          <w:sz w:val="24"/>
+          <w:szCs w:val="24"/>
+        </w:rPr>
+        <w:t>Recommendations:</w:t>
+      </w:r>
+    </w:p>
+    <w:p>
+      <w:pPr>
+        <w:pStyle w:val="BodyText"/>
+        <w:rPr>
+          <w:rFonts w:ascii="Century Gothic" w:hAnsi="Century Gothic"/>
+          <w:sz w:val="24"/>
+          <w:szCs w:val="24"/>
+        </w:rPr>
+      </w:pPr>
+      <w:r>
+        <w:rPr>
+          <w:rFonts w:ascii="Century Gothic" w:hAnsi="Century Gothic"/>
+          <w:sz w:val="24"/>
+          <w:szCs w:val="24"/>
+        </w:rPr>
+        <w:t>To address this issue:</w:t>
+      </w:r>
+    </w:p>
+    <w:p>
+      <w:pPr>
+        <w:pStyle w:val="BodyText"/>
+        <w:numPr>
+          <w:ilvl w:val="0"/>
+          <w:numId w:val="29"/>
+        </w:numPr>
+        <w:rPr>
+          <w:rFonts w:ascii="Century Gothic" w:hAnsi="Century Gothic"/>
+          <w:sz w:val="24"/>
+          <w:szCs w:val="24"/>
+        </w:rPr>
+      </w:pPr>
+      <w:r>
+        <w:rPr>
+          <w:rFonts w:ascii="Century Gothic" w:hAnsi="Century Gothic"/>
+          <w:sz w:val="24"/>
+          <w:szCs w:val="24"/>
+        </w:rPr>
+        <w:t>Increase pedestrian safety education targeting children and adolescents.</w:t>
+      </w:r>
+    </w:p>
+    <w:p>
+      <w:pPr>
+        <w:pStyle w:val="BodyText"/>
+        <w:numPr>
+          <w:ilvl w:val="0"/>
+          <w:numId w:val="29"/>
+        </w:numPr>
+        <w:rPr>
+          <w:rFonts w:ascii="Century Gothic" w:hAnsi="Century Gothic"/>
+          <w:sz w:val="24"/>
+          <w:szCs w:val="24"/>
+        </w:rPr>
+      </w:pPr>
+      <w:r>
+        <w:rPr>
+          <w:rFonts w:ascii="Century Gothic" w:hAnsi="Century Gothic"/>
+          <w:sz w:val="24"/>
+          <w:szCs w:val="24"/>
+        </w:rPr>
+        <w:t>Encourage parental supervision, especially for younger children.</w:t>
+      </w:r>
+    </w:p>
+    <w:p>
+      <w:pPr>
+        <w:pStyle w:val="BodyText"/>
+        <w:numPr>
+          <w:ilvl w:val="0"/>
+          <w:numId w:val="29"/>
+        </w:numPr>
+        <w:rPr>
+          <w:rFonts w:ascii="Century Gothic" w:hAnsi="Century Gothic"/>
+          <w:sz w:val="24"/>
+          <w:szCs w:val="24"/>
+        </w:rPr>
+      </w:pPr>
+      <w:r>
+        <w:rPr>
+          <w:rFonts w:ascii="Century Gothic" w:hAnsi="Century Gothic"/>
+          <w:sz w:val="24"/>
+          <w:szCs w:val="24"/>
+        </w:rPr>
+        <w:t>Improve infrastructure with better pedestrian crossings and lighting.</w:t>
+      </w:r>
+    </w:p>
+    <w:p>
+      <w:pPr>
+        <w:pStyle w:val="BodyText"/>
+        <w:numPr>
+          <w:ilvl w:val="0"/>
+          <w:numId w:val="29"/>
+        </w:numPr>
+        <w:rPr>
+          <w:rFonts w:ascii="Century Gothic" w:hAnsi="Century Gothic"/>
+          <w:sz w:val="24"/>
+          <w:szCs w:val="24"/>
+        </w:rPr>
+      </w:pPr>
+      <w:r>
+        <w:rPr>
+          <w:rFonts w:ascii="Century Gothic" w:hAnsi="Century Gothic"/>
+          <w:sz w:val="24"/>
+          <w:szCs w:val="24"/>
+        </w:rPr>
+        <w:t>Engage communities to raise awareness and develop effective safety strategies.</w:t>
+      </w:r>
+    </w:p>
+    <w:p>
+      <w:pPr>
+        <w:pStyle w:val="BodyText"/>
+        <w:rPr>
+          <w:b/>
+          <w:bCs/>
+        </w:rPr>
+      </w:pPr>
+    </w:p>
+    <w:p>
+      <w:pPr>
+        <w:pStyle w:val="BodyText"/>
+        <w:keepNext/>
+        <w:jc w:val="center"/>
+      </w:pPr>
+      <w:r>
+        <w:rPr>
+          <w:b/>
+          <w:bCs/>
+          <w:noProof/>
+        </w:rPr>
+        <w:drawing>
+          <wp:inline distT="0" distB="0" distL="0" distR="0" wp14:anchorId="445A6EA4" wp14:editId="0323FE02">
+            <wp:extent cx="4268940" cy="3188473"/>
+            <wp:effectExtent l="0" t="0" r="0" b="0"/>
+            <wp:docPr id="9" name="Picture 9"/>
+            <wp:cNvGraphicFramePr>
+              <a:graphicFrameLocks xmlns:a="http://schemas.openxmlformats.org/drawingml/2006/main" noChangeAspect="1"/>
+            </wp:cNvGraphicFramePr>
+            <a:graphic xmlns:a="http://schemas.openxmlformats.org/drawingml/2006/main">
+              <a:graphicData uri="http://schemas.openxmlformats.org/drawingml/2006/picture">
+                <pic:pic xmlns:pic="http://schemas.openxmlformats.org/drawingml/2006/picture">
+                  <pic:nvPicPr>
+                    <pic:cNvPr id="0" name="Picture 8"/>
+                    <pic:cNvPicPr>
+                      <a:picLocks noChangeAspect="1" noChangeArrowheads="1"/>
+                    </pic:cNvPicPr>
+                  </pic:nvPicPr>
+                  <pic:blipFill>
+                    <a:blip r:embed="rId21">
+                      <a:extLst>
+                        <a:ext uri="{28A0092B-C50C-407E-A947-70E740481C1C}">
+                          <a14:useLocalDpi xmlns:a14="http://schemas.microsoft.com/office/drawing/2010/main" val="0"/>
+                        </a:ext>
+                      </a:extLst>
+                    </a:blip>
+                    <a:srcRect/>
+                    <a:stretch>
+                      <a:fillRect/>
+                    </a:stretch>
+                  </pic:blipFill>
+                  <pic:spPr bwMode="auto">
+                    <a:xfrm>
+                      <a:off x="0" y="0"/>
+                      <a:ext cx="4274538" cy="3192654"/>
+                    </a:xfrm>
+                    <a:prstGeom prst="rect">
+                      <a:avLst/>
+                    </a:prstGeom>
+                    <a:noFill/>
+                    <a:ln>
+                      <a:noFill/>
+                    </a:ln>
+                  </pic:spPr>
+                </pic:pic>
+              </a:graphicData>
+            </a:graphic>
+          </wp:inline>
+        </w:drawing>
+      </w:r>
+    </w:p>
+    <w:p>
+      <w:pPr>
+        <w:pStyle w:val="Caption"/>
+        <w:jc w:val="center"/>
+      </w:pPr>
+      <w:r>
+        <w:t xml:space="preserve">Figure </w:t>
+      </w:r>
+      <w:r>
+        <w:fldChar w:fldCharType="begin"/>
+      </w:r>
+      <w:r>
+        <w:instrText xml:space="preserve"> SEQ Figure \* ARABIC </w:instrText>
+      </w:r>
+      <w:r>
+        <w:fldChar w:fldCharType="separate"/>
+      </w:r>
+      <w:r>
+        <w:rPr>
+          <w:noProof/>
+        </w:rPr>
+        <w:t>13</w:t>
+      </w:r>
+      <w:r>
+        <w:fldChar w:fldCharType="end"/>
+      </w:r>
+    </w:p>
+    <w:p>
+      <w:pPr>
+        <w:pStyle w:val="BodyText"/>
+        <w:ind w:left="360"/>
+        <w:rPr>
+          <w:rFonts w:ascii="Century Gothic" w:hAnsi="Century Gothic"/>
+          <w:sz w:val="24"/>
+          <w:szCs w:val="24"/>
+        </w:rPr>
+      </w:pPr>
+      <w:r>
+        <w:rPr>
+          <w:rFonts w:ascii="Century Gothic" w:hAnsi="Century Gothic"/>
+          <w:sz w:val="24"/>
+          <w:szCs w:val="24"/>
+        </w:rPr>
+        <w:t>Comparing the percentages of fatal and serious casualties</w:t>
+      </w:r>
+      <w:r>
+        <w:rPr>
+          <w:rFonts w:ascii="Century Gothic" w:hAnsi="Century Gothic"/>
+          <w:sz w:val="24"/>
+          <w:szCs w:val="24"/>
+        </w:rPr>
+        <w:t xml:space="preserve"> </w:t>
+      </w:r>
+      <w:r>
+        <w:rPr>
+          <w:rFonts w:ascii="Century Gothic" w:hAnsi="Century Gothic"/>
+          <w:sz w:val="24"/>
+          <w:szCs w:val="24"/>
+        </w:rPr>
+        <w:t>among pedestrian road maintenance workers</w:t>
+      </w:r>
+      <w:r>
+        <w:rPr>
+          <w:rFonts w:ascii="Century Gothic" w:hAnsi="Century Gothic"/>
+          <w:sz w:val="24"/>
+          <w:szCs w:val="24"/>
+        </w:rPr>
+        <w:t xml:space="preserve"> </w:t>
+      </w:r>
+      <w:r>
+        <w:rPr>
+          <w:rFonts w:ascii="Century Gothic" w:hAnsi="Century Gothic"/>
+          <w:sz w:val="24"/>
+          <w:szCs w:val="24"/>
+        </w:rPr>
+        <w:t>(figure 14</w:t>
+      </w:r>
+      <w:proofErr w:type="gramStart"/>
+      <w:r>
+        <w:rPr>
+          <w:rFonts w:ascii="Century Gothic" w:hAnsi="Century Gothic"/>
+          <w:sz w:val="24"/>
+          <w:szCs w:val="24"/>
+        </w:rPr>
+        <w:t>)</w:t>
+      </w:r>
+      <w:r>
+        <w:rPr>
+          <w:rFonts w:ascii="Century Gothic" w:hAnsi="Century Gothic"/>
+          <w:sz w:val="24"/>
+          <w:szCs w:val="24"/>
+        </w:rPr>
+        <w:t xml:space="preserve">  and</w:t>
+      </w:r>
+      <w:proofErr w:type="gramEnd"/>
+      <w:r>
+        <w:rPr>
+          <w:rFonts w:ascii="Century Gothic" w:hAnsi="Century Gothic"/>
+          <w:sz w:val="24"/>
+          <w:szCs w:val="24"/>
+        </w:rPr>
+        <w:t xml:space="preserve"> all pedestrians</w:t>
+      </w:r>
+      <w:r>
+        <w:rPr>
+          <w:rFonts w:ascii="Century Gothic" w:hAnsi="Century Gothic"/>
+          <w:sz w:val="24"/>
+          <w:szCs w:val="24"/>
+        </w:rPr>
+        <w:t xml:space="preserve"> </w:t>
+      </w:r>
+      <w:r>
+        <w:rPr>
+          <w:rFonts w:ascii="Century Gothic" w:hAnsi="Century Gothic"/>
+          <w:sz w:val="24"/>
+          <w:szCs w:val="24"/>
+        </w:rPr>
+        <w:t>(figure 1</w:t>
+      </w:r>
+      <w:r>
+        <w:rPr>
+          <w:rFonts w:ascii="Century Gothic" w:hAnsi="Century Gothic"/>
+          <w:sz w:val="24"/>
+          <w:szCs w:val="24"/>
+        </w:rPr>
+        <w:t>5</w:t>
+      </w:r>
+      <w:r>
+        <w:rPr>
+          <w:rFonts w:ascii="Century Gothic" w:hAnsi="Century Gothic"/>
+          <w:sz w:val="24"/>
+          <w:szCs w:val="24"/>
+        </w:rPr>
+        <w:t>)</w:t>
+      </w:r>
+      <w:r>
+        <w:rPr>
+          <w:rFonts w:ascii="Century Gothic" w:hAnsi="Century Gothic"/>
+          <w:sz w:val="24"/>
+          <w:szCs w:val="24"/>
+        </w:rPr>
+        <w:t xml:space="preserve">  by their location reveals a significant trend: the percentage of serious and fatal casualties increases notably when workers are located on footways or verges. This observation suggests a heightened risk for road maintenance workers of experiencing severe injuries or fatalities when engaged in activities adjacent to roadways, such as on footways or verges.</w:t>
+      </w:r>
+    </w:p>
+    <w:p>
+      <w:pPr>
+        <w:pStyle w:val="BodyText"/>
+        <w:ind w:left="360"/>
+        <w:rPr>
+          <w:rFonts w:ascii="Century Gothic" w:hAnsi="Century Gothic"/>
+          <w:sz w:val="24"/>
+          <w:szCs w:val="24"/>
+        </w:rPr>
+      </w:pPr>
+    </w:p>
+    <w:p>
+      <w:pPr>
+        <w:pStyle w:val="BodyText"/>
+        <w:ind w:left="360"/>
+        <w:rPr>
+          <w:rFonts w:ascii="Century Gothic" w:hAnsi="Century Gothic"/>
+          <w:sz w:val="24"/>
+          <w:szCs w:val="24"/>
+        </w:rPr>
+      </w:pPr>
+      <w:r>
+        <w:rPr>
+          <w:rFonts w:ascii="Century Gothic" w:hAnsi="Century Gothic"/>
+          <w:sz w:val="24"/>
+          <w:szCs w:val="24"/>
+        </w:rPr>
+        <w:t xml:space="preserve">The implications of this trend are profound. The increased incidence of serious and fatal casualties among road maintenance workers on footways or verges underscores the inherent dangers associated with performing maintenance tasks in close proximity to vehicular traffic. Factors such as limited separation from moving </w:t>
+      </w:r>
+      <w:r>
+        <w:rPr>
+          <w:rFonts w:ascii="Century Gothic" w:hAnsi="Century Gothic"/>
+          <w:sz w:val="24"/>
+          <w:szCs w:val="24"/>
+        </w:rPr>
+        <w:lastRenderedPageBreak/>
+        <w:t>vehicles, inadequate visibility, and potential distractions further compound the risks faced by workers in these locations. Addressing these challenges is crucial to ensuring the safety and well-being of road maintenance workers and reducing the occurrence of severe injuries or fatalities in the course of their duties.</w:t>
+      </w:r>
+    </w:p>
+    <w:p>
+      <w:pPr>
+        <w:pStyle w:val="BodyText"/>
+        <w:ind w:left="360"/>
+        <w:rPr>
+          <w:rFonts w:ascii="Century Gothic" w:hAnsi="Century Gothic"/>
+          <w:sz w:val="24"/>
+          <w:szCs w:val="24"/>
+        </w:rPr>
+      </w:pPr>
+    </w:p>
+    <w:p>
+      <w:pPr>
+        <w:pStyle w:val="BodyText"/>
+        <w:ind w:left="360"/>
+        <w:rPr>
+          <w:rFonts w:ascii="Century Gothic" w:hAnsi="Century Gothic"/>
+          <w:sz w:val="24"/>
+          <w:szCs w:val="24"/>
+        </w:rPr>
+      </w:pPr>
+      <w:r>
+        <w:rPr>
+          <w:rFonts w:ascii="Century Gothic" w:hAnsi="Century Gothic"/>
+          <w:sz w:val="24"/>
+          <w:szCs w:val="24"/>
+        </w:rPr>
+        <w:t>In conclusion, proactive measures are needed to mitigate the risks faced by road maintenance workers on footways or verges. This may involve implementing enhanced safety protocols, providing adequate training and protective equipment, and redesigning work procedures to minimize exposure to vehicular traffic. By prioritizing the safety of road maintenance workers and implementing targeted interventions, we can work towards creating safer working environments and reducing the incidence of severe injuries or fatalities in this vulnerable population.</w:t>
+      </w:r>
+    </w:p>
+    <w:p/>
+    <w:p>
+      <w:pPr>
+        <w:keepNext/>
+        <w:jc w:val="center"/>
+      </w:pPr>
+      <w:r>
+        <w:rPr>
+          <w:noProof/>
+        </w:rPr>
+        <w:drawing>
+          <wp:inline distT="0" distB="0" distL="0" distR="0" wp14:anchorId="6932FDFC" wp14:editId="12B906A8">
+            <wp:extent cx="5306614" cy="3547745"/>
+            <wp:effectExtent l="0" t="0" r="8890" b="0"/>
+            <wp:docPr id="11" name="Picture 11"/>
+            <wp:cNvGraphicFramePr>
+              <a:graphicFrameLocks xmlns:a="http://schemas.openxmlformats.org/drawingml/2006/main" noChangeAspect="1"/>
+            </wp:cNvGraphicFramePr>
+            <a:graphic xmlns:a="http://schemas.openxmlformats.org/drawingml/2006/main">
+              <a:graphicData uri="http://schemas.openxmlformats.org/drawingml/2006/picture">
+                <pic:pic xmlns:pic="http://schemas.openxmlformats.org/drawingml/2006/picture">
+                  <pic:nvPicPr>
+                    <pic:cNvPr id="0" name="Picture 10"/>
+                    <pic:cNvPicPr>
+                      <a:picLocks noChangeAspect="1" noChangeArrowheads="1"/>
+                    </pic:cNvPicPr>
+                  </pic:nvPicPr>
+                  <pic:blipFill>
+                    <a:blip r:embed="rId22">
+                      <a:extLst>
+                        <a:ext uri="{28A0092B-C50C-407E-A947-70E740481C1C}">
+                          <a14:useLocalDpi xmlns:a14="http://schemas.microsoft.com/office/drawing/2010/main" val="0"/>
+                        </a:ext>
+                      </a:extLst>
+                    </a:blip>
+                    <a:srcRect/>
+                    <a:stretch>
+                      <a:fillRect/>
+                    </a:stretch>
+                  </pic:blipFill>
+                  <pic:spPr bwMode="auto">
+                    <a:xfrm>
+                      <a:off x="0" y="0"/>
+                      <a:ext cx="5310939" cy="3550637"/>
+                    </a:xfrm>
+                    <a:prstGeom prst="rect">
+                      <a:avLst/>
+                    </a:prstGeom>
+                    <a:noFill/>
+                    <a:ln>
+                      <a:noFill/>
+                    </a:ln>
+                  </pic:spPr>
+                </pic:pic>
+              </a:graphicData>
+            </a:graphic>
+          </wp:inline>
+        </w:drawing>
+      </w:r>
+    </w:p>
+    <w:p>
+      <w:pPr>
+        <w:pStyle w:val="Caption"/>
+        <w:jc w:val="center"/>
+      </w:pPr>
+      <w:r>
+        <w:t xml:space="preserve">Figure </w:t>
+      </w:r>
+      <w:r>
+        <w:fldChar w:fldCharType="begin"/>
+      </w:r>
+      <w:r>
+        <w:instrText xml:space="preserve"> SEQ Figure \* ARABIC </w:instrText>
+      </w:r>
+      <w:r>
+        <w:fldChar w:fldCharType="separate"/>
+      </w:r>
+      <w:r>
+        <w:rPr>
+          <w:noProof/>
+        </w:rPr>
+        <w:t>14</w:t>
+      </w:r>
+      <w:r>
+        <w:fldChar w:fldCharType="end"/>
+      </w:r>
+      <w:r>
+        <w:t xml:space="preserve"> </w:t>
+      </w:r>
+      <w:r>
+        <w:t>distribution of pedestrian locations for worker pedestrians based on casualty severity</w:t>
+      </w:r>
+    </w:p>
+    <w:p>
+      <w:pPr>
+        <w:keepNext/>
+        <w:jc w:val="center"/>
+      </w:pPr>
+      <w:r>
+        <w:rPr>
+          <w:noProof/>
+        </w:rPr>
+        <w:lastRenderedPageBreak/>
+        <w:drawing>
+          <wp:inline distT="0" distB="0" distL="0" distR="0" wp14:anchorId="6FE64B95" wp14:editId="1076EE85">
+            <wp:extent cx="5651520" cy="3778333"/>
+            <wp:effectExtent l="0" t="0" r="6350" b="0"/>
+            <wp:docPr id="12" name="Picture 12"/>
+            <wp:cNvGraphicFramePr>
+              <a:graphicFrameLocks xmlns:a="http://schemas.openxmlformats.org/drawingml/2006/main" noChangeAspect="1"/>
+            </wp:cNvGraphicFramePr>
+            <a:graphic xmlns:a="http://schemas.openxmlformats.org/drawingml/2006/main">
+              <a:graphicData uri="http://schemas.openxmlformats.org/drawingml/2006/picture">
+                <pic:pic xmlns:pic="http://schemas.openxmlformats.org/drawingml/2006/picture">
+                  <pic:nvPicPr>
+                    <pic:cNvPr id="0" name="Picture 12"/>
+                    <pic:cNvPicPr>
+                      <a:picLocks noChangeAspect="1" noChangeArrowheads="1"/>
+                    </pic:cNvPicPr>
+                  </pic:nvPicPr>
+                  <pic:blipFill>
+                    <a:blip r:embed="rId23">
+                      <a:extLst>
+                        <a:ext uri="{28A0092B-C50C-407E-A947-70E740481C1C}">
+                          <a14:useLocalDpi xmlns:a14="http://schemas.microsoft.com/office/drawing/2010/main" val="0"/>
+                        </a:ext>
+                      </a:extLst>
+                    </a:blip>
+                    <a:srcRect/>
+                    <a:stretch>
+                      <a:fillRect/>
+                    </a:stretch>
+                  </pic:blipFill>
+                  <pic:spPr bwMode="auto">
+                    <a:xfrm>
+                      <a:off x="0" y="0"/>
+                      <a:ext cx="5659499" cy="3783667"/>
+                    </a:xfrm>
+                    <a:prstGeom prst="rect">
+                      <a:avLst/>
+                    </a:prstGeom>
+                    <a:noFill/>
+                    <a:ln>
+                      <a:noFill/>
+                    </a:ln>
+                  </pic:spPr>
+                </pic:pic>
+              </a:graphicData>
+            </a:graphic>
+          </wp:inline>
+        </w:drawing>
+      </w:r>
+    </w:p>
+    <w:p>
+      <w:pPr>
+        <w:pStyle w:val="Caption"/>
+        <w:jc w:val="center"/>
+      </w:pPr>
+      <w:r>
+        <w:t xml:space="preserve">Figure </w:t>
+      </w:r>
+      <w:r>
+        <w:fldChar w:fldCharType="begin"/>
+      </w:r>
+      <w:r>
+        <w:instrText xml:space="preserve"> SEQ Figure \* ARABIC </w:instrText>
+      </w:r>
+      <w:r>
+        <w:fldChar w:fldCharType="separate"/>
+      </w:r>
+      <w:r>
+        <w:rPr>
+          <w:noProof/>
+        </w:rPr>
+        <w:t>15</w:t>
+      </w:r>
+      <w:r>
+        <w:fldChar w:fldCharType="end"/>
+      </w:r>
+      <w:r>
+        <w:t xml:space="preserve"> </w:t>
+      </w:r>
+      <w:r>
+        <w:t>distribution of pedestrian locations for all pedestrians based on casualty severity</w:t>
+      </w:r>
+    </w:p>
+    <w:p>
+      <w:pPr>
+        <w:pStyle w:val="BodyText"/>
+        <w:rPr>
+          <w:rFonts w:ascii="Century Gothic" w:hAnsi="Century Gothic"/>
+          <w:b/>
+          <w:bCs/>
+          <w:sz w:val="24"/>
+          <w:szCs w:val="24"/>
+        </w:rPr>
+      </w:pPr>
+      <w:r>
+        <w:rPr>
+          <w:rFonts w:ascii="Century Gothic" w:hAnsi="Century Gothic"/>
+          <w:sz w:val="24"/>
+          <w:szCs w:val="24"/>
+        </w:rPr>
+        <w:t>3</w:t>
+      </w:r>
+      <w:r>
+        <w:rPr>
+          <w:rFonts w:ascii="Century Gothic" w:hAnsi="Century Gothic"/>
+          <w:sz w:val="24"/>
+          <w:szCs w:val="24"/>
+        </w:rPr>
+        <w:t>)</w:t>
+      </w:r>
+      <w:r>
+        <w:rPr>
+          <w:rFonts w:ascii="Helvetica" w:eastAsia="Times New Roman" w:hAnsi="Helvetica" w:cs="Helvetica"/>
+          <w:color w:val="000000"/>
+          <w:sz w:val="33"/>
+          <w:szCs w:val="33"/>
+        </w:rPr>
+        <w:t xml:space="preserve"> </w:t>
+      </w:r>
+      <w:r>
+        <w:rPr>
+          <w:rFonts w:ascii="Century Gothic" w:hAnsi="Century Gothic"/>
+          <w:b/>
+          <w:bCs/>
+          <w:sz w:val="24"/>
+          <w:szCs w:val="24"/>
+        </w:rPr>
+        <w:t> </w:t>
+      </w:r>
+      <w:r>
+        <w:rPr>
+          <w:rFonts w:ascii="Century Gothic" w:hAnsi="Century Gothic"/>
+          <w:sz w:val="24"/>
+          <w:szCs w:val="24"/>
+        </w:rPr>
+        <w:t>Motorcycle Rider or Passenger</w:t>
+      </w:r>
+      <w:r>
+        <w:rPr>
+          <w:rFonts w:ascii="Century Gothic" w:hAnsi="Century Gothic"/>
+          <w:b/>
+          <w:bCs/>
+          <w:sz w:val="24"/>
+          <w:szCs w:val="24"/>
+        </w:rPr>
+        <w:t xml:space="preserve"> </w:t>
+      </w:r>
+      <w:r>
+        <w:rPr>
+          <w:rFonts w:ascii="Century Gothic" w:hAnsi="Century Gothic"/>
+          <w:sz w:val="24"/>
+          <w:szCs w:val="24"/>
+        </w:rPr>
+        <w:t>Casualties</w:t>
+      </w:r>
+      <w:r>
+        <w:rPr>
+          <w:rFonts w:ascii="Century Gothic" w:hAnsi="Century Gothic"/>
+          <w:sz w:val="24"/>
+          <w:szCs w:val="24"/>
+        </w:rPr>
+        <w:t xml:space="preserve"> </w:t>
+      </w:r>
+      <w:r>
+        <w:rPr>
+          <w:rFonts w:ascii="Century Gothic" w:hAnsi="Century Gothic"/>
+          <w:sz w:val="24"/>
+          <w:szCs w:val="24"/>
+        </w:rPr>
+        <w:t>Analysis</w:t>
+      </w:r>
+    </w:p>
+    <w:p>
+      <w:pPr>
+        <w:pStyle w:val="BodyText"/>
+        <w:rPr>
+          <w:rFonts w:ascii="Century Gothic" w:hAnsi="Century Gothic"/>
+          <w:b/>
+          <w:bCs/>
+          <w:sz w:val="24"/>
+          <w:szCs w:val="24"/>
+        </w:rPr>
+      </w:pPr>
+    </w:p>
+    <w:p>
+      <w:pPr>
+        <w:pStyle w:val="BodyText"/>
+        <w:rPr>
+          <w:rFonts w:ascii="Century Gothic" w:hAnsi="Century Gothic"/>
+          <w:sz w:val="24"/>
+          <w:szCs w:val="24"/>
+        </w:rPr>
+      </w:pPr>
+      <w:r>
+        <w:rPr>
+          <w:rFonts w:ascii="Century Gothic" w:hAnsi="Century Gothic"/>
+          <w:sz w:val="24"/>
+          <w:szCs w:val="24"/>
+        </w:rPr>
+        <w:t>Figure 17 depicts the distribution of casualty types for motorcycle riders or passengers based on casualty severity. The observation that Motorcycle over 500cc Rider or Passenger has the highest percentage of serious or fatal casualties compared to other types of motorcycles raises several potential reasons:</w:t>
+      </w:r>
+    </w:p>
+    <w:p>
+      <w:pPr>
+        <w:pStyle w:val="BodyText"/>
+        <w:rPr>
+          <w:rFonts w:ascii="Century Gothic" w:hAnsi="Century Gothic"/>
+          <w:sz w:val="24"/>
+          <w:szCs w:val="24"/>
+        </w:rPr>
+      </w:pPr>
+    </w:p>
+    <w:p>
+      <w:pPr>
+        <w:pStyle w:val="BodyText"/>
+        <w:numPr>
+          <w:ilvl w:val="0"/>
+          <w:numId w:val="25"/>
+        </w:numPr>
+        <w:rPr>
+          <w:rFonts w:ascii="Century Gothic" w:hAnsi="Century Gothic"/>
+          <w:sz w:val="24"/>
+          <w:szCs w:val="24"/>
+        </w:rPr>
+      </w:pPr>
+      <w:r>
+        <w:rPr>
+          <w:rFonts w:ascii="Century Gothic" w:hAnsi="Century Gothic"/>
+          <w:sz w:val="24"/>
+          <w:szCs w:val="24"/>
+        </w:rPr>
+        <w:t>Speed and Power: Motorcycles over 500cc typically boast more powerful engines and can reach higher speeds compared to smaller motorcycles. Increased speed contributes to more severe accidents in the event of collisions or loss of control.</w:t>
+      </w:r>
+    </w:p>
+    <w:p>
+      <w:pPr>
+        <w:pStyle w:val="BodyText"/>
+        <w:numPr>
+          <w:ilvl w:val="0"/>
+          <w:numId w:val="25"/>
+        </w:numPr>
+        <w:rPr>
+          <w:rFonts w:ascii="Century Gothic" w:hAnsi="Century Gothic"/>
+          <w:sz w:val="24"/>
+          <w:szCs w:val="24"/>
+        </w:rPr>
+      </w:pPr>
+      <w:r>
+        <w:rPr>
+          <w:rFonts w:ascii="Century Gothic" w:hAnsi="Century Gothic"/>
+          <w:sz w:val="24"/>
+          <w:szCs w:val="24"/>
+        </w:rPr>
+        <w:t>Rider Experience: Riders of motorcycles over 500cc might possess more experience and confidence, leading to a tendency to ride at higher speeds or take more risks. This increased confidence might result in a higher likelihood of being involved in serious accidents.</w:t>
+      </w:r>
+    </w:p>
+    <w:p>
+      <w:pPr>
+        <w:pStyle w:val="BodyText"/>
+        <w:numPr>
+          <w:ilvl w:val="0"/>
+          <w:numId w:val="25"/>
+        </w:numPr>
+        <w:rPr>
+          <w:rFonts w:ascii="Century Gothic" w:hAnsi="Century Gothic"/>
+          <w:sz w:val="24"/>
+          <w:szCs w:val="24"/>
+        </w:rPr>
+      </w:pPr>
+      <w:r>
+        <w:rPr>
+          <w:rFonts w:ascii="Century Gothic" w:hAnsi="Century Gothic"/>
+          <w:sz w:val="24"/>
+          <w:szCs w:val="24"/>
+        </w:rPr>
+        <w:t>Safety Equipment: Riders of smaller motorcycles, such as those with engines under 125cc, might prioritize safety gear such as helmets, protective clothing, and motorcycle safety courses. Conversely, riders of larger motorcycles may harbor a false sense of security due to the size and power of their bikes and may be less likely to prioritize safety equipment.</w:t>
+      </w:r>
+    </w:p>
+    <w:p>
+      <w:pPr>
+        <w:pStyle w:val="BodyText"/>
+        <w:numPr>
+          <w:ilvl w:val="0"/>
+          <w:numId w:val="25"/>
+        </w:numPr>
+        <w:rPr>
+          <w:rFonts w:ascii="Century Gothic" w:hAnsi="Century Gothic"/>
+          <w:sz w:val="24"/>
+          <w:szCs w:val="24"/>
+        </w:rPr>
+      </w:pPr>
+      <w:r>
+        <w:rPr>
+          <w:rFonts w:ascii="Century Gothic" w:hAnsi="Century Gothic"/>
+          <w:sz w:val="24"/>
+          <w:szCs w:val="24"/>
+        </w:rPr>
+        <w:t xml:space="preserve">Visibility and Handling: Larger motorcycles may exhibit different handling characteristics and visibility compared to smaller ones. This could potentially </w:t>
+      </w:r>
+      <w:r>
+        <w:rPr>
+          <w:rFonts w:ascii="Century Gothic" w:hAnsi="Century Gothic"/>
+          <w:sz w:val="24"/>
+          <w:szCs w:val="24"/>
+        </w:rPr>
+        <w:lastRenderedPageBreak/>
+        <w:t>make them more challenging to maneuver in certain situations, leading to a higher risk of accidents, especially in congested urban areas or on winding roads.</w:t>
+      </w:r>
+    </w:p>
+    <w:p>
+      <w:pPr>
+        <w:pStyle w:val="BodyText"/>
+        <w:numPr>
+          <w:ilvl w:val="0"/>
+          <w:numId w:val="25"/>
+        </w:numPr>
+        <w:rPr>
+          <w:rFonts w:ascii="Century Gothic" w:hAnsi="Century Gothic"/>
+          <w:sz w:val="24"/>
+          <w:szCs w:val="24"/>
+        </w:rPr>
+      </w:pPr>
+      <w:r>
+        <w:rPr>
+          <w:rFonts w:ascii="Century Gothic" w:hAnsi="Century Gothic"/>
+          <w:sz w:val="24"/>
+          <w:szCs w:val="24"/>
+        </w:rPr>
+        <w:t>Risk-taking Behavior: Riders of motorcycles over 500cc may exhibit a higher propensity for risk-taking behavior, such as aggressive riding, lane splitting, or exceeding speed limits, which can increase the likelihood of serious accidents.</w:t>
+      </w:r>
+    </w:p>
+    <w:p>
+      <w:pPr>
+        <w:pStyle w:val="BodyText"/>
+        <w:numPr>
+          <w:ilvl w:val="0"/>
+          <w:numId w:val="25"/>
+        </w:numPr>
+        <w:rPr>
+          <w:rFonts w:ascii="Century Gothic" w:hAnsi="Century Gothic"/>
+          <w:sz w:val="24"/>
+          <w:szCs w:val="24"/>
+        </w:rPr>
+      </w:pPr>
+      <w:r>
+        <w:rPr>
+          <w:rFonts w:ascii="Century Gothic" w:hAnsi="Century Gothic"/>
+          <w:sz w:val="24"/>
+          <w:szCs w:val="24"/>
+        </w:rPr>
+        <w:t>Impact Dynamics: In the event of a collision, motorcycles over 500cc may impart greater force due to their size and weight, leading to more severe injuries for the rider or passenger involved.</w:t>
+      </w:r>
+    </w:p>
+    <w:p>
+      <w:pPr>
+        <w:pStyle w:val="BodyText"/>
+        <w:rPr>
+          <w:b/>
+          <w:bCs/>
+        </w:rPr>
+      </w:pPr>
+    </w:p>
+    <w:p>
+      <w:pPr>
+        <w:pStyle w:val="BodyText"/>
+        <w:keepNext/>
+      </w:pPr>
+      <w:r>
+        <w:rPr>
+          <w:b/>
+          <w:bCs/>
+          <w:noProof/>
+        </w:rPr>
+        <w:drawing>
+          <wp:inline distT="0" distB="0" distL="0" distR="0" wp14:anchorId="39938A3C" wp14:editId="355C416B">
+            <wp:extent cx="6400800" cy="5052060"/>
+            <wp:effectExtent l="0" t="0" r="0" b="0"/>
+            <wp:docPr id="19" name="Picture 19"/>
+            <wp:cNvGraphicFramePr>
+              <a:graphicFrameLocks xmlns:a="http://schemas.openxmlformats.org/drawingml/2006/main" noChangeAspect="1"/>
+            </wp:cNvGraphicFramePr>
+            <a:graphic xmlns:a="http://schemas.openxmlformats.org/drawingml/2006/main">
+              <a:graphicData uri="http://schemas.openxmlformats.org/drawingml/2006/picture">
+                <pic:pic xmlns:pic="http://schemas.openxmlformats.org/drawingml/2006/picture">
+                  <pic:nvPicPr>
+                    <pic:cNvPr id="0" name="Picture 19"/>
+                    <pic:cNvPicPr>
+                      <a:picLocks noChangeAspect="1" noChangeArrowheads="1"/>
+                    </pic:cNvPicPr>
+                  </pic:nvPicPr>
+                  <pic:blipFill>
+                    <a:blip r:embed="rId24">
+                      <a:extLst>
+                        <a:ext uri="{28A0092B-C50C-407E-A947-70E740481C1C}">
+                          <a14:useLocalDpi xmlns:a14="http://schemas.microsoft.com/office/drawing/2010/main" val="0"/>
+                        </a:ext>
+                      </a:extLst>
+                    </a:blip>
+                    <a:srcRect/>
+                    <a:stretch>
+                      <a:fillRect/>
+                    </a:stretch>
+                  </pic:blipFill>
+                  <pic:spPr bwMode="auto">
+                    <a:xfrm>
+                      <a:off x="0" y="0"/>
+                      <a:ext cx="6400800" cy="5052060"/>
+                    </a:xfrm>
+                    <a:prstGeom prst="rect">
+                      <a:avLst/>
+                    </a:prstGeom>
+                    <a:noFill/>
+                    <a:ln>
+                      <a:noFill/>
+                    </a:ln>
+                  </pic:spPr>
+                </pic:pic>
+              </a:graphicData>
+            </a:graphic>
+          </wp:inline>
+        </w:drawing>
+      </w:r>
+    </w:p>
+    <w:p>
+      <w:pPr>
+        <w:pStyle w:val="Caption"/>
+        <w:jc w:val="center"/>
+        <w:rPr>
+          <w:b/>
+          <w:bCs/>
+        </w:rPr>
+      </w:pPr>
+      <w:r>
+        <w:t xml:space="preserve">Figure </w:t>
+      </w:r>
+      <w:r>
+        <w:fldChar w:fldCharType="begin"/>
+      </w:r>
+      <w:r>
+        <w:instrText xml:space="preserve"> SEQ Figure \* ARABIC </w:instrText>
+      </w:r>
+      <w:r>
+        <w:fldChar w:fldCharType="separate"/>
+      </w:r>
+      <w:r>
+        <w:rPr>
+          <w:noProof/>
+        </w:rPr>
+        <w:t>16</w:t>
+      </w:r>
+      <w:r>
+        <w:fldChar w:fldCharType="end"/>
+      </w:r>
+      <w:r>
+        <w:t xml:space="preserve"> </w:t>
+      </w:r>
+      <w:r>
+        <w:t>distribution of casualty types for motorcycle riders or passengers based on casualty severity</w:t>
+      </w:r>
+    </w:p>
+    <w:p>
+      <w:pPr>
+        <w:pStyle w:val="BodyText"/>
+        <w:rPr>
+          <w:b/>
+          <w:bCs/>
+        </w:rPr>
+      </w:pPr>
+    </w:p>
+    <w:p>
+      <w:pPr>
+        <w:pStyle w:val="BodyText"/>
+        <w:jc w:val="center"/>
+        <w:rPr>
+          <w:b/>
+          <w:bCs/>
+        </w:rPr>
+      </w:pPr>
+    </w:p>
+    <w:p>
+      <w:pPr>
+        <w:pStyle w:val="BodyText"/>
+        <w:rPr>
+          <w:rFonts w:ascii="Century Gothic" w:hAnsi="Century Gothic"/>
+          <w:sz w:val="24"/>
+          <w:szCs w:val="24"/>
+        </w:rPr>
+      </w:pPr>
+      <w:r>
+        <w:rPr>
+          <w:rFonts w:ascii="Century Gothic" w:hAnsi="Century Gothic"/>
+          <w:sz w:val="24"/>
+          <w:szCs w:val="24"/>
+        </w:rPr>
+        <w:t>The finding that in urban areas, the percentage of fatal and serious casualties for Motorcycles over 500cc increases to 50% (as shown in Figure 1</w:t>
+      </w:r>
+      <w:r>
+        <w:rPr>
+          <w:rFonts w:ascii="Century Gothic" w:hAnsi="Century Gothic"/>
+          <w:sz w:val="24"/>
+          <w:szCs w:val="24"/>
+        </w:rPr>
+        <w:t>7</w:t>
+      </w:r>
+      <w:r>
+        <w:rPr>
+          <w:rFonts w:ascii="Century Gothic" w:hAnsi="Century Gothic"/>
+          <w:sz w:val="24"/>
+          <w:szCs w:val="24"/>
+        </w:rPr>
+        <w:t>) from the percentage of 29% across all motorcycles (as shown in Figure 1</w:t>
+      </w:r>
+      <w:r>
+        <w:rPr>
+          <w:rFonts w:ascii="Century Gothic" w:hAnsi="Century Gothic"/>
+          <w:sz w:val="24"/>
+          <w:szCs w:val="24"/>
+        </w:rPr>
+        <w:t>8</w:t>
+      </w:r>
+      <w:r>
+        <w:rPr>
+          <w:rFonts w:ascii="Century Gothic" w:hAnsi="Century Gothic"/>
+          <w:sz w:val="24"/>
+          <w:szCs w:val="24"/>
+        </w:rPr>
+        <w:t>) suggests several potential reasons for this discrepancy:</w:t>
+      </w:r>
+    </w:p>
+    <w:p>
+      <w:pPr>
+        <w:pStyle w:val="BodyText"/>
+        <w:rPr>
+          <w:rFonts w:ascii="Century Gothic" w:hAnsi="Century Gothic"/>
+          <w:sz w:val="24"/>
+          <w:szCs w:val="24"/>
+        </w:rPr>
+      </w:pPr>
+    </w:p>
+    <w:p>
+      <w:pPr>
+        <w:pStyle w:val="BodyText"/>
+        <w:numPr>
+          <w:ilvl w:val="0"/>
+          <w:numId w:val="30"/>
+        </w:numPr>
+        <w:rPr>
+          <w:rFonts w:ascii="Century Gothic" w:hAnsi="Century Gothic"/>
+          <w:sz w:val="24"/>
+          <w:szCs w:val="24"/>
+        </w:rPr>
+      </w:pPr>
+      <w:r>
+        <w:rPr>
+          <w:rFonts w:ascii="Century Gothic" w:hAnsi="Century Gothic"/>
+          <w:sz w:val="24"/>
+          <w:szCs w:val="24"/>
+        </w:rPr>
+        <w:t>Traffic Density and Congestion: Urban areas typically exhibit higher traffic density and congestion, elevating the risk of accidents for motorcycles, particularly those with larger engines. Navigating through congested urban streets can be challenging, thereby increasing the likelihood of accidents with severe outcomes.</w:t>
+      </w:r>
+    </w:p>
+    <w:p>
+      <w:pPr>
+        <w:pStyle w:val="BodyText"/>
+        <w:numPr>
+          <w:ilvl w:val="0"/>
+          <w:numId w:val="30"/>
+        </w:numPr>
+        <w:rPr>
+          <w:rFonts w:ascii="Century Gothic" w:hAnsi="Century Gothic"/>
+          <w:sz w:val="24"/>
+          <w:szCs w:val="24"/>
+        </w:rPr>
+      </w:pPr>
+      <w:r>
+        <w:rPr>
+          <w:rFonts w:ascii="Century Gothic" w:hAnsi="Century Gothic"/>
+          <w:sz w:val="24"/>
+          <w:szCs w:val="24"/>
+        </w:rPr>
+        <w:t>Intersection Accidents: Urban environments frequently feature numerous intersections and junctions where collisions are more prone to occur. Motorcycle accidents at intersections tend to be more severe due to the higher speeds involved and the potential for multiple points of impact.</w:t>
+      </w:r>
+    </w:p>
+    <w:p>
+      <w:pPr>
+        <w:pStyle w:val="BodyText"/>
+        <w:numPr>
+          <w:ilvl w:val="0"/>
+          <w:numId w:val="30"/>
+        </w:numPr>
+        <w:rPr>
+          <w:rFonts w:ascii="Century Gothic" w:hAnsi="Century Gothic"/>
+          <w:sz w:val="24"/>
+          <w:szCs w:val="24"/>
+        </w:rPr>
+      </w:pPr>
+      <w:r>
+        <w:rPr>
+          <w:rFonts w:ascii="Century Gothic" w:hAnsi="Century Gothic"/>
+          <w:sz w:val="24"/>
+          <w:szCs w:val="24"/>
+        </w:rPr>
+        <w:t>Vulnerable Road Users: Urban areas are populated by various vulnerable road users such as pedestrians and cyclists, whose presence complicates navigation through traffic for motorcyclists. Collisions involving vulnerable road users are more likely to result in serious or fatal injuries.</w:t>
+      </w:r>
+    </w:p>
+    <w:p>
+      <w:pPr>
+        <w:pStyle w:val="BodyText"/>
+        <w:numPr>
+          <w:ilvl w:val="0"/>
+          <w:numId w:val="30"/>
+        </w:numPr>
+        <w:rPr>
+          <w:rFonts w:ascii="Century Gothic" w:hAnsi="Century Gothic"/>
+          <w:sz w:val="24"/>
+          <w:szCs w:val="24"/>
+        </w:rPr>
+      </w:pPr>
+      <w:r>
+        <w:rPr>
+          <w:rFonts w:ascii="Century Gothic" w:hAnsi="Century Gothic"/>
+          <w:sz w:val="24"/>
+          <w:szCs w:val="24"/>
+        </w:rPr>
+        <w:t>Rider Behavior and Speed: In urban settings, riders of Motorcycles over 500cc may be inclined to ride at higher speeds due to the open road conditions or the desire to maneuver through traffic swiftly. Increased speeds in urban environments escalate the severity of accidents when they occur.</w:t>
+      </w:r>
+    </w:p>
+    <w:p>
+      <w:pPr>
+        <w:pStyle w:val="BodyText"/>
+        <w:numPr>
+          <w:ilvl w:val="0"/>
+          <w:numId w:val="30"/>
+        </w:numPr>
+        <w:rPr>
+          <w:rFonts w:ascii="Century Gothic" w:hAnsi="Century Gothic"/>
+          <w:sz w:val="24"/>
+          <w:szCs w:val="24"/>
+        </w:rPr>
+      </w:pPr>
+      <w:r>
+        <w:rPr>
+          <w:rFonts w:ascii="Century Gothic" w:hAnsi="Century Gothic"/>
+          <w:sz w:val="24"/>
+          <w:szCs w:val="24"/>
+        </w:rPr>
+        <w:t>Road Design and Infrastructure: Urban roads may incorporate design features such as narrow lanes, sharp turns, or inadequate signage, posing additional challenges for motorcyclists, especially those riding larger motorcycles. Poor road infrastructure increases the likelihood of accidents and exacerbates their severity.</w:t>
+      </w:r>
+    </w:p>
+    <w:p>
+      <w:pPr>
+        <w:pStyle w:val="BodyText"/>
+        <w:numPr>
+          <w:ilvl w:val="0"/>
+          <w:numId w:val="30"/>
+        </w:numPr>
+        <w:rPr>
+          <w:rFonts w:ascii="Century Gothic" w:hAnsi="Century Gothic"/>
+          <w:sz w:val="24"/>
+          <w:szCs w:val="24"/>
+        </w:rPr>
+      </w:pPr>
+      <w:r>
+        <w:rPr>
+          <w:rFonts w:ascii="Century Gothic" w:hAnsi="Century Gothic"/>
+          <w:sz w:val="24"/>
+          <w:szCs w:val="24"/>
+        </w:rPr>
+        <w:t>Driver Awareness and Visibility: Drivers in urban areas may exhibit reduced attentiveness to motorcycles, particularly larger ones, amidst the multitude of other vehicles and distractions present in urban traffic. Diminished driver awareness and visibility heighten the risk of accidents for motorcyclists, resulting in more severe outcomes.</w:t>
+      </w:r>
+    </w:p>
+    <w:p>
+      <w:pPr>
+        <w:pStyle w:val="BodyText"/>
+        <w:numPr>
+          <w:ilvl w:val="0"/>
+          <w:numId w:val="30"/>
+        </w:numPr>
+        <w:rPr>
+          <w:rFonts w:ascii="Century Gothic" w:hAnsi="Century Gothic"/>
+          <w:sz w:val="24"/>
+          <w:szCs w:val="24"/>
+        </w:rPr>
+      </w:pPr>
+      <w:r>
+        <w:rPr>
+          <w:rFonts w:ascii="Century Gothic" w:hAnsi="Century Gothic"/>
+          <w:sz w:val="24"/>
+          <w:szCs w:val="24"/>
+        </w:rPr>
+        <w:t>Emergency Response Time: Emergency response times in urban areas may be prolonged due to traffic congestion and accessibility issues, delaying medical assistance for injured motorcyclists and potentially exacerbating their outcomes in severe accidents.</w:t>
+      </w:r>
+    </w:p>
+    <w:p>
+      <w:pPr>
+        <w:pStyle w:val="BodyText"/>
+        <w:numPr>
+          <w:ilvl w:val="0"/>
+          <w:numId w:val="30"/>
+        </w:numPr>
+        <w:rPr>
+          <w:rFonts w:ascii="Century Gothic" w:hAnsi="Century Gothic"/>
+          <w:sz w:val="24"/>
+          <w:szCs w:val="24"/>
+        </w:rPr>
+      </w:pPr>
+      <w:r>
+        <w:rPr>
+          <w:rFonts w:ascii="Century Gothic" w:hAnsi="Century Gothic"/>
+          <w:sz w:val="24"/>
+          <w:szCs w:val="24"/>
+        </w:rPr>
+        <w:t>Enforcement of Traffic Laws: Enforcement of traffic laws, such as speed limits and lane splitting regulations, may vary in urban areas, influencing the behavior of motorcyclists and other road users. Inadequate enforcement can promote riskier riding practices and a higher incidence of serious accidents.</w:t>
+      </w:r>
+    </w:p>
+    <w:p>
+      <w:pPr>
+        <w:pStyle w:val="BodyText"/>
+        <w:rPr>
+          <w:rFonts w:ascii="Century Gothic" w:hAnsi="Century Gothic"/>
+          <w:sz w:val="24"/>
+          <w:szCs w:val="24"/>
+        </w:rPr>
+      </w:pPr>
+    </w:p>
+    <w:p>
+      <w:pPr>
+        <w:pStyle w:val="BodyText"/>
+        <w:rPr>
+          <w:rFonts w:ascii="Century Gothic" w:hAnsi="Century Gothic"/>
+          <w:sz w:val="24"/>
+          <w:szCs w:val="24"/>
+        </w:rPr>
+      </w:pPr>
+    </w:p>
+    <w:p>
+      <w:pPr>
+        <w:pStyle w:val="BodyText"/>
+        <w:keepNext/>
+      </w:pPr>
+      <w:r>
+        <w:rPr>
+          <w:rFonts w:ascii="Century Gothic" w:hAnsi="Century Gothic"/>
+          <w:noProof/>
+        </w:rPr>
+        <w:lastRenderedPageBreak/>
+        <w:drawing>
+          <wp:inline distT="0" distB="0" distL="0" distR="0" wp14:anchorId="37F86834" wp14:editId="67209039">
+            <wp:extent cx="6400800" cy="3223260"/>
+            <wp:effectExtent l="0" t="0" r="0" b="0"/>
+            <wp:docPr id="21" name="Picture 21"/>
+            <wp:cNvGraphicFramePr>
+              <a:graphicFrameLocks xmlns:a="http://schemas.openxmlformats.org/drawingml/2006/main" noChangeAspect="1"/>
+            </wp:cNvGraphicFramePr>
+            <a:graphic xmlns:a="http://schemas.openxmlformats.org/drawingml/2006/main">
+              <a:graphicData uri="http://schemas.openxmlformats.org/drawingml/2006/picture">
+                <pic:pic xmlns:pic="http://schemas.openxmlformats.org/drawingml/2006/picture">
+                  <pic:nvPicPr>
+                    <pic:cNvPr id="0" name="Picture 23"/>
+                    <pic:cNvPicPr>
+                      <a:picLocks noChangeAspect="1" noChangeArrowheads="1"/>
+                    </pic:cNvPicPr>
+                  </pic:nvPicPr>
+                  <pic:blipFill>
+                    <a:blip r:embed="rId25">
+                      <a:extLst>
+                        <a:ext uri="{28A0092B-C50C-407E-A947-70E740481C1C}">
+                          <a14:useLocalDpi xmlns:a14="http://schemas.microsoft.com/office/drawing/2010/main" val="0"/>
+                        </a:ext>
+                      </a:extLst>
+                    </a:blip>
+                    <a:srcRect/>
+                    <a:stretch>
+                      <a:fillRect/>
+                    </a:stretch>
+                  </pic:blipFill>
+                  <pic:spPr bwMode="auto">
+                    <a:xfrm>
+                      <a:off x="0" y="0"/>
+                      <a:ext cx="6400800" cy="3223260"/>
+                    </a:xfrm>
+                    <a:prstGeom prst="rect">
+                      <a:avLst/>
+                    </a:prstGeom>
+                    <a:noFill/>
+                    <a:ln>
+                      <a:noFill/>
+                    </a:ln>
+                  </pic:spPr>
+                </pic:pic>
+              </a:graphicData>
+            </a:graphic>
+          </wp:inline>
+        </w:drawing>
+      </w:r>
+    </w:p>
+    <w:p>
+      <w:pPr>
+        <w:pStyle w:val="Caption"/>
+        <w:jc w:val="center"/>
+        <w:rPr>
+          <w:rFonts w:ascii="Century Gothic" w:hAnsi="Century Gothic"/>
+          <w:sz w:val="24"/>
+          <w:szCs w:val="24"/>
+        </w:rPr>
+      </w:pPr>
+      <w:r>
+        <w:t xml:space="preserve">Figure </w:t>
+      </w:r>
+      <w:r>
+        <w:fldChar w:fldCharType="begin"/>
+      </w:r>
+      <w:r>
+        <w:instrText xml:space="preserve"> SEQ Figure \* ARABIC </w:instrText>
+      </w:r>
+      <w:r>
+        <w:fldChar w:fldCharType="separate"/>
+      </w:r>
+      <w:r>
+        <w:rPr>
+          <w:noProof/>
+        </w:rPr>
+        <w:t>17</w:t>
+      </w:r>
+      <w:r>
+        <w:fldChar w:fldCharType="end"/>
+      </w:r>
+      <w:r>
+        <w:t xml:space="preserve"> </w:t>
+      </w:r>
+      <w:r>
+        <w:t>distribution of home area types for motorcycle riders or passengers with motorcycles over 500cc based on casualty severity</w:t>
+      </w:r>
+    </w:p>
+    <w:p>
+      <w:pPr>
+        <w:pStyle w:val="BodyText"/>
+        <w:keepNext/>
+      </w:pPr>
+      <w:r>
+        <w:rPr>
+          <w:rFonts w:ascii="Century Gothic" w:hAnsi="Century Gothic"/>
+          <w:noProof/>
+        </w:rPr>
+        <w:drawing>
+          <wp:inline distT="0" distB="0" distL="0" distR="0" wp14:anchorId="0D8E7137" wp14:editId="01BBC136">
+            <wp:extent cx="6400800" cy="3223260"/>
+            <wp:effectExtent l="0" t="0" r="0" b="0"/>
+            <wp:docPr id="20" name="Picture 20"/>
+            <wp:cNvGraphicFramePr>
+              <a:graphicFrameLocks xmlns:a="http://schemas.openxmlformats.org/drawingml/2006/main" noChangeAspect="1"/>
+            </wp:cNvGraphicFramePr>
+            <a:graphic xmlns:a="http://schemas.openxmlformats.org/drawingml/2006/main">
+              <a:graphicData uri="http://schemas.openxmlformats.org/drawingml/2006/picture">
+                <pic:pic xmlns:pic="http://schemas.openxmlformats.org/drawingml/2006/picture">
+                  <pic:nvPicPr>
+                    <pic:cNvPr id="0" name="Picture 21"/>
+                    <pic:cNvPicPr>
+                      <a:picLocks noChangeAspect="1" noChangeArrowheads="1"/>
+                    </pic:cNvPicPr>
+                  </pic:nvPicPr>
+                  <pic:blipFill>
+                    <a:blip r:embed="rId26">
+                      <a:extLst>
+                        <a:ext uri="{28A0092B-C50C-407E-A947-70E740481C1C}">
+                          <a14:useLocalDpi xmlns:a14="http://schemas.microsoft.com/office/drawing/2010/main" val="0"/>
+                        </a:ext>
+                      </a:extLst>
+                    </a:blip>
+                    <a:srcRect/>
+                    <a:stretch>
+                      <a:fillRect/>
+                    </a:stretch>
+                  </pic:blipFill>
+                  <pic:spPr bwMode="auto">
+                    <a:xfrm>
+                      <a:off x="0" y="0"/>
+                      <a:ext cx="6400800" cy="3223260"/>
+                    </a:xfrm>
+                    <a:prstGeom prst="rect">
+                      <a:avLst/>
+                    </a:prstGeom>
+                    <a:noFill/>
+                    <a:ln>
+                      <a:noFill/>
+                    </a:ln>
+                  </pic:spPr>
+                </pic:pic>
+              </a:graphicData>
+            </a:graphic>
+          </wp:inline>
+        </w:drawing>
+      </w:r>
+    </w:p>
+    <w:p>
+      <w:pPr>
+        <w:pStyle w:val="Caption"/>
+        <w:jc w:val="center"/>
+      </w:pPr>
+      <w:r>
+        <w:t xml:space="preserve">Figure </w:t>
+      </w:r>
+      <w:r>
+        <w:fldChar w:fldCharType="begin"/>
+      </w:r>
+      <w:r>
+        <w:instrText xml:space="preserve"> SEQ Figure \* ARABIC </w:instrText>
+      </w:r>
+      <w:r>
+        <w:fldChar w:fldCharType="separate"/>
+      </w:r>
+      <w:r>
+        <w:rPr>
+          <w:noProof/>
+        </w:rPr>
+        <w:t>18</w:t>
+      </w:r>
+      <w:r>
+        <w:fldChar w:fldCharType="end"/>
+      </w:r>
+      <w:r>
+        <w:t xml:space="preserve"> </w:t>
+      </w:r>
+      <w:r>
+        <w:t>Plot the distribution of home area types for all motorcycle riders or passengers based on casualty severity.</w:t>
+      </w:r>
+    </w:p>
+    <w:p>
+      <w:pPr>
+        <w:pStyle w:val="BodyText"/>
+        <w:rPr>
+          <w:rFonts w:ascii="Century Gothic" w:hAnsi="Century Gothic"/>
+          <w:sz w:val="24"/>
+          <w:szCs w:val="24"/>
+        </w:rPr>
+      </w:pPr>
+      <w:r>
+        <w:rPr>
+          <w:rFonts w:ascii="Century Gothic" w:hAnsi="Century Gothic"/>
+          <w:sz w:val="24"/>
+          <w:szCs w:val="24"/>
+        </w:rPr>
+        <w:t>4)</w:t>
+      </w:r>
+      <w:r>
+        <w:rPr>
+          <w:rFonts w:ascii="Helvetica" w:eastAsia="Times New Roman" w:hAnsi="Helvetica" w:cs="Helvetica"/>
+          <w:color w:val="000000"/>
+          <w:sz w:val="33"/>
+          <w:szCs w:val="33"/>
+        </w:rPr>
+        <w:t xml:space="preserve"> </w:t>
+      </w:r>
+      <w:r>
+        <w:rPr>
+          <w:rFonts w:ascii="Century Gothic" w:hAnsi="Century Gothic"/>
+          <w:b/>
+          <w:bCs/>
+          <w:sz w:val="24"/>
+          <w:szCs w:val="24"/>
+        </w:rPr>
+        <w:t> </w:t>
+      </w:r>
+      <w:r>
+        <w:rPr>
+          <w:rFonts w:ascii="Century Gothic" w:hAnsi="Century Gothic"/>
+          <w:sz w:val="24"/>
+          <w:szCs w:val="24"/>
+        </w:rPr>
+        <w:t>Bus/Minibus Occupant</w:t>
+      </w:r>
+      <w:r>
+        <w:rPr>
+          <w:rFonts w:ascii="Century Gothic" w:hAnsi="Century Gothic"/>
+          <w:sz w:val="24"/>
+          <w:szCs w:val="24"/>
+        </w:rPr>
+        <w:t xml:space="preserve"> </w:t>
+      </w:r>
+      <w:r>
+        <w:rPr>
+          <w:rFonts w:ascii="Century Gothic" w:hAnsi="Century Gothic"/>
+          <w:sz w:val="24"/>
+          <w:szCs w:val="24"/>
+        </w:rPr>
+        <w:t>Casualties</w:t>
+      </w:r>
+      <w:r>
+        <w:rPr>
+          <w:rFonts w:ascii="Century Gothic" w:hAnsi="Century Gothic"/>
+          <w:sz w:val="24"/>
+          <w:szCs w:val="24"/>
+        </w:rPr>
+        <w:t xml:space="preserve"> </w:t>
+      </w:r>
+      <w:r>
+        <w:rPr>
+          <w:rFonts w:ascii="Century Gothic" w:hAnsi="Century Gothic"/>
+          <w:sz w:val="24"/>
+          <w:szCs w:val="24"/>
+        </w:rPr>
+        <w:t>Analysis</w:t>
+      </w:r>
+    </w:p>
+    <w:p>
+      <w:pPr>
+        <w:pStyle w:val="BodyText"/>
+        <w:rPr>
+          <w:rFonts w:ascii="Century Gothic" w:hAnsi="Century Gothic"/>
+          <w:b/>
+          <w:bCs/>
+          <w:sz w:val="24"/>
+          <w:szCs w:val="24"/>
+        </w:rPr>
+      </w:pPr>
+    </w:p>
+    <w:p>
+      <w:pPr>
+        <w:pStyle w:val="BodyText"/>
+        <w:rPr>
+          <w:rFonts w:ascii="Century Gothic" w:hAnsi="Century Gothic"/>
+          <w:sz w:val="24"/>
+          <w:szCs w:val="24"/>
+        </w:rPr>
+      </w:pPr>
+      <w:r>
+        <w:rPr>
+          <w:rFonts w:ascii="Century Gothic" w:hAnsi="Century Gothic"/>
+          <w:sz w:val="24"/>
+          <w:szCs w:val="24"/>
+        </w:rPr>
+        <w:t>According to Figure 1</w:t>
+      </w:r>
+      <w:r>
+        <w:rPr>
+          <w:rFonts w:ascii="Century Gothic" w:hAnsi="Century Gothic"/>
+          <w:sz w:val="24"/>
+          <w:szCs w:val="24"/>
+        </w:rPr>
+        <w:t>9</w:t>
+      </w:r>
+      <w:r>
+        <w:rPr>
+          <w:rFonts w:ascii="Century Gothic" w:hAnsi="Century Gothic"/>
+          <w:sz w:val="24"/>
+          <w:szCs w:val="24"/>
+        </w:rPr>
+        <w:t>, it was found that standing passengers have the highest percentage of serious casualties among Bus/Minibus occupants, followed by alighting passengers.</w:t>
+      </w:r>
+    </w:p>
+    <w:p>
+      <w:pPr>
+        <w:pStyle w:val="BodyText"/>
+        <w:rPr>
+          <w:rFonts w:ascii="Century Gothic" w:hAnsi="Century Gothic"/>
+          <w:sz w:val="24"/>
+          <w:szCs w:val="24"/>
+        </w:rPr>
+      </w:pPr>
+    </w:p>
+    <w:p>
+      <w:pPr>
+        <w:pStyle w:val="BodyText"/>
+        <w:rPr>
+          <w:rFonts w:ascii="Century Gothic" w:hAnsi="Century Gothic"/>
+          <w:sz w:val="24"/>
+          <w:szCs w:val="24"/>
+        </w:rPr>
+      </w:pPr>
+      <w:r>
+        <w:rPr>
+          <w:rFonts w:ascii="Century Gothic" w:hAnsi="Century Gothic"/>
+          <w:sz w:val="24"/>
+          <w:szCs w:val="24"/>
+        </w:rPr>
+        <w:lastRenderedPageBreak/>
+        <w:t>Reasons for Standing Passengers Having the Highest Percentage of Serious Casualties:</w:t>
+      </w:r>
+    </w:p>
+    <w:p>
+      <w:pPr>
+        <w:pStyle w:val="BodyText"/>
+        <w:rPr>
+          <w:rFonts w:ascii="Century Gothic" w:hAnsi="Century Gothic"/>
+          <w:sz w:val="24"/>
+          <w:szCs w:val="24"/>
+        </w:rPr>
+      </w:pPr>
+    </w:p>
+    <w:p>
+      <w:pPr>
+        <w:pStyle w:val="BodyText"/>
+        <w:numPr>
+          <w:ilvl w:val="0"/>
+          <w:numId w:val="33"/>
+        </w:numPr>
+        <w:rPr>
+          <w:rFonts w:ascii="Century Gothic" w:hAnsi="Century Gothic"/>
+          <w:sz w:val="24"/>
+          <w:szCs w:val="24"/>
+        </w:rPr>
+      </w:pPr>
+      <w:r>
+        <w:rPr>
+          <w:rFonts w:ascii="Century Gothic" w:hAnsi="Century Gothic"/>
+          <w:sz w:val="24"/>
+          <w:szCs w:val="24"/>
+        </w:rPr>
+        <w:t>Lack of Seating Restraints: Standing passengers typically lack the safety restraints provided by seats, making them more vulnerable to injury in the event of sudden stops, sharp turns, or collisions.</w:t>
+      </w:r>
+    </w:p>
+    <w:p>
+      <w:pPr>
+        <w:pStyle w:val="BodyText"/>
+        <w:numPr>
+          <w:ilvl w:val="0"/>
+          <w:numId w:val="33"/>
+        </w:numPr>
+        <w:rPr>
+          <w:rFonts w:ascii="Century Gothic" w:hAnsi="Century Gothic"/>
+          <w:sz w:val="24"/>
+          <w:szCs w:val="24"/>
+        </w:rPr>
+      </w:pPr>
+      <w:r>
+        <w:rPr>
+          <w:rFonts w:ascii="Century Gothic" w:hAnsi="Century Gothic"/>
+          <w:sz w:val="24"/>
+          <w:szCs w:val="24"/>
+        </w:rPr>
+        <w:t>Impact Dynamics: In the event of a collision or sudden braking, standing passengers are at a higher risk of being thrown off balance or colliding with other passengers or objects within the bus/minibus, leading to more severe injuries.</w:t>
+      </w:r>
+    </w:p>
+    <w:p>
+      <w:pPr>
+        <w:pStyle w:val="BodyText"/>
+        <w:numPr>
+          <w:ilvl w:val="0"/>
+          <w:numId w:val="33"/>
+        </w:numPr>
+        <w:rPr>
+          <w:rFonts w:ascii="Century Gothic" w:hAnsi="Century Gothic"/>
+          <w:sz w:val="24"/>
+          <w:szCs w:val="24"/>
+        </w:rPr>
+      </w:pPr>
+      <w:r>
+        <w:rPr>
+          <w:rFonts w:ascii="Century Gothic" w:hAnsi="Century Gothic"/>
+          <w:sz w:val="24"/>
+          <w:szCs w:val="24"/>
+        </w:rPr>
+        <w:t>Crowded Conditions: Standing passengers often experience crowded conditions during peak travel times, which can increase the likelihood of accidents due to reduced stability and limited space for movement or bracing against impacts.</w:t>
+      </w:r>
+    </w:p>
+    <w:p>
+      <w:pPr>
+        <w:pStyle w:val="BodyText"/>
+        <w:numPr>
+          <w:ilvl w:val="0"/>
+          <w:numId w:val="33"/>
+        </w:numPr>
+        <w:rPr>
+          <w:rFonts w:ascii="Century Gothic" w:hAnsi="Century Gothic"/>
+          <w:sz w:val="24"/>
+          <w:szCs w:val="24"/>
+        </w:rPr>
+      </w:pPr>
+      <w:r>
+        <w:rPr>
+          <w:rFonts w:ascii="Century Gothic" w:hAnsi="Century Gothic"/>
+          <w:sz w:val="24"/>
+          <w:szCs w:val="24"/>
+        </w:rPr>
+        <w:t>Difficulty in Evacuation: In emergency situations such as accidents or vehicle fires, standing passengers may face challenges in quickly evacuating the bus/minibus compared to seated passengers, potentially prolonging exposure to danger and increasing the severity of injuries.</w:t>
+      </w:r>
+    </w:p>
+    <w:p>
+      <w:pPr>
+        <w:pStyle w:val="BodyText"/>
+        <w:ind w:left="360"/>
+        <w:rPr>
+          <w:rFonts w:ascii="Century Gothic" w:hAnsi="Century Gothic"/>
+          <w:sz w:val="24"/>
+          <w:szCs w:val="24"/>
+        </w:rPr>
+      </w:pPr>
+    </w:p>
+    <w:p>
+      <w:pPr>
+        <w:pStyle w:val="BodyText"/>
+        <w:rPr>
+          <w:rFonts w:ascii="Century Gothic" w:hAnsi="Century Gothic"/>
+          <w:sz w:val="24"/>
+          <w:szCs w:val="24"/>
+        </w:rPr>
+      </w:pPr>
+      <w:r>
+        <w:rPr>
+          <w:rFonts w:ascii="Century Gothic" w:hAnsi="Century Gothic"/>
+          <w:sz w:val="24"/>
+          <w:szCs w:val="24"/>
+        </w:rPr>
+        <w:t>Reasons for Alighting Passengers Having a High Percentage of Serious Casualties:</w:t>
+      </w:r>
+    </w:p>
+    <w:p>
+      <w:pPr>
+        <w:pStyle w:val="BodyText"/>
+        <w:ind w:left="360"/>
+        <w:rPr>
+          <w:rFonts w:ascii="Century Gothic" w:hAnsi="Century Gothic"/>
+          <w:sz w:val="24"/>
+          <w:szCs w:val="24"/>
+        </w:rPr>
+      </w:pPr>
+    </w:p>
+    <w:p>
+      <w:pPr>
+        <w:pStyle w:val="BodyText"/>
+        <w:numPr>
+          <w:ilvl w:val="0"/>
+          <w:numId w:val="33"/>
+        </w:numPr>
+        <w:rPr>
+          <w:rFonts w:ascii="Century Gothic" w:hAnsi="Century Gothic"/>
+          <w:sz w:val="24"/>
+          <w:szCs w:val="24"/>
+        </w:rPr>
+      </w:pPr>
+      <w:r>
+        <w:rPr>
+          <w:rFonts w:ascii="Century Gothic" w:hAnsi="Century Gothic"/>
+          <w:sz w:val="24"/>
+          <w:szCs w:val="24"/>
+        </w:rPr>
+        <w:t>Vulnerability During Disembarkation: Alighting passengers are in a vulnerable position as they disembark from the bus/minibus, particularly when crossing busy streets or navigating uneven terrain on sidewalks. This increases the risk of falls, trips, or collisions with other vehicles or pedestrians, resulting in serious injuries.</w:t>
+      </w:r>
+    </w:p>
+    <w:p>
+      <w:pPr>
+        <w:pStyle w:val="BodyText"/>
+        <w:numPr>
+          <w:ilvl w:val="0"/>
+          <w:numId w:val="33"/>
+        </w:numPr>
+        <w:rPr>
+          <w:rFonts w:ascii="Century Gothic" w:hAnsi="Century Gothic"/>
+          <w:sz w:val="24"/>
+          <w:szCs w:val="24"/>
+        </w:rPr>
+      </w:pPr>
+      <w:r>
+        <w:rPr>
+          <w:rFonts w:ascii="Century Gothic" w:hAnsi="Century Gothic"/>
+          <w:sz w:val="24"/>
+          <w:szCs w:val="24"/>
+        </w:rPr>
+        <w:t>Distraction and Reduced Awareness: Alighting passengers may be distracted or preoccupied with disembarking procedures, such as retrieving belongings or checking for approaching vehicles, leading to a decreased awareness of their surroundings and an increased susceptibility to accidents.</w:t>
+      </w:r>
+    </w:p>
+    <w:p>
+      <w:pPr>
+        <w:pStyle w:val="BodyText"/>
+        <w:numPr>
+          <w:ilvl w:val="0"/>
+          <w:numId w:val="33"/>
+        </w:numPr>
+        <w:rPr>
+          <w:rFonts w:ascii="Century Gothic" w:hAnsi="Century Gothic"/>
+          <w:sz w:val="24"/>
+          <w:szCs w:val="24"/>
+        </w:rPr>
+      </w:pPr>
+      <w:r>
+        <w:rPr>
+          <w:rFonts w:ascii="Century Gothic" w:hAnsi="Century Gothic"/>
+          <w:sz w:val="24"/>
+          <w:szCs w:val="24"/>
+        </w:rPr>
+        <w:t>Encounters with Vehicles: Alighting passengers are exposed to potential hazards from passing vehicles, especially if they need to cross multiple lanes of traffic to reach their destination. This exposes them to the risk of being struck by vehicles, resulting in serious injuries or fatalities.</w:t>
+      </w:r>
+    </w:p>
+    <w:p>
+      <w:pPr>
+        <w:pStyle w:val="BodyText"/>
+        <w:numPr>
+          <w:ilvl w:val="0"/>
+          <w:numId w:val="33"/>
+        </w:numPr>
+        <w:rPr>
+          <w:rFonts w:ascii="Century Gothic" w:hAnsi="Century Gothic"/>
+          <w:sz w:val="24"/>
+          <w:szCs w:val="24"/>
+        </w:rPr>
+      </w:pPr>
+      <w:r>
+        <w:rPr>
+          <w:rFonts w:ascii="Century Gothic" w:hAnsi="Century Gothic"/>
+          <w:sz w:val="24"/>
+          <w:szCs w:val="24"/>
+        </w:rPr>
+        <w:t>Rushed Exiting: In busy urban environments, alighting passengers may feel pressured to exit quickly to avoid delaying the bus/minibus or inconveniencing other passengers, leading to hurried movements and increased susceptibility to accidents.</w:t>
+      </w:r>
+    </w:p>
+    <w:p>
+      <w:pPr>
+        <w:pStyle w:val="BodyText"/>
+        <w:numPr>
+          <w:ilvl w:val="0"/>
+          <w:numId w:val="33"/>
+        </w:numPr>
+        <w:rPr>
+          <w:rFonts w:ascii="Century Gothic" w:hAnsi="Century Gothic"/>
+          <w:sz w:val="24"/>
+          <w:szCs w:val="24"/>
+        </w:rPr>
+      </w:pPr>
+      <w:r>
+        <w:rPr>
+          <w:rFonts w:ascii="Century Gothic" w:hAnsi="Century Gothic"/>
+          <w:sz w:val="24"/>
+          <w:szCs w:val="24"/>
+        </w:rPr>
+        <w:t>These factors highlight the importance of addressing safety measures for both standing and alighting passengers to reduce the incidence of serious casualties among Bus/Minibus occupants.</w:t>
+      </w:r>
+    </w:p>
+    <w:p>
+      <w:pPr>
+        <w:pStyle w:val="BodyText"/>
+        <w:rPr>
+          <w:rFonts w:ascii="Century Gothic" w:hAnsi="Century Gothic"/>
+          <w:sz w:val="24"/>
+          <w:szCs w:val="24"/>
+        </w:rPr>
+      </w:pPr>
+    </w:p>
+    <w:p>
+      <w:pPr>
+        <w:pStyle w:val="BodyText"/>
+        <w:rPr>
+          <w:rFonts w:ascii="Century Gothic" w:hAnsi="Century Gothic"/>
+          <w:sz w:val="24"/>
+          <w:szCs w:val="24"/>
+        </w:rPr>
+      </w:pPr>
+    </w:p>
+    <w:p/>
+    <w:p>
+      <w:pPr>
+        <w:keepNext/>
+      </w:pPr>
+      <w:r>
+        <w:rPr>
+          <w:noProof/>
+        </w:rPr>
+        <w:lastRenderedPageBreak/>
+        <w:drawing>
+          <wp:inline distT="0" distB="0" distL="0" distR="0" wp14:anchorId="2B470102" wp14:editId="6C533CFB">
+            <wp:extent cx="6400800" cy="3943350"/>
+            <wp:effectExtent l="0" t="0" r="0" b="0"/>
+            <wp:docPr id="22" name="Picture 22"/>
+            <wp:cNvGraphicFramePr>
+              <a:graphicFrameLocks xmlns:a="http://schemas.openxmlformats.org/drawingml/2006/main" noChangeAspect="1"/>
+            </wp:cNvGraphicFramePr>
+            <a:graphic xmlns:a="http://schemas.openxmlformats.org/drawingml/2006/main">
+              <a:graphicData uri="http://schemas.openxmlformats.org/drawingml/2006/picture">
+                <pic:pic xmlns:pic="http://schemas.openxmlformats.org/drawingml/2006/picture">
+                  <pic:nvPicPr>
+                    <pic:cNvPr id="0" name="Picture 25"/>
+                    <pic:cNvPicPr>
+                      <a:picLocks noChangeAspect="1" noChangeArrowheads="1"/>
+                    </pic:cNvPicPr>
+                  </pic:nvPicPr>
+                  <pic:blipFill>
+                    <a:blip r:embed="rId27">
+                      <a:extLst>
+                        <a:ext uri="{28A0092B-C50C-407E-A947-70E740481C1C}">
+                          <a14:useLocalDpi xmlns:a14="http://schemas.microsoft.com/office/drawing/2010/main" val="0"/>
+                        </a:ext>
+                      </a:extLst>
+                    </a:blip>
+                    <a:srcRect/>
+                    <a:stretch>
+                      <a:fillRect/>
+                    </a:stretch>
+                  </pic:blipFill>
+                  <pic:spPr bwMode="auto">
+                    <a:xfrm>
+                      <a:off x="0" y="0"/>
+                      <a:ext cx="6400800" cy="3943350"/>
+                    </a:xfrm>
+                    <a:prstGeom prst="rect">
+                      <a:avLst/>
+                    </a:prstGeom>
+                    <a:noFill/>
+                    <a:ln>
+                      <a:noFill/>
+                    </a:ln>
+                  </pic:spPr>
+                </pic:pic>
+              </a:graphicData>
+            </a:graphic>
+          </wp:inline>
+        </w:drawing>
+      </w:r>
+    </w:p>
+    <w:p>
+      <w:pPr>
+        <w:pStyle w:val="Caption"/>
+        <w:jc w:val="center"/>
+      </w:pPr>
+      <w:r>
+        <w:t xml:space="preserve">Figure </w:t>
+      </w:r>
+      <w:r>
+        <w:fldChar w:fldCharType="begin"/>
+      </w:r>
+      <w:r>
+        <w:instrText xml:space="preserve"> SEQ Figure \* ARABIC </w:instrText>
+      </w:r>
+      <w:r>
+        <w:fldChar w:fldCharType="separate"/>
+      </w:r>
+      <w:r>
+        <w:rPr>
+          <w:noProof/>
+        </w:rPr>
+        <w:t>19</w:t>
+      </w:r>
+      <w:r>
+        <w:fldChar w:fldCharType="end"/>
+      </w:r>
+      <w:r>
+        <w:t xml:space="preserve"> </w:t>
+      </w:r>
+      <w:r>
+        <w:t>distribution of bus/minibus occupants status based on casualty severity</w:t>
+      </w:r>
+    </w:p>
+    <w:p/>
+    <w:p>
+      <w:pPr>
+        <w:pStyle w:val="BodyText"/>
+        <w:rPr>
+          <w:rFonts w:ascii="Century Gothic" w:hAnsi="Century Gothic"/>
+          <w:sz w:val="24"/>
+          <w:szCs w:val="24"/>
+        </w:rPr>
+      </w:pPr>
+      <w:r>
+        <w:rPr>
+          <w:rFonts w:ascii="Century Gothic" w:hAnsi="Century Gothic"/>
+          <w:sz w:val="24"/>
+          <w:szCs w:val="24"/>
+        </w:rPr>
+        <w:t>According to the results obtained for the impact of Standing Posture on Serious Casualties Among Bus/Minibus Occupants in Urban Areas, as shown in Figure 20, it was observed that in urban areas, the percentage of serious casualties for standing passengers is 14% higher compared to all other postures.</w:t>
+      </w:r>
+    </w:p>
+    <w:p>
+      <w:pPr>
+        <w:pStyle w:val="BodyText"/>
+        <w:rPr>
+          <w:rFonts w:ascii="Century Gothic" w:hAnsi="Century Gothic"/>
+          <w:sz w:val="24"/>
+          <w:szCs w:val="24"/>
+        </w:rPr>
+      </w:pPr>
+    </w:p>
+    <w:p>
+      <w:pPr>
+        <w:pStyle w:val="BodyText"/>
+        <w:rPr>
+          <w:rFonts w:ascii="Century Gothic" w:hAnsi="Century Gothic"/>
+          <w:sz w:val="24"/>
+          <w:szCs w:val="24"/>
+        </w:rPr>
+      </w:pPr>
+      <w:r>
+        <w:rPr>
+          <w:rFonts w:ascii="Century Gothic" w:hAnsi="Century Gothic"/>
+          <w:sz w:val="24"/>
+          <w:szCs w:val="24"/>
+        </w:rPr>
+        <w:t>Reasons for the Higher Percentage of Serious Casualties Among Standing Passengers in Urban Areas:</w:t>
+      </w:r>
+    </w:p>
+    <w:p>
+      <w:pPr>
+        <w:pStyle w:val="BodyText"/>
+        <w:rPr>
+          <w:rFonts w:ascii="Century Gothic" w:hAnsi="Century Gothic"/>
+          <w:sz w:val="24"/>
+          <w:szCs w:val="24"/>
+        </w:rPr>
+      </w:pPr>
+    </w:p>
+    <w:p>
+      <w:pPr>
+        <w:pStyle w:val="BodyText"/>
+        <w:numPr>
+          <w:ilvl w:val="0"/>
+          <w:numId w:val="34"/>
+        </w:numPr>
+        <w:rPr>
+          <w:rFonts w:ascii="Century Gothic" w:hAnsi="Century Gothic"/>
+          <w:sz w:val="24"/>
+          <w:szCs w:val="24"/>
+        </w:rPr>
+      </w:pPr>
+      <w:r>
+        <w:rPr>
+          <w:rFonts w:ascii="Century Gothic" w:hAnsi="Century Gothic"/>
+          <w:sz w:val="24"/>
+          <w:szCs w:val="24"/>
+        </w:rPr>
+        <w:t>Increased Risk of Falls: Urban bus/minibus routes often involve frequent stops and starts, sharp turns, and sudden braking, which can increase the risk of standing passengers losing their balance and falling, resulting in serious injuries.</w:t>
+      </w:r>
+    </w:p>
+    <w:p>
+      <w:pPr>
+        <w:pStyle w:val="BodyText"/>
+        <w:numPr>
+          <w:ilvl w:val="0"/>
+          <w:numId w:val="34"/>
+        </w:numPr>
+        <w:rPr>
+          <w:rFonts w:ascii="Century Gothic" w:hAnsi="Century Gothic"/>
+          <w:sz w:val="24"/>
+          <w:szCs w:val="24"/>
+        </w:rPr>
+      </w:pPr>
+      <w:r>
+        <w:rPr>
+          <w:rFonts w:ascii="Century Gothic" w:hAnsi="Century Gothic"/>
+          <w:sz w:val="24"/>
+          <w:szCs w:val="24"/>
+        </w:rPr>
+        <w:t>Crowded Conditions: Urban buses/minibuses tend to be more crowded during peak travel times, leading to limited space for standing passengers to maintain stability. Crowded conditions exacerbate the risk of collisions with other passengers or objects within the vehicle, leading to more severe injuries.</w:t>
+      </w:r>
+    </w:p>
+    <w:p>
+      <w:pPr>
+        <w:pStyle w:val="BodyText"/>
+        <w:numPr>
+          <w:ilvl w:val="0"/>
+          <w:numId w:val="34"/>
+        </w:numPr>
+        <w:rPr>
+          <w:rFonts w:ascii="Century Gothic" w:hAnsi="Century Gothic"/>
+          <w:sz w:val="24"/>
+          <w:szCs w:val="24"/>
+        </w:rPr>
+      </w:pPr>
+      <w:r>
+        <w:rPr>
+          <w:rFonts w:ascii="Century Gothic" w:hAnsi="Century Gothic"/>
+          <w:sz w:val="24"/>
+          <w:szCs w:val="24"/>
+        </w:rPr>
+        <w:t>Distracted Driving and Traffic Patterns: In urban environments, bus/minibus drivers may face distractions such as heavy traffic, pedestrians, cyclists, and complex road layouts. This increases the likelihood of sudden maneuvers or stops, catching standing passengers off guard and resulting in serious injuries.</w:t>
+      </w:r>
+    </w:p>
+    <w:p>
+      <w:pPr>
+        <w:pStyle w:val="BodyText"/>
+        <w:numPr>
+          <w:ilvl w:val="0"/>
+          <w:numId w:val="34"/>
+        </w:numPr>
+        <w:rPr>
+          <w:rFonts w:ascii="Century Gothic" w:hAnsi="Century Gothic"/>
+          <w:sz w:val="24"/>
+          <w:szCs w:val="24"/>
+        </w:rPr>
+      </w:pPr>
+      <w:r>
+        <w:rPr>
+          <w:rFonts w:ascii="Century Gothic" w:hAnsi="Century Gothic"/>
+          <w:sz w:val="24"/>
+          <w:szCs w:val="24"/>
+        </w:rPr>
+        <w:t xml:space="preserve">Limited Accessibility to Seats: In densely populated urban areas, standing </w:t>
+      </w:r>
+      <w:r>
+        <w:rPr>
+          <w:rFonts w:ascii="Century Gothic" w:hAnsi="Century Gothic"/>
+          <w:sz w:val="24"/>
+          <w:szCs w:val="24"/>
+        </w:rPr>
+        <w:lastRenderedPageBreak/>
+        <w:t>passengers may face difficulties accessing available seats due to overcrowding or limited seating capacity. As a result, they are forced to remain standing for extended periods, increasing their vulnerability to accidents and serious injuries.</w:t>
+      </w:r>
+    </w:p>
+    <w:p>
+      <w:pPr>
+        <w:pStyle w:val="BodyText"/>
+        <w:numPr>
+          <w:ilvl w:val="0"/>
+          <w:numId w:val="34"/>
+        </w:numPr>
+        <w:rPr>
+          <w:rFonts w:ascii="Century Gothic" w:hAnsi="Century Gothic"/>
+          <w:sz w:val="24"/>
+          <w:szCs w:val="24"/>
+        </w:rPr>
+      </w:pPr>
+      <w:r>
+        <w:rPr>
+          <w:rFonts w:ascii="Century Gothic" w:hAnsi="Century Gothic"/>
+          <w:sz w:val="24"/>
+          <w:szCs w:val="24"/>
+        </w:rPr>
+        <w:t>Urban Infrastructure Challenges: Urban roads often feature uneven surfaces, potholes, and other infrastructure challenges that can cause instability for standing passengers. Uneven road surfaces combined with sudden vehicle movements can lead to falls and serious injuries among standing passengers.</w:t>
+      </w:r>
+    </w:p>
+    <w:p>
+      <w:pPr>
+        <w:pStyle w:val="BodyText"/>
+        <w:numPr>
+          <w:ilvl w:val="0"/>
+          <w:numId w:val="34"/>
+        </w:numPr>
+        <w:rPr>
+          <w:rFonts w:ascii="Century Gothic" w:hAnsi="Century Gothic"/>
+          <w:sz w:val="24"/>
+          <w:szCs w:val="24"/>
+        </w:rPr>
+      </w:pPr>
+      <w:r>
+        <w:rPr>
+          <w:rFonts w:ascii="Century Gothic" w:hAnsi="Century Gothic"/>
+          <w:sz w:val="24"/>
+          <w:szCs w:val="24"/>
+        </w:rPr>
+        <w:t>Rush Hour Conditions: During rush hour in urban areas, buses/minibuses experience higher passenger volumes and faster boarding and alighting processes, increasing the risk of accidents. Standing passengers may be more susceptible to serious injuries during these peak periods due to the heightened level of activity and congestion.</w:t>
+      </w:r>
+    </w:p>
+    <w:p>
+      <w:pPr>
+        <w:pStyle w:val="BodyText"/>
+        <w:numPr>
+          <w:ilvl w:val="0"/>
+          <w:numId w:val="34"/>
+        </w:numPr>
+        <w:rPr>
+          <w:rFonts w:ascii="Century Gothic" w:hAnsi="Century Gothic"/>
+          <w:sz w:val="24"/>
+          <w:szCs w:val="24"/>
+        </w:rPr>
+      </w:pPr>
+      <w:r>
+        <w:rPr>
+          <w:rFonts w:ascii="Century Gothic" w:hAnsi="Century Gothic"/>
+          <w:sz w:val="24"/>
+          <w:szCs w:val="24"/>
+        </w:rPr>
+        <w:t>Emergency Evacuation Challenges: In the event of emergencies such as accidents or vehicle breakdowns, standing passengers may face challenges in quickly evacuating the bus/minibus due to limited space and obstructed exits. This delay in evacuation can increase the severity of injuries sustained by standing passengers.</w:t>
+      </w:r>
+    </w:p>
+    <w:p/>
+    <w:p/>
+    <w:p/>
+    <w:p>
+      <w:pPr>
         <w:pStyle w:val="Heading1"/>
         <w:rPr>
           <w:rFonts w:ascii="Century Gothic" w:hAnsi="Century Gothic"/>
@@ -7510,34 +10890,694 @@
     <w:p>
       <w:pPr>
         <w:pStyle w:val="Heading1"/>
-        <w:rPr>
-          <w:rFonts w:ascii="Century Gothic" w:hAnsi="Century Gothic"/>
-          <w:b w:val="0"/>
-          <w:bCs w:val="0"/>
-        </w:rPr>
-      </w:pPr>
+      </w:pPr>
+      <w:r>
+        <w:t>Conclusion</w:t>
+      </w:r>
     </w:p>
     <w:p>
       <w:pPr>
         <w:pStyle w:val="Heading1"/>
-        <w:rPr>
-          <w:rFonts w:ascii="Century Gothic" w:hAnsi="Century Gothic"/>
-          <w:b w:val="0"/>
-          <w:bCs w:val="0"/>
-        </w:rPr>
-      </w:pPr>
-    </w:p>
-    <w:p/>
+      </w:pPr>
+    </w:p>
+    <w:p>
+      <w:pPr>
+        <w:pStyle w:val="BodyText"/>
+        <w:numPr>
+          <w:ilvl w:val="0"/>
+          <w:numId w:val="35"/>
+        </w:numPr>
+        <w:rPr>
+          <w:rFonts w:ascii="Century Gothic" w:hAnsi="Century Gothic"/>
+          <w:sz w:val="24"/>
+          <w:szCs w:val="24"/>
+        </w:rPr>
+      </w:pPr>
+      <w:r>
+        <w:rPr>
+          <w:rFonts w:ascii="Century Gothic" w:hAnsi="Century Gothic"/>
+          <w:sz w:val="24"/>
+          <w:szCs w:val="24"/>
+        </w:rPr>
+        <w:t>The exploratory data analysis (EDA) conducted on the provided dataset concerning road traffic casualties has revealed significant insights into the characteristics, trends, and risk factors associated with different types of casualties, particularly focusing on pedestrians, motorcycle riders or passengers, and bus/minibus occupants.</w:t>
+      </w:r>
+    </w:p>
+    <w:p>
+      <w:pPr>
+        <w:pStyle w:val="BodyText"/>
+        <w:ind w:left="720"/>
+        <w:rPr>
+          <w:rFonts w:ascii="Century Gothic" w:hAnsi="Century Gothic"/>
+          <w:sz w:val="24"/>
+          <w:szCs w:val="24"/>
+        </w:rPr>
+      </w:pPr>
+    </w:p>
+    <w:p>
+      <w:pPr>
+        <w:pStyle w:val="BodyText"/>
+        <w:numPr>
+          <w:ilvl w:val="0"/>
+          <w:numId w:val="35"/>
+        </w:numPr>
+        <w:rPr>
+          <w:rFonts w:ascii="Century Gothic" w:hAnsi="Century Gothic"/>
+          <w:sz w:val="24"/>
+          <w:szCs w:val="24"/>
+        </w:rPr>
+      </w:pPr>
+      <w:r>
+        <w:rPr>
+          <w:rFonts w:ascii="Century Gothic" w:hAnsi="Century Gothic"/>
+          <w:sz w:val="24"/>
+          <w:szCs w:val="24"/>
+        </w:rPr>
+        <w:t>Overall, the analysis underscores the varying levels of risk faced by different road user groups, with vulnerable users such as pedestrians, motorcycle riders/passengers, and standing bus/minibus passengers exhibiting higher proportions of fatal and serious casualties compared to car occupants. These findings highlight the critical need for targeted interventions and safety measures tailored to address the specific vulnerabilities and risk factors associated with each casualty type.</w:t>
+      </w:r>
+    </w:p>
+    <w:p>
+      <w:pPr>
+        <w:pStyle w:val="BodyText"/>
+        <w:rPr>
+          <w:rFonts w:ascii="Century Gothic" w:hAnsi="Century Gothic"/>
+          <w:sz w:val="24"/>
+          <w:szCs w:val="24"/>
+        </w:rPr>
+      </w:pPr>
+    </w:p>
+    <w:p>
+      <w:pPr>
+        <w:pStyle w:val="BodyText"/>
+        <w:numPr>
+          <w:ilvl w:val="0"/>
+          <w:numId w:val="35"/>
+        </w:numPr>
+        <w:rPr>
+          <w:rFonts w:ascii="Century Gothic" w:hAnsi="Century Gothic"/>
+          <w:sz w:val="24"/>
+          <w:szCs w:val="24"/>
+        </w:rPr>
+      </w:pPr>
+      <w:r>
+        <w:rPr>
+          <w:rFonts w:ascii="Century Gothic" w:hAnsi="Century Gothic"/>
+          <w:sz w:val="24"/>
+          <w:szCs w:val="24"/>
+        </w:rPr>
+        <w:t>For pedestrians, the analysis identifies adolescents aged 11-15 as a particularly vulnerable demographic, with factors such as developmental factors, risk-taking behavior, and lack of pedestrian education contributing to their heightened susceptibility to pedestrian accidents. Additionally, the study highlights the increased risk faced by road maintenance workers, especially when working on footways or verges adjacent to roadways.</w:t>
+      </w:r>
+    </w:p>
+    <w:p>
+      <w:pPr>
+        <w:pStyle w:val="BodyText"/>
+        <w:rPr>
+          <w:rFonts w:ascii="Century Gothic" w:hAnsi="Century Gothic"/>
+          <w:sz w:val="24"/>
+          <w:szCs w:val="24"/>
+        </w:rPr>
+      </w:pPr>
+    </w:p>
+    <w:p>
+      <w:pPr>
+        <w:pStyle w:val="BodyText"/>
+        <w:numPr>
+          <w:ilvl w:val="0"/>
+          <w:numId w:val="35"/>
+        </w:numPr>
+        <w:rPr>
+          <w:rFonts w:ascii="Century Gothic" w:hAnsi="Century Gothic"/>
+          <w:sz w:val="24"/>
+          <w:szCs w:val="24"/>
+        </w:rPr>
+      </w:pPr>
+      <w:r>
+        <w:rPr>
+          <w:rFonts w:ascii="Century Gothic" w:hAnsi="Century Gothic"/>
+          <w:sz w:val="24"/>
+          <w:szCs w:val="24"/>
+        </w:rPr>
+        <w:lastRenderedPageBreak/>
+        <w:t>In the case of motorcycle riders or passengers, the analysis reveals a correlation between motorcycle engine size, casualty severity, and urban environments, with motorcycles over 500cc and urban areas exhibiting higher percentages of serious and fatal casualties. Factors such as speed and power, rider behavior, road design, and traffic density contribute to the elevated risk for motorcycle riders/passengers, particularly in urban settings.</w:t>
+      </w:r>
+    </w:p>
+    <w:p>
+      <w:pPr>
+        <w:pStyle w:val="BodyText"/>
+        <w:rPr>
+          <w:rFonts w:ascii="Century Gothic" w:hAnsi="Century Gothic"/>
+          <w:sz w:val="24"/>
+          <w:szCs w:val="24"/>
+        </w:rPr>
+      </w:pPr>
+    </w:p>
+    <w:p>
+      <w:pPr>
+        <w:pStyle w:val="BodyText"/>
+        <w:numPr>
+          <w:ilvl w:val="0"/>
+          <w:numId w:val="35"/>
+        </w:numPr>
+        <w:rPr>
+          <w:rFonts w:ascii="Century Gothic" w:hAnsi="Century Gothic"/>
+          <w:sz w:val="24"/>
+          <w:szCs w:val="24"/>
+        </w:rPr>
+      </w:pPr>
+      <w:r>
+        <w:rPr>
+          <w:rFonts w:ascii="Century Gothic" w:hAnsi="Century Gothic"/>
+          <w:sz w:val="24"/>
+          <w:szCs w:val="24"/>
+        </w:rPr>
+        <w:t>Furthermore, the examination of bus/minibus occupant casualties emphasizes the risks associated with standing posture and alighting procedures, with standing passengers and alighting passengers experiencing higher proportions of serious casualties. Reasons include lack of seating restraints, crowded conditions, distracted driving, and infrastructure challenges, particularly in urban environments.</w:t>
+      </w:r>
+    </w:p>
+    <w:p>
+      <w:pPr>
+        <w:pStyle w:val="BodyText"/>
+        <w:rPr>
+          <w:rFonts w:ascii="Century Gothic" w:hAnsi="Century Gothic"/>
+          <w:sz w:val="24"/>
+          <w:szCs w:val="24"/>
+        </w:rPr>
+      </w:pPr>
+    </w:p>
+    <w:p>
+      <w:pPr>
+        <w:pStyle w:val="BodyText"/>
+        <w:numPr>
+          <w:ilvl w:val="0"/>
+          <w:numId w:val="35"/>
+        </w:numPr>
+        <w:rPr>
+          <w:rFonts w:ascii="Century Gothic" w:hAnsi="Century Gothic"/>
+          <w:sz w:val="24"/>
+          <w:szCs w:val="24"/>
+        </w:rPr>
+      </w:pPr>
+      <w:r>
+        <w:rPr>
+          <w:rFonts w:ascii="Century Gothic" w:hAnsi="Century Gothic"/>
+          <w:sz w:val="24"/>
+          <w:szCs w:val="24"/>
+        </w:rPr>
+        <w:t>In conclusion, proactive measures are necessary to address the identified risk factors and enhance road safety for all road users, especially vulnerable groups such as pedestrians, motorcycle riders/passengers, and bus/minibus occupants. These measures may include improving pedestrian education programs, enhancing infrastructure with better crossings and lighting, enforcing traffic laws, providing adequate training and protective equipment for motorcycle riders, and implementing safety measures for standing bus/minibus passengers. By prioritizing targeted interventions and collaborative efforts across various stakeholders, we can work towards creating safer road environments and reducing the incidence of severe injuries and fatalities among road traffic casualties.</w:t>
+      </w:r>
+    </w:p>
     <w:p>
       <w:pPr>
         <w:pStyle w:val="Heading1"/>
-        <w:ind w:left="0"/>
       </w:pPr>
     </w:p>
     <w:p>
       <w:pPr>
         <w:pStyle w:val="Heading1"/>
-        <w:ind w:left="0"/>
+      </w:pPr>
+      <w:r>
+        <w:t>Suggestion</w:t>
+      </w:r>
+    </w:p>
+    <w:p>
+      <w:pPr>
+        <w:pStyle w:val="BodyText"/>
+      </w:pPr>
+    </w:p>
+    <w:p>
+      <w:pPr>
+        <w:rPr>
+          <w:rFonts w:ascii="Century Gothic" w:hAnsi="Century Gothic"/>
+          <w:sz w:val="24"/>
+          <w:szCs w:val="24"/>
+        </w:rPr>
+      </w:pPr>
+      <w:r>
+        <w:rPr>
+          <w:rFonts w:ascii="Century Gothic" w:hAnsi="Century Gothic"/>
+          <w:sz w:val="24"/>
+          <w:szCs w:val="24"/>
+        </w:rPr>
+        <w:t>Based on the insights derived from the exploratory data analysis (EDA) and the identified risk factors associated with different types of road traffic casualties, several suggestions can be proposed to enhance road safety and mitigate the risks faced by vulnerable road users:</w:t>
+      </w:r>
+    </w:p>
+    <w:p>
+      <w:pPr>
+        <w:rPr>
+          <w:rFonts w:ascii="Century Gothic" w:hAnsi="Century Gothic"/>
+          <w:sz w:val="24"/>
+          <w:szCs w:val="24"/>
+        </w:rPr>
+      </w:pPr>
+    </w:p>
+    <w:p>
+      <w:pPr>
+        <w:numPr>
+          <w:ilvl w:val="0"/>
+          <w:numId w:val="36"/>
+        </w:numPr>
+        <w:rPr>
+          <w:rFonts w:ascii="Century Gothic" w:hAnsi="Century Gothic"/>
+          <w:sz w:val="24"/>
+          <w:szCs w:val="24"/>
+        </w:rPr>
+      </w:pPr>
+      <w:r>
+        <w:rPr>
+          <w:rFonts w:ascii="Century Gothic" w:hAnsi="Century Gothic"/>
+          <w:sz w:val="24"/>
+          <w:szCs w:val="24"/>
+        </w:rPr>
+        <w:t>Targeted Education and Awareness Campaigns:</w:t>
+      </w:r>
+    </w:p>
+    <w:p>
+      <w:pPr>
+        <w:numPr>
+          <w:ilvl w:val="1"/>
+          <w:numId w:val="36"/>
+        </w:numPr>
+        <w:rPr>
+          <w:rFonts w:ascii="Century Gothic" w:hAnsi="Century Gothic"/>
+          <w:sz w:val="24"/>
+          <w:szCs w:val="24"/>
+        </w:rPr>
+      </w:pPr>
+      <w:r>
+        <w:rPr>
+          <w:rFonts w:ascii="Century Gothic" w:hAnsi="Century Gothic"/>
+          <w:sz w:val="24"/>
+          <w:szCs w:val="24"/>
+        </w:rPr>
+        <w:t>Implement comprehensive pedestrian education programs aimed at adolescents, focusing on safe crossing behaviors, traffic awareness, and risk mitigation strategies.</w:t>
+      </w:r>
+    </w:p>
+    <w:p>
+      <w:pPr>
+        <w:numPr>
+          <w:ilvl w:val="1"/>
+          <w:numId w:val="36"/>
+        </w:numPr>
+        <w:rPr>
+          <w:rFonts w:ascii="Century Gothic" w:hAnsi="Century Gothic"/>
+          <w:sz w:val="24"/>
+          <w:szCs w:val="24"/>
+        </w:rPr>
+      </w:pPr>
+      <w:r>
+        <w:rPr>
+          <w:rFonts w:ascii="Century Gothic" w:hAnsi="Century Gothic"/>
+          <w:sz w:val="24"/>
+          <w:szCs w:val="24"/>
+        </w:rPr>
+        <w:t>Conduct public awareness campaigns highlighting the importance of wearing safety gear, obeying traffic laws, and practicing defensive riding techniques for motorcycle riders.</w:t>
+      </w:r>
+    </w:p>
+    <w:p>
+      <w:pPr>
+        <w:numPr>
+          <w:ilvl w:val="1"/>
+          <w:numId w:val="36"/>
+        </w:numPr>
+        <w:rPr>
+          <w:rFonts w:ascii="Century Gothic" w:hAnsi="Century Gothic"/>
+          <w:sz w:val="24"/>
+          <w:szCs w:val="24"/>
+        </w:rPr>
+      </w:pPr>
+      <w:r>
+        <w:rPr>
+          <w:rFonts w:ascii="Century Gothic" w:hAnsi="Century Gothic"/>
+          <w:sz w:val="24"/>
+          <w:szCs w:val="24"/>
+        </w:rPr>
+        <w:t>Raise awareness among bus/minibus passengers about the risks associated with standing posture and provide guidance on maintaining stability during transit.</w:t>
+      </w:r>
+    </w:p>
+    <w:p>
+      <w:pPr>
+        <w:ind w:left="1440"/>
+        <w:rPr>
+          <w:rFonts w:ascii="Century Gothic" w:hAnsi="Century Gothic"/>
+          <w:sz w:val="24"/>
+          <w:szCs w:val="24"/>
+        </w:rPr>
+      </w:pPr>
+    </w:p>
+    <w:p>
+      <w:pPr>
+        <w:numPr>
+          <w:ilvl w:val="0"/>
+          <w:numId w:val="36"/>
+        </w:numPr>
+        <w:rPr>
+          <w:rFonts w:ascii="Century Gothic" w:hAnsi="Century Gothic"/>
+          <w:sz w:val="24"/>
+          <w:szCs w:val="24"/>
+        </w:rPr>
+      </w:pPr>
+      <w:r>
+        <w:rPr>
+          <w:rFonts w:ascii="Century Gothic" w:hAnsi="Century Gothic"/>
+          <w:sz w:val="24"/>
+          <w:szCs w:val="24"/>
+        </w:rPr>
+        <w:lastRenderedPageBreak/>
+        <w:t>Infrastructure Improvements:</w:t>
+      </w:r>
+    </w:p>
+    <w:p>
+      <w:pPr>
+        <w:numPr>
+          <w:ilvl w:val="1"/>
+          <w:numId w:val="36"/>
+        </w:numPr>
+        <w:rPr>
+          <w:rFonts w:ascii="Century Gothic" w:hAnsi="Century Gothic"/>
+          <w:sz w:val="24"/>
+          <w:szCs w:val="24"/>
+        </w:rPr>
+      </w:pPr>
+      <w:r>
+        <w:rPr>
+          <w:rFonts w:ascii="Century Gothic" w:hAnsi="Century Gothic"/>
+          <w:sz w:val="24"/>
+          <w:szCs w:val="24"/>
+        </w:rPr>
+        <w:t>Enhance pedestrian infrastructure by installing well-marked crosswalks, pedestrian signals, and traffic-calming measures to improve safety for pedestrians, especially in areas with high foot traffic.</w:t>
+      </w:r>
+    </w:p>
+    <w:p>
+      <w:pPr>
+        <w:numPr>
+          <w:ilvl w:val="1"/>
+          <w:numId w:val="36"/>
+        </w:numPr>
+        <w:rPr>
+          <w:rFonts w:ascii="Century Gothic" w:hAnsi="Century Gothic"/>
+          <w:sz w:val="24"/>
+          <w:szCs w:val="24"/>
+        </w:rPr>
+      </w:pPr>
+      <w:r>
+        <w:rPr>
+          <w:rFonts w:ascii="Century Gothic" w:hAnsi="Century Gothic"/>
+          <w:sz w:val="24"/>
+          <w:szCs w:val="24"/>
+        </w:rPr>
+        <w:t>Upgrade urban road infrastructure to address challenges such as uneven surfaces, inadequate signage, and congested intersections, thereby reducing the risk of accidents for all road users.</w:t>
+      </w:r>
+    </w:p>
+    <w:p>
+      <w:pPr>
+        <w:numPr>
+          <w:ilvl w:val="1"/>
+          <w:numId w:val="36"/>
+        </w:numPr>
+        <w:rPr>
+          <w:rFonts w:ascii="Century Gothic" w:hAnsi="Century Gothic"/>
+          <w:sz w:val="24"/>
+          <w:szCs w:val="24"/>
+        </w:rPr>
+      </w:pPr>
+      <w:r>
+        <w:rPr>
+          <w:rFonts w:ascii="Century Gothic" w:hAnsi="Century Gothic"/>
+          <w:sz w:val="24"/>
+          <w:szCs w:val="24"/>
+        </w:rPr>
+        <w:t>Expand dedicated cycling lanes and implement measures to separate cyclists from motor vehicle traffic, improving safety for cyclists and reducing the risk of collisions.</w:t>
+      </w:r>
+    </w:p>
+    <w:p>
+      <w:pPr>
+        <w:numPr>
+          <w:ilvl w:val="1"/>
+          <w:numId w:val="36"/>
+        </w:numPr>
+        <w:rPr>
+          <w:rFonts w:ascii="Century Gothic" w:hAnsi="Century Gothic"/>
+          <w:sz w:val="24"/>
+          <w:szCs w:val="24"/>
+        </w:rPr>
+      </w:pPr>
+    </w:p>
+    <w:p>
+      <w:pPr>
+        <w:numPr>
+          <w:ilvl w:val="0"/>
+          <w:numId w:val="36"/>
+        </w:numPr>
+        <w:rPr>
+          <w:rFonts w:ascii="Century Gothic" w:hAnsi="Century Gothic"/>
+          <w:sz w:val="24"/>
+          <w:szCs w:val="24"/>
+        </w:rPr>
+      </w:pPr>
+      <w:r>
+        <w:rPr>
+          <w:rFonts w:ascii="Century Gothic" w:hAnsi="Century Gothic"/>
+          <w:sz w:val="24"/>
+          <w:szCs w:val="24"/>
+        </w:rPr>
+        <w:t>Regulatory Measures and Enforcement:</w:t>
+      </w:r>
+    </w:p>
+    <w:p>
+      <w:pPr>
+        <w:numPr>
+          <w:ilvl w:val="1"/>
+          <w:numId w:val="36"/>
+        </w:numPr>
+        <w:rPr>
+          <w:rFonts w:ascii="Century Gothic" w:hAnsi="Century Gothic"/>
+          <w:sz w:val="24"/>
+          <w:szCs w:val="24"/>
+        </w:rPr>
+      </w:pPr>
+      <w:r>
+        <w:rPr>
+          <w:rFonts w:ascii="Century Gothic" w:hAnsi="Century Gothic"/>
+          <w:sz w:val="24"/>
+          <w:szCs w:val="24"/>
+        </w:rPr>
+        <w:t>Enforce speed limits, particularly in urban areas and areas with high pedestrian activity, to reduce the severity of accidents and minimize the risk of pedestrian injuries.</w:t>
+      </w:r>
+    </w:p>
+    <w:p>
+      <w:pPr>
+        <w:numPr>
+          <w:ilvl w:val="1"/>
+          <w:numId w:val="36"/>
+        </w:numPr>
+        <w:rPr>
+          <w:rFonts w:ascii="Century Gothic" w:hAnsi="Century Gothic"/>
+          <w:sz w:val="24"/>
+          <w:szCs w:val="24"/>
+        </w:rPr>
+      </w:pPr>
+      <w:r>
+        <w:rPr>
+          <w:rFonts w:ascii="Century Gothic" w:hAnsi="Century Gothic"/>
+          <w:sz w:val="24"/>
+          <w:szCs w:val="24"/>
+        </w:rPr>
+        <w:t>Strengthen enforcement of traffic laws related to motorcycle riding behaviors, such as speeding, lane splitting, and helmet use, to promote safer riding practices and reduce the incidence of serious accidents.</w:t>
+      </w:r>
+    </w:p>
+    <w:p>
+      <w:pPr>
+        <w:numPr>
+          <w:ilvl w:val="1"/>
+          <w:numId w:val="36"/>
+        </w:numPr>
+        <w:rPr>
+          <w:rFonts w:ascii="Century Gothic" w:hAnsi="Century Gothic"/>
+          <w:sz w:val="24"/>
+          <w:szCs w:val="24"/>
+        </w:rPr>
+      </w:pPr>
+      <w:r>
+        <w:rPr>
+          <w:rFonts w:ascii="Century Gothic" w:hAnsi="Century Gothic"/>
+          <w:sz w:val="24"/>
+          <w:szCs w:val="24"/>
+        </w:rPr>
+        <w:t>Implement stricter regulations regarding passenger capacity and seating restraints on buses/minibuses to enhance passenger safety, particularly during peak travel times.</w:t>
+      </w:r>
+    </w:p>
+    <w:p>
+      <w:pPr>
+        <w:ind w:left="1440"/>
+        <w:rPr>
+          <w:rFonts w:ascii="Century Gothic" w:hAnsi="Century Gothic"/>
+          <w:sz w:val="24"/>
+          <w:szCs w:val="24"/>
+        </w:rPr>
+      </w:pPr>
+    </w:p>
+    <w:p>
+      <w:pPr>
+        <w:numPr>
+          <w:ilvl w:val="0"/>
+          <w:numId w:val="36"/>
+        </w:numPr>
+        <w:rPr>
+          <w:rFonts w:ascii="Century Gothic" w:hAnsi="Century Gothic"/>
+          <w:sz w:val="24"/>
+          <w:szCs w:val="24"/>
+        </w:rPr>
+      </w:pPr>
+      <w:r>
+        <w:rPr>
+          <w:rFonts w:ascii="Century Gothic" w:hAnsi="Century Gothic"/>
+          <w:sz w:val="24"/>
+          <w:szCs w:val="24"/>
+        </w:rPr>
+        <w:t>Collaboration and Stakeholder Engagement:</w:t>
+      </w:r>
+    </w:p>
+    <w:p>
+      <w:pPr>
+        <w:numPr>
+          <w:ilvl w:val="1"/>
+          <w:numId w:val="36"/>
+        </w:numPr>
+        <w:rPr>
+          <w:rFonts w:ascii="Century Gothic" w:hAnsi="Century Gothic"/>
+          <w:sz w:val="24"/>
+          <w:szCs w:val="24"/>
+        </w:rPr>
+      </w:pPr>
+      <w:r>
+        <w:rPr>
+          <w:rFonts w:ascii="Century Gothic" w:hAnsi="Century Gothic"/>
+          <w:sz w:val="24"/>
+          <w:szCs w:val="24"/>
+        </w:rPr>
+        <w:t>Foster collaboration among government agencies, law enforcement, transportation authorities, and community organizations to develop and implement holistic road safety initiatives.</w:t>
+      </w:r>
+    </w:p>
+    <w:p>
+      <w:pPr>
+        <w:numPr>
+          <w:ilvl w:val="1"/>
+          <w:numId w:val="36"/>
+        </w:numPr>
+        <w:rPr>
+          <w:rFonts w:ascii="Century Gothic" w:hAnsi="Century Gothic"/>
+          <w:sz w:val="24"/>
+          <w:szCs w:val="24"/>
+        </w:rPr>
+      </w:pPr>
+      <w:r>
+        <w:rPr>
+          <w:rFonts w:ascii="Century Gothic" w:hAnsi="Century Gothic"/>
+          <w:sz w:val="24"/>
+          <w:szCs w:val="24"/>
+        </w:rPr>
+        <w:t>Engage with schools, parents, and youth organizations to integrate road safety education into school curricula and extracurricular activities, emphasizing the importance of pedestrian safety and responsible road behavior.</w:t>
+      </w:r>
+    </w:p>
+    <w:p>
+      <w:pPr>
+        <w:numPr>
+          <w:ilvl w:val="1"/>
+          <w:numId w:val="36"/>
+        </w:numPr>
+        <w:rPr>
+          <w:rFonts w:ascii="Century Gothic" w:hAnsi="Century Gothic"/>
+          <w:sz w:val="24"/>
+          <w:szCs w:val="24"/>
+        </w:rPr>
+      </w:pPr>
+      <w:r>
+        <w:rPr>
+          <w:rFonts w:ascii="Century Gothic" w:hAnsi="Century Gothic"/>
+          <w:sz w:val="24"/>
+          <w:szCs w:val="24"/>
+        </w:rPr>
+        <w:t>Partner with public transportation operators to improve passenger safety protocols, enhance driver training programs, and invest in technologies that promote safer transit experiences for all passengers.</w:t>
+      </w:r>
+    </w:p>
+    <w:p>
+      <w:pPr>
+        <w:ind w:left="1440"/>
+        <w:rPr>
+          <w:rFonts w:ascii="Century Gothic" w:hAnsi="Century Gothic"/>
+          <w:sz w:val="24"/>
+          <w:szCs w:val="24"/>
+        </w:rPr>
+      </w:pPr>
+    </w:p>
+    <w:p>
+      <w:pPr>
+        <w:numPr>
+          <w:ilvl w:val="0"/>
+          <w:numId w:val="36"/>
+        </w:numPr>
+        <w:rPr>
+          <w:rFonts w:ascii="Century Gothic" w:hAnsi="Century Gothic"/>
+          <w:sz w:val="24"/>
+          <w:szCs w:val="24"/>
+        </w:rPr>
+      </w:pPr>
+      <w:r>
+        <w:rPr>
+          <w:rFonts w:ascii="Century Gothic" w:hAnsi="Century Gothic"/>
+          <w:sz w:val="24"/>
+          <w:szCs w:val="24"/>
+        </w:rPr>
+        <w:t>Research and Innovation:</w:t>
+      </w:r>
+    </w:p>
+    <w:p>
+      <w:pPr>
+        <w:numPr>
+          <w:ilvl w:val="1"/>
+          <w:numId w:val="36"/>
+        </w:numPr>
+        <w:rPr>
+          <w:rFonts w:ascii="Century Gothic" w:hAnsi="Century Gothic"/>
+          <w:sz w:val="24"/>
+          <w:szCs w:val="24"/>
+        </w:rPr>
+      </w:pPr>
+      <w:r>
+        <w:rPr>
+          <w:rFonts w:ascii="Century Gothic" w:hAnsi="Century Gothic"/>
+          <w:sz w:val="24"/>
+          <w:szCs w:val="24"/>
+        </w:rPr>
+        <w:t>Invest in research initiatives aimed at understanding the root causes of road traffic accidents and identifying innovative solutions to address emerging safety challenges.</w:t>
+      </w:r>
+    </w:p>
+    <w:p>
+      <w:pPr>
+        <w:numPr>
+          <w:ilvl w:val="1"/>
+          <w:numId w:val="36"/>
+        </w:numPr>
+        <w:rPr>
+          <w:rFonts w:ascii="Century Gothic" w:hAnsi="Century Gothic"/>
+          <w:sz w:val="24"/>
+          <w:szCs w:val="24"/>
+        </w:rPr>
+      </w:pPr>
+      <w:r>
+        <w:rPr>
+          <w:rFonts w:ascii="Century Gothic" w:hAnsi="Century Gothic"/>
+          <w:sz w:val="24"/>
+          <w:szCs w:val="24"/>
+        </w:rPr>
+        <w:t>Explore technological advancements such as intelligent transportation systems, vehicle-to-vehicle communication, and autonomous driving technologies to enhance road safety and mitigate the risks associated with human error.</w:t>
+      </w:r>
+    </w:p>
+    <w:p>
+      <w:pPr>
+        <w:rPr>
+          <w:rFonts w:ascii="Century Gothic" w:hAnsi="Century Gothic"/>
+          <w:sz w:val="24"/>
+          <w:szCs w:val="24"/>
+        </w:rPr>
       </w:pPr>
     </w:p>
     <w:p>
@@ -7551,21 +11591,9 @@
         </w:rPr>
       </w:pPr>
     </w:p>
-    <w:p>
-      <w:pPr>
-        <w:pStyle w:val="BodyText"/>
-        <w:spacing w:line="276" w:lineRule="auto"/>
-        <w:ind w:left="1170"/>
-        <w:rPr>
-          <w:rFonts w:ascii="Century Gothic" w:hAnsi="Century Gothic"/>
-          <w:sz w:val="24"/>
-          <w:szCs w:val="24"/>
-        </w:rPr>
-      </w:pPr>
-    </w:p>
     <w:sectPr>
-      <w:headerReference w:type="default" r:id="rId18"/>
-      <w:footerReference w:type="default" r:id="rId19"/>
+      <w:headerReference w:type="default" r:id="rId28"/>
+      <w:footerReference w:type="default" r:id="rId29"/>
       <w:pgSz w:w="12240" w:h="15840"/>
       <w:pgMar w:top="1440" w:right="1080" w:bottom="1440" w:left="1080" w:header="727" w:footer="864" w:gutter="0"/>
       <w:cols w:space="720"/>
@@ -7910,6 +11938,123 @@
     </w:lvl>
   </w:abstractNum>
   <w:abstractNum w:abstractNumId="1" w15:restartNumberingAfterBreak="0">
+    <w:nsid w:val="05FE1B5A"/>
+    <w:multiLevelType w:val="multilevel"/>
+    <w:tmpl w:val="F94C7BC4"/>
+    <w:lvl w:ilvl="0">
+      <w:start w:val="1"/>
+      <w:numFmt w:val="decimal"/>
+      <w:lvlText w:val="%1."/>
+      <w:lvlJc w:val="left"/>
+      <w:pPr>
+        <w:tabs>
+          <w:tab w:val="num" w:pos="720"/>
+        </w:tabs>
+        <w:ind w:left="720" w:hanging="360"/>
+      </w:pPr>
+    </w:lvl>
+    <w:lvl w:ilvl="1">
+      <w:start w:val="1"/>
+      <w:numFmt w:val="bullet"/>
+      <w:lvlText w:val=""/>
+      <w:lvlJc w:val="left"/>
+      <w:pPr>
+        <w:tabs>
+          <w:tab w:val="num" w:pos="1440"/>
+        </w:tabs>
+        <w:ind w:left="1440" w:hanging="360"/>
+      </w:pPr>
+      <w:rPr>
+        <w:rFonts w:ascii="Symbol" w:hAnsi="Symbol" w:hint="default"/>
+        <w:sz w:val="20"/>
+      </w:rPr>
+    </w:lvl>
+    <w:lvl w:ilvl="2" w:tentative="1">
+      <w:start w:val="1"/>
+      <w:numFmt w:val="decimal"/>
+      <w:lvlText w:val="%3."/>
+      <w:lvlJc w:val="left"/>
+      <w:pPr>
+        <w:tabs>
+          <w:tab w:val="num" w:pos="2160"/>
+        </w:tabs>
+        <w:ind w:left="2160" w:hanging="360"/>
+      </w:pPr>
+    </w:lvl>
+    <w:lvl w:ilvl="3" w:tentative="1">
+      <w:start w:val="1"/>
+      <w:numFmt w:val="decimal"/>
+      <w:lvlText w:val="%4."/>
+      <w:lvlJc w:val="left"/>
+      <w:pPr>
+        <w:tabs>
+          <w:tab w:val="num" w:pos="2880"/>
+        </w:tabs>
+        <w:ind w:left="2880" w:hanging="360"/>
+      </w:pPr>
+    </w:lvl>
+    <w:lvl w:ilvl="4" w:tentative="1">
+      <w:start w:val="1"/>
+      <w:numFmt w:val="decimal"/>
+      <w:lvlText w:val="%5."/>
+      <w:lvlJc w:val="left"/>
+      <w:pPr>
+        <w:tabs>
+          <w:tab w:val="num" w:pos="3600"/>
+        </w:tabs>
+        <w:ind w:left="3600" w:hanging="360"/>
+      </w:pPr>
+    </w:lvl>
+    <w:lvl w:ilvl="5" w:tentative="1">
+      <w:start w:val="1"/>
+      <w:numFmt w:val="decimal"/>
+      <w:lvlText w:val="%6."/>
+      <w:lvlJc w:val="left"/>
+      <w:pPr>
+        <w:tabs>
+          <w:tab w:val="num" w:pos="4320"/>
+        </w:tabs>
+        <w:ind w:left="4320" w:hanging="360"/>
+      </w:pPr>
+    </w:lvl>
+    <w:lvl w:ilvl="6" w:tentative="1">
+      <w:start w:val="1"/>
+      <w:numFmt w:val="decimal"/>
+      <w:lvlText w:val="%7."/>
+      <w:lvlJc w:val="left"/>
+      <w:pPr>
+        <w:tabs>
+          <w:tab w:val="num" w:pos="5040"/>
+        </w:tabs>
+        <w:ind w:left="5040" w:hanging="360"/>
+      </w:pPr>
+    </w:lvl>
+    <w:lvl w:ilvl="7" w:tentative="1">
+      <w:start w:val="1"/>
+      <w:numFmt w:val="decimal"/>
+      <w:lvlText w:val="%8."/>
+      <w:lvlJc w:val="left"/>
+      <w:pPr>
+        <w:tabs>
+          <w:tab w:val="num" w:pos="5760"/>
+        </w:tabs>
+        <w:ind w:left="5760" w:hanging="360"/>
+      </w:pPr>
+    </w:lvl>
+    <w:lvl w:ilvl="8" w:tentative="1">
+      <w:start w:val="1"/>
+      <w:numFmt w:val="decimal"/>
+      <w:lvlText w:val="%9."/>
+      <w:lvlJc w:val="left"/>
+      <w:pPr>
+        <w:tabs>
+          <w:tab w:val="num" w:pos="6480"/>
+        </w:tabs>
+        <w:ind w:left="6480" w:hanging="360"/>
+      </w:pPr>
+    </w:lvl>
+  </w:abstractNum>
+  <w:abstractNum w:abstractNumId="2" w15:restartNumberingAfterBreak="0">
     <w:nsid w:val="06267E54"/>
     <w:multiLevelType w:val="multilevel"/>
     <w:tmpl w:val="63E264E0"/>
@@ -8058,7 +12203,7 @@
       </w:rPr>
     </w:lvl>
   </w:abstractNum>
-  <w:abstractNum w:abstractNumId="2" w15:restartNumberingAfterBreak="0">
+  <w:abstractNum w:abstractNumId="3" w15:restartNumberingAfterBreak="0">
     <w:nsid w:val="09A53869"/>
     <w:multiLevelType w:val="multilevel"/>
     <w:tmpl w:val="9F9EDBD0"/>
@@ -8207,7 +12352,120 @@
       </w:rPr>
     </w:lvl>
   </w:abstractNum>
-  <w:abstractNum w:abstractNumId="3" w15:restartNumberingAfterBreak="0">
+  <w:abstractNum w:abstractNumId="4" w15:restartNumberingAfterBreak="0">
+    <w:nsid w:val="0ADC54A9"/>
+    <w:multiLevelType w:val="multilevel"/>
+    <w:tmpl w:val="3E7683D0"/>
+    <w:lvl w:ilvl="0">
+      <w:start w:val="1"/>
+      <w:numFmt w:val="decimal"/>
+      <w:lvlText w:val="%1."/>
+      <w:lvlJc w:val="left"/>
+      <w:pPr>
+        <w:tabs>
+          <w:tab w:val="num" w:pos="720"/>
+        </w:tabs>
+        <w:ind w:left="720" w:hanging="360"/>
+      </w:pPr>
+    </w:lvl>
+    <w:lvl w:ilvl="1" w:tentative="1">
+      <w:start w:val="1"/>
+      <w:numFmt w:val="decimal"/>
+      <w:lvlText w:val="%2."/>
+      <w:lvlJc w:val="left"/>
+      <w:pPr>
+        <w:tabs>
+          <w:tab w:val="num" w:pos="1440"/>
+        </w:tabs>
+        <w:ind w:left="1440" w:hanging="360"/>
+      </w:pPr>
+    </w:lvl>
+    <w:lvl w:ilvl="2" w:tentative="1">
+      <w:start w:val="1"/>
+      <w:numFmt w:val="decimal"/>
+      <w:lvlText w:val="%3."/>
+      <w:lvlJc w:val="left"/>
+      <w:pPr>
+        <w:tabs>
+          <w:tab w:val="num" w:pos="2160"/>
+        </w:tabs>
+        <w:ind w:left="2160" w:hanging="360"/>
+      </w:pPr>
+    </w:lvl>
+    <w:lvl w:ilvl="3" w:tentative="1">
+      <w:start w:val="1"/>
+      <w:numFmt w:val="decimal"/>
+      <w:lvlText w:val="%4."/>
+      <w:lvlJc w:val="left"/>
+      <w:pPr>
+        <w:tabs>
+          <w:tab w:val="num" w:pos="2880"/>
+        </w:tabs>
+        <w:ind w:left="2880" w:hanging="360"/>
+      </w:pPr>
+    </w:lvl>
+    <w:lvl w:ilvl="4" w:tentative="1">
+      <w:start w:val="1"/>
+      <w:numFmt w:val="decimal"/>
+      <w:lvlText w:val="%5."/>
+      <w:lvlJc w:val="left"/>
+      <w:pPr>
+        <w:tabs>
+          <w:tab w:val="num" w:pos="3600"/>
+        </w:tabs>
+        <w:ind w:left="3600" w:hanging="360"/>
+      </w:pPr>
+    </w:lvl>
+    <w:lvl w:ilvl="5" w:tentative="1">
+      <w:start w:val="1"/>
+      <w:numFmt w:val="decimal"/>
+      <w:lvlText w:val="%6."/>
+      <w:lvlJc w:val="left"/>
+      <w:pPr>
+        <w:tabs>
+          <w:tab w:val="num" w:pos="4320"/>
+        </w:tabs>
+        <w:ind w:left="4320" w:hanging="360"/>
+      </w:pPr>
+    </w:lvl>
+    <w:lvl w:ilvl="6" w:tentative="1">
+      <w:start w:val="1"/>
+      <w:numFmt w:val="decimal"/>
+      <w:lvlText w:val="%7."/>
+      <w:lvlJc w:val="left"/>
+      <w:pPr>
+        <w:tabs>
+          <w:tab w:val="num" w:pos="5040"/>
+        </w:tabs>
+        <w:ind w:left="5040" w:hanging="360"/>
+      </w:pPr>
+    </w:lvl>
+    <w:lvl w:ilvl="7" w:tentative="1">
+      <w:start w:val="1"/>
+      <w:numFmt w:val="decimal"/>
+      <w:lvlText w:val="%8."/>
+      <w:lvlJc w:val="left"/>
+      <w:pPr>
+        <w:tabs>
+          <w:tab w:val="num" w:pos="5760"/>
+        </w:tabs>
+        <w:ind w:left="5760" w:hanging="360"/>
+      </w:pPr>
+    </w:lvl>
+    <w:lvl w:ilvl="8" w:tentative="1">
+      <w:start w:val="1"/>
+      <w:numFmt w:val="decimal"/>
+      <w:lvlText w:val="%9."/>
+      <w:lvlJc w:val="left"/>
+      <w:pPr>
+        <w:tabs>
+          <w:tab w:val="num" w:pos="6480"/>
+        </w:tabs>
+        <w:ind w:left="6480" w:hanging="360"/>
+      </w:pPr>
+    </w:lvl>
+  </w:abstractNum>
+  <w:abstractNum w:abstractNumId="5" w15:restartNumberingAfterBreak="0">
     <w:nsid w:val="139A3B0A"/>
     <w:multiLevelType w:val="multilevel"/>
     <w:tmpl w:val="2B8A9654"/>
@@ -8352,7 +12610,7 @@
       </w:rPr>
     </w:lvl>
   </w:abstractNum>
-  <w:abstractNum w:abstractNumId="4" w15:restartNumberingAfterBreak="0">
+  <w:abstractNum w:abstractNumId="6" w15:restartNumberingAfterBreak="0">
     <w:nsid w:val="1C7F668D"/>
     <w:multiLevelType w:val="multilevel"/>
     <w:tmpl w:val="6010CED2"/>
@@ -8497,7 +12755,120 @@
       </w:rPr>
     </w:lvl>
   </w:abstractNum>
-  <w:abstractNum w:abstractNumId="5" w15:restartNumberingAfterBreak="0">
+  <w:abstractNum w:abstractNumId="7" w15:restartNumberingAfterBreak="0">
+    <w:nsid w:val="23191E2A"/>
+    <w:multiLevelType w:val="hybridMultilevel"/>
+    <w:tmpl w:val="518E041C"/>
+    <w:lvl w:ilvl="0" w:tplc="04090001">
+      <w:start w:val="1"/>
+      <w:numFmt w:val="bullet"/>
+      <w:lvlText w:val=""/>
+      <w:lvlJc w:val="left"/>
+      <w:pPr>
+        <w:ind w:left="720" w:hanging="360"/>
+      </w:pPr>
+      <w:rPr>
+        <w:rFonts w:ascii="Symbol" w:hAnsi="Symbol" w:hint="default"/>
+      </w:rPr>
+    </w:lvl>
+    <w:lvl w:ilvl="1" w:tplc="04090003" w:tentative="1">
+      <w:start w:val="1"/>
+      <w:numFmt w:val="bullet"/>
+      <w:lvlText w:val="o"/>
+      <w:lvlJc w:val="left"/>
+      <w:pPr>
+        <w:ind w:left="1440" w:hanging="360"/>
+      </w:pPr>
+      <w:rPr>
+        <w:rFonts w:ascii="Courier New" w:hAnsi="Courier New" w:cs="Courier New" w:hint="default"/>
+      </w:rPr>
+    </w:lvl>
+    <w:lvl w:ilvl="2" w:tplc="04090005" w:tentative="1">
+      <w:start w:val="1"/>
+      <w:numFmt w:val="bullet"/>
+      <w:lvlText w:val=""/>
+      <w:lvlJc w:val="left"/>
+      <w:pPr>
+        <w:ind w:left="2160" w:hanging="360"/>
+      </w:pPr>
+      <w:rPr>
+        <w:rFonts w:ascii="Wingdings" w:hAnsi="Wingdings" w:hint="default"/>
+      </w:rPr>
+    </w:lvl>
+    <w:lvl w:ilvl="3" w:tplc="04090001" w:tentative="1">
+      <w:start w:val="1"/>
+      <w:numFmt w:val="bullet"/>
+      <w:lvlText w:val=""/>
+      <w:lvlJc w:val="left"/>
+      <w:pPr>
+        <w:ind w:left="2880" w:hanging="360"/>
+      </w:pPr>
+      <w:rPr>
+        <w:rFonts w:ascii="Symbol" w:hAnsi="Symbol" w:hint="default"/>
+      </w:rPr>
+    </w:lvl>
+    <w:lvl w:ilvl="4" w:tplc="04090003" w:tentative="1">
+      <w:start w:val="1"/>
+      <w:numFmt w:val="bullet"/>
+      <w:lvlText w:val="o"/>
+      <w:lvlJc w:val="left"/>
+      <w:pPr>
+        <w:ind w:left="3600" w:hanging="360"/>
+      </w:pPr>
+      <w:rPr>
+        <w:rFonts w:ascii="Courier New" w:hAnsi="Courier New" w:cs="Courier New" w:hint="default"/>
+      </w:rPr>
+    </w:lvl>
+    <w:lvl w:ilvl="5" w:tplc="04090005" w:tentative="1">
+      <w:start w:val="1"/>
+      <w:numFmt w:val="bullet"/>
+      <w:lvlText w:val=""/>
+      <w:lvlJc w:val="left"/>
+      <w:pPr>
+        <w:ind w:left="4320" w:hanging="360"/>
+      </w:pPr>
+      <w:rPr>
+        <w:rFonts w:ascii="Wingdings" w:hAnsi="Wingdings" w:hint="default"/>
+      </w:rPr>
+    </w:lvl>
+    <w:lvl w:ilvl="6" w:tplc="04090001" w:tentative="1">
+      <w:start w:val="1"/>
+      <w:numFmt w:val="bullet"/>
+      <w:lvlText w:val=""/>
+      <w:lvlJc w:val="left"/>
+      <w:pPr>
+        <w:ind w:left="5040" w:hanging="360"/>
+      </w:pPr>
+      <w:rPr>
+        <w:rFonts w:ascii="Symbol" w:hAnsi="Symbol" w:hint="default"/>
+      </w:rPr>
+    </w:lvl>
+    <w:lvl w:ilvl="7" w:tplc="04090003" w:tentative="1">
+      <w:start w:val="1"/>
+      <w:numFmt w:val="bullet"/>
+      <w:lvlText w:val="o"/>
+      <w:lvlJc w:val="left"/>
+      <w:pPr>
+        <w:ind w:left="5760" w:hanging="360"/>
+      </w:pPr>
+      <w:rPr>
+        <w:rFonts w:ascii="Courier New" w:hAnsi="Courier New" w:cs="Courier New" w:hint="default"/>
+      </w:rPr>
+    </w:lvl>
+    <w:lvl w:ilvl="8" w:tplc="04090005" w:tentative="1">
+      <w:start w:val="1"/>
+      <w:numFmt w:val="bullet"/>
+      <w:lvlText w:val=""/>
+      <w:lvlJc w:val="left"/>
+      <w:pPr>
+        <w:ind w:left="6480" w:hanging="360"/>
+      </w:pPr>
+      <w:rPr>
+        <w:rFonts w:ascii="Wingdings" w:hAnsi="Wingdings" w:hint="default"/>
+      </w:rPr>
+    </w:lvl>
+  </w:abstractNum>
+  <w:abstractNum w:abstractNumId="8" w15:restartNumberingAfterBreak="0">
     <w:nsid w:val="2772015A"/>
     <w:multiLevelType w:val="multilevel"/>
     <w:tmpl w:val="27321C58"/>
@@ -8610,7 +12981,120 @@
       </w:pPr>
     </w:lvl>
   </w:abstractNum>
-  <w:abstractNum w:abstractNumId="6" w15:restartNumberingAfterBreak="0">
+  <w:abstractNum w:abstractNumId="9" w15:restartNumberingAfterBreak="0">
+    <w:nsid w:val="2D3E4F4F"/>
+    <w:multiLevelType w:val="hybridMultilevel"/>
+    <w:tmpl w:val="7E3E6DEE"/>
+    <w:lvl w:ilvl="0" w:tplc="04090001">
+      <w:start w:val="1"/>
+      <w:numFmt w:val="bullet"/>
+      <w:lvlText w:val=""/>
+      <w:lvlJc w:val="left"/>
+      <w:pPr>
+        <w:ind w:left="720" w:hanging="360"/>
+      </w:pPr>
+      <w:rPr>
+        <w:rFonts w:ascii="Symbol" w:hAnsi="Symbol" w:hint="default"/>
+      </w:rPr>
+    </w:lvl>
+    <w:lvl w:ilvl="1" w:tplc="04090003" w:tentative="1">
+      <w:start w:val="1"/>
+      <w:numFmt w:val="bullet"/>
+      <w:lvlText w:val="o"/>
+      <w:lvlJc w:val="left"/>
+      <w:pPr>
+        <w:ind w:left="1440" w:hanging="360"/>
+      </w:pPr>
+      <w:rPr>
+        <w:rFonts w:ascii="Courier New" w:hAnsi="Courier New" w:cs="Courier New" w:hint="default"/>
+      </w:rPr>
+    </w:lvl>
+    <w:lvl w:ilvl="2" w:tplc="04090005" w:tentative="1">
+      <w:start w:val="1"/>
+      <w:numFmt w:val="bullet"/>
+      <w:lvlText w:val=""/>
+      <w:lvlJc w:val="left"/>
+      <w:pPr>
+        <w:ind w:left="2160" w:hanging="360"/>
+      </w:pPr>
+      <w:rPr>
+        <w:rFonts w:ascii="Wingdings" w:hAnsi="Wingdings" w:hint="default"/>
+      </w:rPr>
+    </w:lvl>
+    <w:lvl w:ilvl="3" w:tplc="04090001" w:tentative="1">
+      <w:start w:val="1"/>
+      <w:numFmt w:val="bullet"/>
+      <w:lvlText w:val=""/>
+      <w:lvlJc w:val="left"/>
+      <w:pPr>
+        <w:ind w:left="2880" w:hanging="360"/>
+      </w:pPr>
+      <w:rPr>
+        <w:rFonts w:ascii="Symbol" w:hAnsi="Symbol" w:hint="default"/>
+      </w:rPr>
+    </w:lvl>
+    <w:lvl w:ilvl="4" w:tplc="04090003" w:tentative="1">
+      <w:start w:val="1"/>
+      <w:numFmt w:val="bullet"/>
+      <w:lvlText w:val="o"/>
+      <w:lvlJc w:val="left"/>
+      <w:pPr>
+        <w:ind w:left="3600" w:hanging="360"/>
+      </w:pPr>
+      <w:rPr>
+        <w:rFonts w:ascii="Courier New" w:hAnsi="Courier New" w:cs="Courier New" w:hint="default"/>
+      </w:rPr>
+    </w:lvl>
+    <w:lvl w:ilvl="5" w:tplc="04090005" w:tentative="1">
+      <w:start w:val="1"/>
+      <w:numFmt w:val="bullet"/>
+      <w:lvlText w:val=""/>
+      <w:lvlJc w:val="left"/>
+      <w:pPr>
+        <w:ind w:left="4320" w:hanging="360"/>
+      </w:pPr>
+      <w:rPr>
+        <w:rFonts w:ascii="Wingdings" w:hAnsi="Wingdings" w:hint="default"/>
+      </w:rPr>
+    </w:lvl>
+    <w:lvl w:ilvl="6" w:tplc="04090001" w:tentative="1">
+      <w:start w:val="1"/>
+      <w:numFmt w:val="bullet"/>
+      <w:lvlText w:val=""/>
+      <w:lvlJc w:val="left"/>
+      <w:pPr>
+        <w:ind w:left="5040" w:hanging="360"/>
+      </w:pPr>
+      <w:rPr>
+        <w:rFonts w:ascii="Symbol" w:hAnsi="Symbol" w:hint="default"/>
+      </w:rPr>
+    </w:lvl>
+    <w:lvl w:ilvl="7" w:tplc="04090003" w:tentative="1">
+      <w:start w:val="1"/>
+      <w:numFmt w:val="bullet"/>
+      <w:lvlText w:val="o"/>
+      <w:lvlJc w:val="left"/>
+      <w:pPr>
+        <w:ind w:left="5760" w:hanging="360"/>
+      </w:pPr>
+      <w:rPr>
+        <w:rFonts w:ascii="Courier New" w:hAnsi="Courier New" w:cs="Courier New" w:hint="default"/>
+      </w:rPr>
+    </w:lvl>
+    <w:lvl w:ilvl="8" w:tplc="04090005" w:tentative="1">
+      <w:start w:val="1"/>
+      <w:numFmt w:val="bullet"/>
+      <w:lvlText w:val=""/>
+      <w:lvlJc w:val="left"/>
+      <w:pPr>
+        <w:ind w:left="6480" w:hanging="360"/>
+      </w:pPr>
+      <w:rPr>
+        <w:rFonts w:ascii="Wingdings" w:hAnsi="Wingdings" w:hint="default"/>
+      </w:rPr>
+    </w:lvl>
+  </w:abstractNum>
+  <w:abstractNum w:abstractNumId="10" w15:restartNumberingAfterBreak="0">
     <w:nsid w:val="30317D41"/>
     <w:multiLevelType w:val="multilevel"/>
     <w:tmpl w:val="03E488AE"/>
@@ -8759,7 +13243,120 @@
       </w:rPr>
     </w:lvl>
   </w:abstractNum>
-  <w:abstractNum w:abstractNumId="7" w15:restartNumberingAfterBreak="0">
+  <w:abstractNum w:abstractNumId="11" w15:restartNumberingAfterBreak="0">
+    <w:nsid w:val="32DD7C21"/>
+    <w:multiLevelType w:val="hybridMultilevel"/>
+    <w:tmpl w:val="BA80588A"/>
+    <w:lvl w:ilvl="0" w:tplc="04090001">
+      <w:start w:val="1"/>
+      <w:numFmt w:val="bullet"/>
+      <w:lvlText w:val=""/>
+      <w:lvlJc w:val="left"/>
+      <w:pPr>
+        <w:ind w:left="720" w:hanging="360"/>
+      </w:pPr>
+      <w:rPr>
+        <w:rFonts w:ascii="Symbol" w:hAnsi="Symbol" w:hint="default"/>
+      </w:rPr>
+    </w:lvl>
+    <w:lvl w:ilvl="1" w:tplc="04090003" w:tentative="1">
+      <w:start w:val="1"/>
+      <w:numFmt w:val="bullet"/>
+      <w:lvlText w:val="o"/>
+      <w:lvlJc w:val="left"/>
+      <w:pPr>
+        <w:ind w:left="1440" w:hanging="360"/>
+      </w:pPr>
+      <w:rPr>
+        <w:rFonts w:ascii="Courier New" w:hAnsi="Courier New" w:cs="Courier New" w:hint="default"/>
+      </w:rPr>
+    </w:lvl>
+    <w:lvl w:ilvl="2" w:tplc="04090005" w:tentative="1">
+      <w:start w:val="1"/>
+      <w:numFmt w:val="bullet"/>
+      <w:lvlText w:val=""/>
+      <w:lvlJc w:val="left"/>
+      <w:pPr>
+        <w:ind w:left="2160" w:hanging="360"/>
+      </w:pPr>
+      <w:rPr>
+        <w:rFonts w:ascii="Wingdings" w:hAnsi="Wingdings" w:hint="default"/>
+      </w:rPr>
+    </w:lvl>
+    <w:lvl w:ilvl="3" w:tplc="04090001" w:tentative="1">
+      <w:start w:val="1"/>
+      <w:numFmt w:val="bullet"/>
+      <w:lvlText w:val=""/>
+      <w:lvlJc w:val="left"/>
+      <w:pPr>
+        <w:ind w:left="2880" w:hanging="360"/>
+      </w:pPr>
+      <w:rPr>
+        <w:rFonts w:ascii="Symbol" w:hAnsi="Symbol" w:hint="default"/>
+      </w:rPr>
+    </w:lvl>
+    <w:lvl w:ilvl="4" w:tplc="04090003" w:tentative="1">
+      <w:start w:val="1"/>
+      <w:numFmt w:val="bullet"/>
+      <w:lvlText w:val="o"/>
+      <w:lvlJc w:val="left"/>
+      <w:pPr>
+        <w:ind w:left="3600" w:hanging="360"/>
+      </w:pPr>
+      <w:rPr>
+        <w:rFonts w:ascii="Courier New" w:hAnsi="Courier New" w:cs="Courier New" w:hint="default"/>
+      </w:rPr>
+    </w:lvl>
+    <w:lvl w:ilvl="5" w:tplc="04090005" w:tentative="1">
+      <w:start w:val="1"/>
+      <w:numFmt w:val="bullet"/>
+      <w:lvlText w:val=""/>
+      <w:lvlJc w:val="left"/>
+      <w:pPr>
+        <w:ind w:left="4320" w:hanging="360"/>
+      </w:pPr>
+      <w:rPr>
+        <w:rFonts w:ascii="Wingdings" w:hAnsi="Wingdings" w:hint="default"/>
+      </w:rPr>
+    </w:lvl>
+    <w:lvl w:ilvl="6" w:tplc="04090001" w:tentative="1">
+      <w:start w:val="1"/>
+      <w:numFmt w:val="bullet"/>
+      <w:lvlText w:val=""/>
+      <w:lvlJc w:val="left"/>
+      <w:pPr>
+        <w:ind w:left="5040" w:hanging="360"/>
+      </w:pPr>
+      <w:rPr>
+        <w:rFonts w:ascii="Symbol" w:hAnsi="Symbol" w:hint="default"/>
+      </w:rPr>
+    </w:lvl>
+    <w:lvl w:ilvl="7" w:tplc="04090003" w:tentative="1">
+      <w:start w:val="1"/>
+      <w:numFmt w:val="bullet"/>
+      <w:lvlText w:val="o"/>
+      <w:lvlJc w:val="left"/>
+      <w:pPr>
+        <w:ind w:left="5760" w:hanging="360"/>
+      </w:pPr>
+      <w:rPr>
+        <w:rFonts w:ascii="Courier New" w:hAnsi="Courier New" w:cs="Courier New" w:hint="default"/>
+      </w:rPr>
+    </w:lvl>
+    <w:lvl w:ilvl="8" w:tplc="04090005" w:tentative="1">
+      <w:start w:val="1"/>
+      <w:numFmt w:val="bullet"/>
+      <w:lvlText w:val=""/>
+      <w:lvlJc w:val="left"/>
+      <w:pPr>
+        <w:ind w:left="6480" w:hanging="360"/>
+      </w:pPr>
+      <w:rPr>
+        <w:rFonts w:ascii="Wingdings" w:hAnsi="Wingdings" w:hint="default"/>
+      </w:rPr>
+    </w:lvl>
+  </w:abstractNum>
+  <w:abstractNum w:abstractNumId="12" w15:restartNumberingAfterBreak="0">
     <w:nsid w:val="33F509D1"/>
     <w:multiLevelType w:val="multilevel"/>
     <w:tmpl w:val="913A06D8"/>
@@ -8908,7 +13505,120 @@
       </w:rPr>
     </w:lvl>
   </w:abstractNum>
-  <w:abstractNum w:abstractNumId="8" w15:restartNumberingAfterBreak="0">
+  <w:abstractNum w:abstractNumId="13" w15:restartNumberingAfterBreak="0">
+    <w:nsid w:val="36F044BA"/>
+    <w:multiLevelType w:val="hybridMultilevel"/>
+    <w:tmpl w:val="C86455B6"/>
+    <w:lvl w:ilvl="0" w:tplc="04090001">
+      <w:start w:val="1"/>
+      <w:numFmt w:val="bullet"/>
+      <w:lvlText w:val=""/>
+      <w:lvlJc w:val="left"/>
+      <w:pPr>
+        <w:ind w:left="720" w:hanging="360"/>
+      </w:pPr>
+      <w:rPr>
+        <w:rFonts w:ascii="Symbol" w:hAnsi="Symbol" w:hint="default"/>
+      </w:rPr>
+    </w:lvl>
+    <w:lvl w:ilvl="1" w:tplc="04090003" w:tentative="1">
+      <w:start w:val="1"/>
+      <w:numFmt w:val="bullet"/>
+      <w:lvlText w:val="o"/>
+      <w:lvlJc w:val="left"/>
+      <w:pPr>
+        <w:ind w:left="1440" w:hanging="360"/>
+      </w:pPr>
+      <w:rPr>
+        <w:rFonts w:ascii="Courier New" w:hAnsi="Courier New" w:cs="Courier New" w:hint="default"/>
+      </w:rPr>
+    </w:lvl>
+    <w:lvl w:ilvl="2" w:tplc="04090005" w:tentative="1">
+      <w:start w:val="1"/>
+      <w:numFmt w:val="bullet"/>
+      <w:lvlText w:val=""/>
+      <w:lvlJc w:val="left"/>
+      <w:pPr>
+        <w:ind w:left="2160" w:hanging="360"/>
+      </w:pPr>
+      <w:rPr>
+        <w:rFonts w:ascii="Wingdings" w:hAnsi="Wingdings" w:hint="default"/>
+      </w:rPr>
+    </w:lvl>
+    <w:lvl w:ilvl="3" w:tplc="04090001" w:tentative="1">
+      <w:start w:val="1"/>
+      <w:numFmt w:val="bullet"/>
+      <w:lvlText w:val=""/>
+      <w:lvlJc w:val="left"/>
+      <w:pPr>
+        <w:ind w:left="2880" w:hanging="360"/>
+      </w:pPr>
+      <w:rPr>
+        <w:rFonts w:ascii="Symbol" w:hAnsi="Symbol" w:hint="default"/>
+      </w:rPr>
+    </w:lvl>
+    <w:lvl w:ilvl="4" w:tplc="04090003" w:tentative="1">
+      <w:start w:val="1"/>
+      <w:numFmt w:val="bullet"/>
+      <w:lvlText w:val="o"/>
+      <w:lvlJc w:val="left"/>
+      <w:pPr>
+        <w:ind w:left="3600" w:hanging="360"/>
+      </w:pPr>
+      <w:rPr>
+        <w:rFonts w:ascii="Courier New" w:hAnsi="Courier New" w:cs="Courier New" w:hint="default"/>
+      </w:rPr>
+    </w:lvl>
+    <w:lvl w:ilvl="5" w:tplc="04090005" w:tentative="1">
+      <w:start w:val="1"/>
+      <w:numFmt w:val="bullet"/>
+      <w:lvlText w:val=""/>
+      <w:lvlJc w:val="left"/>
+      <w:pPr>
+        <w:ind w:left="4320" w:hanging="360"/>
+      </w:pPr>
+      <w:rPr>
+        <w:rFonts w:ascii="Wingdings" w:hAnsi="Wingdings" w:hint="default"/>
+      </w:rPr>
+    </w:lvl>
+    <w:lvl w:ilvl="6" w:tplc="04090001" w:tentative="1">
+      <w:start w:val="1"/>
+      <w:numFmt w:val="bullet"/>
+      <w:lvlText w:val=""/>
+      <w:lvlJc w:val="left"/>
+      <w:pPr>
+        <w:ind w:left="5040" w:hanging="360"/>
+      </w:pPr>
+      <w:rPr>
+        <w:rFonts w:ascii="Symbol" w:hAnsi="Symbol" w:hint="default"/>
+      </w:rPr>
+    </w:lvl>
+    <w:lvl w:ilvl="7" w:tplc="04090003" w:tentative="1">
+      <w:start w:val="1"/>
+      <w:numFmt w:val="bullet"/>
+      <w:lvlText w:val="o"/>
+      <w:lvlJc w:val="left"/>
+      <w:pPr>
+        <w:ind w:left="5760" w:hanging="360"/>
+      </w:pPr>
+      <w:rPr>
+        <w:rFonts w:ascii="Courier New" w:hAnsi="Courier New" w:cs="Courier New" w:hint="default"/>
+      </w:rPr>
+    </w:lvl>
+    <w:lvl w:ilvl="8" w:tplc="04090005" w:tentative="1">
+      <w:start w:val="1"/>
+      <w:numFmt w:val="bullet"/>
+      <w:lvlText w:val=""/>
+      <w:lvlJc w:val="left"/>
+      <w:pPr>
+        <w:ind w:left="6480" w:hanging="360"/>
+      </w:pPr>
+      <w:rPr>
+        <w:rFonts w:ascii="Wingdings" w:hAnsi="Wingdings" w:hint="default"/>
+      </w:rPr>
+    </w:lvl>
+  </w:abstractNum>
+  <w:abstractNum w:abstractNumId="14" w15:restartNumberingAfterBreak="0">
     <w:nsid w:val="3E080568"/>
     <w:multiLevelType w:val="multilevel"/>
     <w:tmpl w:val="1D0E0B5A"/>
@@ -9057,7 +13767,7 @@
       </w:rPr>
     </w:lvl>
   </w:abstractNum>
-  <w:abstractNum w:abstractNumId="9" w15:restartNumberingAfterBreak="0">
+  <w:abstractNum w:abstractNumId="15" w15:restartNumberingAfterBreak="0">
     <w:nsid w:val="40B93F6C"/>
     <w:multiLevelType w:val="multilevel"/>
     <w:tmpl w:val="90020F3E"/>
@@ -9206,7 +13916,422 @@
       </w:rPr>
     </w:lvl>
   </w:abstractNum>
-  <w:abstractNum w:abstractNumId="10" w15:restartNumberingAfterBreak="0">
+  <w:abstractNum w:abstractNumId="16" w15:restartNumberingAfterBreak="0">
+    <w:nsid w:val="473F080E"/>
+    <w:multiLevelType w:val="multilevel"/>
+    <w:tmpl w:val="515A46D0"/>
+    <w:lvl w:ilvl="0">
+      <w:start w:val="1"/>
+      <w:numFmt w:val="bullet"/>
+      <w:lvlText w:val=""/>
+      <w:lvlJc w:val="left"/>
+      <w:pPr>
+        <w:tabs>
+          <w:tab w:val="num" w:pos="720"/>
+        </w:tabs>
+        <w:ind w:left="720" w:hanging="360"/>
+      </w:pPr>
+      <w:rPr>
+        <w:rFonts w:ascii="Symbol" w:hAnsi="Symbol" w:hint="default"/>
+        <w:sz w:val="20"/>
+      </w:rPr>
+    </w:lvl>
+    <w:lvl w:ilvl="1" w:tentative="1">
+      <w:start w:val="1"/>
+      <w:numFmt w:val="bullet"/>
+      <w:lvlText w:val=""/>
+      <w:lvlJc w:val="left"/>
+      <w:pPr>
+        <w:tabs>
+          <w:tab w:val="num" w:pos="1440"/>
+        </w:tabs>
+        <w:ind w:left="1440" w:hanging="360"/>
+      </w:pPr>
+      <w:rPr>
+        <w:rFonts w:ascii="Symbol" w:hAnsi="Symbol" w:hint="default"/>
+        <w:sz w:val="20"/>
+      </w:rPr>
+    </w:lvl>
+    <w:lvl w:ilvl="2" w:tentative="1">
+      <w:start w:val="1"/>
+      <w:numFmt w:val="bullet"/>
+      <w:lvlText w:val=""/>
+      <w:lvlJc w:val="left"/>
+      <w:pPr>
+        <w:tabs>
+          <w:tab w:val="num" w:pos="2160"/>
+        </w:tabs>
+        <w:ind w:left="2160" w:hanging="360"/>
+      </w:pPr>
+      <w:rPr>
+        <w:rFonts w:ascii="Symbol" w:hAnsi="Symbol" w:hint="default"/>
+        <w:sz w:val="20"/>
+      </w:rPr>
+    </w:lvl>
+    <w:lvl w:ilvl="3" w:tentative="1">
+      <w:start w:val="1"/>
+      <w:numFmt w:val="bullet"/>
+      <w:lvlText w:val=""/>
+      <w:lvlJc w:val="left"/>
+      <w:pPr>
+        <w:tabs>
+          <w:tab w:val="num" w:pos="2880"/>
+        </w:tabs>
+        <w:ind w:left="2880" w:hanging="360"/>
+      </w:pPr>
+      <w:rPr>
+        <w:rFonts w:ascii="Symbol" w:hAnsi="Symbol" w:hint="default"/>
+        <w:sz w:val="20"/>
+      </w:rPr>
+    </w:lvl>
+    <w:lvl w:ilvl="4" w:tentative="1">
+      <w:start w:val="1"/>
+      <w:numFmt w:val="bullet"/>
+      <w:lvlText w:val=""/>
+      <w:lvlJc w:val="left"/>
+      <w:pPr>
+        <w:tabs>
+          <w:tab w:val="num" w:pos="3600"/>
+        </w:tabs>
+        <w:ind w:left="3600" w:hanging="360"/>
+      </w:pPr>
+      <w:rPr>
+        <w:rFonts w:ascii="Symbol" w:hAnsi="Symbol" w:hint="default"/>
+        <w:sz w:val="20"/>
+      </w:rPr>
+    </w:lvl>
+    <w:lvl w:ilvl="5" w:tentative="1">
+      <w:start w:val="1"/>
+      <w:numFmt w:val="bullet"/>
+      <w:lvlText w:val=""/>
+      <w:lvlJc w:val="left"/>
+      <w:pPr>
+        <w:tabs>
+          <w:tab w:val="num" w:pos="4320"/>
+        </w:tabs>
+        <w:ind w:left="4320" w:hanging="360"/>
+      </w:pPr>
+      <w:rPr>
+        <w:rFonts w:ascii="Symbol" w:hAnsi="Symbol" w:hint="default"/>
+        <w:sz w:val="20"/>
+      </w:rPr>
+    </w:lvl>
+    <w:lvl w:ilvl="6" w:tentative="1">
+      <w:start w:val="1"/>
+      <w:numFmt w:val="bullet"/>
+      <w:lvlText w:val=""/>
+      <w:lvlJc w:val="left"/>
+      <w:pPr>
+        <w:tabs>
+          <w:tab w:val="num" w:pos="5040"/>
+        </w:tabs>
+        <w:ind w:left="5040" w:hanging="360"/>
+      </w:pPr>
+      <w:rPr>
+        <w:rFonts w:ascii="Symbol" w:hAnsi="Symbol" w:hint="default"/>
+        <w:sz w:val="20"/>
+      </w:rPr>
+    </w:lvl>
+    <w:lvl w:ilvl="7" w:tentative="1">
+      <w:start w:val="1"/>
+      <w:numFmt w:val="bullet"/>
+      <w:lvlText w:val=""/>
+      <w:lvlJc w:val="left"/>
+      <w:pPr>
+        <w:tabs>
+          <w:tab w:val="num" w:pos="5760"/>
+        </w:tabs>
+        <w:ind w:left="5760" w:hanging="360"/>
+      </w:pPr>
+      <w:rPr>
+        <w:rFonts w:ascii="Symbol" w:hAnsi="Symbol" w:hint="default"/>
+        <w:sz w:val="20"/>
+      </w:rPr>
+    </w:lvl>
+    <w:lvl w:ilvl="8" w:tentative="1">
+      <w:start w:val="1"/>
+      <w:numFmt w:val="bullet"/>
+      <w:lvlText w:val=""/>
+      <w:lvlJc w:val="left"/>
+      <w:pPr>
+        <w:tabs>
+          <w:tab w:val="num" w:pos="6480"/>
+        </w:tabs>
+        <w:ind w:left="6480" w:hanging="360"/>
+      </w:pPr>
+      <w:rPr>
+        <w:rFonts w:ascii="Symbol" w:hAnsi="Symbol" w:hint="default"/>
+        <w:sz w:val="20"/>
+      </w:rPr>
+    </w:lvl>
+  </w:abstractNum>
+  <w:abstractNum w:abstractNumId="17" w15:restartNumberingAfterBreak="0">
+    <w:nsid w:val="48674960"/>
+    <w:multiLevelType w:val="multilevel"/>
+    <w:tmpl w:val="52F85B68"/>
+    <w:lvl w:ilvl="0">
+      <w:start w:val="1"/>
+      <w:numFmt w:val="bullet"/>
+      <w:lvlText w:val=""/>
+      <w:lvlJc w:val="left"/>
+      <w:pPr>
+        <w:tabs>
+          <w:tab w:val="num" w:pos="720"/>
+        </w:tabs>
+        <w:ind w:left="720" w:hanging="360"/>
+      </w:pPr>
+      <w:rPr>
+        <w:rFonts w:ascii="Symbol" w:hAnsi="Symbol" w:hint="default"/>
+        <w:sz w:val="20"/>
+      </w:rPr>
+    </w:lvl>
+    <w:lvl w:ilvl="1" w:tentative="1">
+      <w:start w:val="1"/>
+      <w:numFmt w:val="bullet"/>
+      <w:lvlText w:val=""/>
+      <w:lvlJc w:val="left"/>
+      <w:pPr>
+        <w:tabs>
+          <w:tab w:val="num" w:pos="1440"/>
+        </w:tabs>
+        <w:ind w:left="1440" w:hanging="360"/>
+      </w:pPr>
+      <w:rPr>
+        <w:rFonts w:ascii="Symbol" w:hAnsi="Symbol" w:hint="default"/>
+        <w:sz w:val="20"/>
+      </w:rPr>
+    </w:lvl>
+    <w:lvl w:ilvl="2" w:tentative="1">
+      <w:start w:val="1"/>
+      <w:numFmt w:val="bullet"/>
+      <w:lvlText w:val=""/>
+      <w:lvlJc w:val="left"/>
+      <w:pPr>
+        <w:tabs>
+          <w:tab w:val="num" w:pos="2160"/>
+        </w:tabs>
+        <w:ind w:left="2160" w:hanging="360"/>
+      </w:pPr>
+      <w:rPr>
+        <w:rFonts w:ascii="Symbol" w:hAnsi="Symbol" w:hint="default"/>
+        <w:sz w:val="20"/>
+      </w:rPr>
+    </w:lvl>
+    <w:lvl w:ilvl="3" w:tentative="1">
+      <w:start w:val="1"/>
+      <w:numFmt w:val="bullet"/>
+      <w:lvlText w:val=""/>
+      <w:lvlJc w:val="left"/>
+      <w:pPr>
+        <w:tabs>
+          <w:tab w:val="num" w:pos="2880"/>
+        </w:tabs>
+        <w:ind w:left="2880" w:hanging="360"/>
+      </w:pPr>
+      <w:rPr>
+        <w:rFonts w:ascii="Symbol" w:hAnsi="Symbol" w:hint="default"/>
+        <w:sz w:val="20"/>
+      </w:rPr>
+    </w:lvl>
+    <w:lvl w:ilvl="4" w:tentative="1">
+      <w:start w:val="1"/>
+      <w:numFmt w:val="bullet"/>
+      <w:lvlText w:val=""/>
+      <w:lvlJc w:val="left"/>
+      <w:pPr>
+        <w:tabs>
+          <w:tab w:val="num" w:pos="3600"/>
+        </w:tabs>
+        <w:ind w:left="3600" w:hanging="360"/>
+      </w:pPr>
+      <w:rPr>
+        <w:rFonts w:ascii="Symbol" w:hAnsi="Symbol" w:hint="default"/>
+        <w:sz w:val="20"/>
+      </w:rPr>
+    </w:lvl>
+    <w:lvl w:ilvl="5" w:tentative="1">
+      <w:start w:val="1"/>
+      <w:numFmt w:val="bullet"/>
+      <w:lvlText w:val=""/>
+      <w:lvlJc w:val="left"/>
+      <w:pPr>
+        <w:tabs>
+          <w:tab w:val="num" w:pos="4320"/>
+        </w:tabs>
+        <w:ind w:left="4320" w:hanging="360"/>
+      </w:pPr>
+      <w:rPr>
+        <w:rFonts w:ascii="Symbol" w:hAnsi="Symbol" w:hint="default"/>
+        <w:sz w:val="20"/>
+      </w:rPr>
+    </w:lvl>
+    <w:lvl w:ilvl="6" w:tentative="1">
+      <w:start w:val="1"/>
+      <w:numFmt w:val="bullet"/>
+      <w:lvlText w:val=""/>
+      <w:lvlJc w:val="left"/>
+      <w:pPr>
+        <w:tabs>
+          <w:tab w:val="num" w:pos="5040"/>
+        </w:tabs>
+        <w:ind w:left="5040" w:hanging="360"/>
+      </w:pPr>
+      <w:rPr>
+        <w:rFonts w:ascii="Symbol" w:hAnsi="Symbol" w:hint="default"/>
+        <w:sz w:val="20"/>
+      </w:rPr>
+    </w:lvl>
+    <w:lvl w:ilvl="7" w:tentative="1">
+      <w:start w:val="1"/>
+      <w:numFmt w:val="bullet"/>
+      <w:lvlText w:val=""/>
+      <w:lvlJc w:val="left"/>
+      <w:pPr>
+        <w:tabs>
+          <w:tab w:val="num" w:pos="5760"/>
+        </w:tabs>
+        <w:ind w:left="5760" w:hanging="360"/>
+      </w:pPr>
+      <w:rPr>
+        <w:rFonts w:ascii="Symbol" w:hAnsi="Symbol" w:hint="default"/>
+        <w:sz w:val="20"/>
+      </w:rPr>
+    </w:lvl>
+    <w:lvl w:ilvl="8" w:tentative="1">
+      <w:start w:val="1"/>
+      <w:numFmt w:val="bullet"/>
+      <w:lvlText w:val=""/>
+      <w:lvlJc w:val="left"/>
+      <w:pPr>
+        <w:tabs>
+          <w:tab w:val="num" w:pos="6480"/>
+        </w:tabs>
+        <w:ind w:left="6480" w:hanging="360"/>
+      </w:pPr>
+      <w:rPr>
+        <w:rFonts w:ascii="Symbol" w:hAnsi="Symbol" w:hint="default"/>
+        <w:sz w:val="20"/>
+      </w:rPr>
+    </w:lvl>
+  </w:abstractNum>
+  <w:abstractNum w:abstractNumId="18" w15:restartNumberingAfterBreak="0">
+    <w:nsid w:val="4A014BD2"/>
+    <w:multiLevelType w:val="multilevel"/>
+    <w:tmpl w:val="1C124CC2"/>
+    <w:lvl w:ilvl="0">
+      <w:start w:val="1"/>
+      <w:numFmt w:val="decimal"/>
+      <w:lvlText w:val="%1."/>
+      <w:lvlJc w:val="left"/>
+      <w:pPr>
+        <w:tabs>
+          <w:tab w:val="num" w:pos="720"/>
+        </w:tabs>
+        <w:ind w:left="720" w:hanging="360"/>
+      </w:pPr>
+    </w:lvl>
+    <w:lvl w:ilvl="1">
+      <w:start w:val="1"/>
+      <w:numFmt w:val="bullet"/>
+      <w:lvlText w:val=""/>
+      <w:lvlJc w:val="left"/>
+      <w:pPr>
+        <w:tabs>
+          <w:tab w:val="num" w:pos="1440"/>
+        </w:tabs>
+        <w:ind w:left="1440" w:hanging="360"/>
+      </w:pPr>
+      <w:rPr>
+        <w:rFonts w:ascii="Symbol" w:hAnsi="Symbol" w:hint="default"/>
+        <w:sz w:val="20"/>
+      </w:rPr>
+    </w:lvl>
+    <w:lvl w:ilvl="2" w:tentative="1">
+      <w:start w:val="1"/>
+      <w:numFmt w:val="decimal"/>
+      <w:lvlText w:val="%3."/>
+      <w:lvlJc w:val="left"/>
+      <w:pPr>
+        <w:tabs>
+          <w:tab w:val="num" w:pos="2160"/>
+        </w:tabs>
+        <w:ind w:left="2160" w:hanging="360"/>
+      </w:pPr>
+    </w:lvl>
+    <w:lvl w:ilvl="3" w:tentative="1">
+      <w:start w:val="1"/>
+      <w:numFmt w:val="decimal"/>
+      <w:lvlText w:val="%4."/>
+      <w:lvlJc w:val="left"/>
+      <w:pPr>
+        <w:tabs>
+          <w:tab w:val="num" w:pos="2880"/>
+        </w:tabs>
+        <w:ind w:left="2880" w:hanging="360"/>
+      </w:pPr>
+    </w:lvl>
+    <w:lvl w:ilvl="4" w:tentative="1">
+      <w:start w:val="1"/>
+      <w:numFmt w:val="decimal"/>
+      <w:lvlText w:val="%5."/>
+      <w:lvlJc w:val="left"/>
+      <w:pPr>
+        <w:tabs>
+          <w:tab w:val="num" w:pos="3600"/>
+        </w:tabs>
+        <w:ind w:left="3600" w:hanging="360"/>
+      </w:pPr>
+    </w:lvl>
+    <w:lvl w:ilvl="5" w:tentative="1">
+      <w:start w:val="1"/>
+      <w:numFmt w:val="decimal"/>
+      <w:lvlText w:val="%6."/>
+      <w:lvlJc w:val="left"/>
+      <w:pPr>
+        <w:tabs>
+          <w:tab w:val="num" w:pos="4320"/>
+        </w:tabs>
+        <w:ind w:left="4320" w:hanging="360"/>
+      </w:pPr>
+    </w:lvl>
+    <w:lvl w:ilvl="6" w:tentative="1">
+      <w:start w:val="1"/>
+      <w:numFmt w:val="decimal"/>
+      <w:lvlText w:val="%7."/>
+      <w:lvlJc w:val="left"/>
+      <w:pPr>
+        <w:tabs>
+          <w:tab w:val="num" w:pos="5040"/>
+        </w:tabs>
+        <w:ind w:left="5040" w:hanging="360"/>
+      </w:pPr>
+    </w:lvl>
+    <w:lvl w:ilvl="7" w:tentative="1">
+      <w:start w:val="1"/>
+      <w:numFmt w:val="decimal"/>
+      <w:lvlText w:val="%8."/>
+      <w:lvlJc w:val="left"/>
+      <w:pPr>
+        <w:tabs>
+          <w:tab w:val="num" w:pos="5760"/>
+        </w:tabs>
+        <w:ind w:left="5760" w:hanging="360"/>
+      </w:pPr>
+    </w:lvl>
+    <w:lvl w:ilvl="8" w:tentative="1">
+      <w:start w:val="1"/>
+      <w:numFmt w:val="decimal"/>
+      <w:lvlText w:val="%9."/>
+      <w:lvlJc w:val="left"/>
+      <w:pPr>
+        <w:tabs>
+          <w:tab w:val="num" w:pos="6480"/>
+        </w:tabs>
+        <w:ind w:left="6480" w:hanging="360"/>
+      </w:pPr>
+    </w:lvl>
+  </w:abstractNum>
+  <w:abstractNum w:abstractNumId="19" w15:restartNumberingAfterBreak="0">
     <w:nsid w:val="503A7693"/>
     <w:multiLevelType w:val="multilevel"/>
     <w:tmpl w:val="91FE5F72"/>
@@ -9355,7 +14480,7 @@
       </w:rPr>
     </w:lvl>
   </w:abstractNum>
-  <w:abstractNum w:abstractNumId="11" w15:restartNumberingAfterBreak="0">
+  <w:abstractNum w:abstractNumId="20" w15:restartNumberingAfterBreak="0">
     <w:nsid w:val="52E261F1"/>
     <w:multiLevelType w:val="multilevel"/>
     <w:tmpl w:val="6AF8342C"/>
@@ -9504,7 +14629,156 @@
       </w:rPr>
     </w:lvl>
   </w:abstractNum>
-  <w:abstractNum w:abstractNumId="12" w15:restartNumberingAfterBreak="0">
+  <w:abstractNum w:abstractNumId="21" w15:restartNumberingAfterBreak="0">
+    <w:nsid w:val="534674A7"/>
+    <w:multiLevelType w:val="multilevel"/>
+    <w:tmpl w:val="1CB47618"/>
+    <w:lvl w:ilvl="0">
+      <w:start w:val="1"/>
+      <w:numFmt w:val="bullet"/>
+      <w:lvlText w:val=""/>
+      <w:lvlJc w:val="left"/>
+      <w:pPr>
+        <w:tabs>
+          <w:tab w:val="num" w:pos="720"/>
+        </w:tabs>
+        <w:ind w:left="720" w:hanging="360"/>
+      </w:pPr>
+      <w:rPr>
+        <w:rFonts w:ascii="Symbol" w:hAnsi="Symbol" w:hint="default"/>
+        <w:sz w:val="20"/>
+      </w:rPr>
+    </w:lvl>
+    <w:lvl w:ilvl="1" w:tentative="1">
+      <w:start w:val="1"/>
+      <w:numFmt w:val="bullet"/>
+      <w:lvlText w:val=""/>
+      <w:lvlJc w:val="left"/>
+      <w:pPr>
+        <w:tabs>
+          <w:tab w:val="num" w:pos="1440"/>
+        </w:tabs>
+        <w:ind w:left="1440" w:hanging="360"/>
+      </w:pPr>
+      <w:rPr>
+        <w:rFonts w:ascii="Symbol" w:hAnsi="Symbol" w:hint="default"/>
+        <w:sz w:val="20"/>
+      </w:rPr>
+    </w:lvl>
+    <w:lvl w:ilvl="2" w:tentative="1">
+      <w:start w:val="1"/>
+      <w:numFmt w:val="bullet"/>
+      <w:lvlText w:val=""/>
+      <w:lvlJc w:val="left"/>
+      <w:pPr>
+        <w:tabs>
+          <w:tab w:val="num" w:pos="2160"/>
+        </w:tabs>
+        <w:ind w:left="2160" w:hanging="360"/>
+      </w:pPr>
+      <w:rPr>
+        <w:rFonts w:ascii="Symbol" w:hAnsi="Symbol" w:hint="default"/>
+        <w:sz w:val="20"/>
+      </w:rPr>
+    </w:lvl>
+    <w:lvl w:ilvl="3" w:tentative="1">
+      <w:start w:val="1"/>
+      <w:numFmt w:val="bullet"/>
+      <w:lvlText w:val=""/>
+      <w:lvlJc w:val="left"/>
+      <w:pPr>
+        <w:tabs>
+          <w:tab w:val="num" w:pos="2880"/>
+        </w:tabs>
+        <w:ind w:left="2880" w:hanging="360"/>
+      </w:pPr>
+      <w:rPr>
+        <w:rFonts w:ascii="Symbol" w:hAnsi="Symbol" w:hint="default"/>
+        <w:sz w:val="20"/>
+      </w:rPr>
+    </w:lvl>
+    <w:lvl w:ilvl="4" w:tentative="1">
+      <w:start w:val="1"/>
+      <w:numFmt w:val="bullet"/>
+      <w:lvlText w:val=""/>
+      <w:lvlJc w:val="left"/>
+      <w:pPr>
+        <w:tabs>
+          <w:tab w:val="num" w:pos="3600"/>
+        </w:tabs>
+        <w:ind w:left="3600" w:hanging="360"/>
+      </w:pPr>
+      <w:rPr>
+        <w:rFonts w:ascii="Symbol" w:hAnsi="Symbol" w:hint="default"/>
+        <w:sz w:val="20"/>
+      </w:rPr>
+    </w:lvl>
+    <w:lvl w:ilvl="5" w:tentative="1">
+      <w:start w:val="1"/>
+      <w:numFmt w:val="bullet"/>
+      <w:lvlText w:val=""/>
+      <w:lvlJc w:val="left"/>
+      <w:pPr>
+        <w:tabs>
+          <w:tab w:val="num" w:pos="4320"/>
+        </w:tabs>
+        <w:ind w:left="4320" w:hanging="360"/>
+      </w:pPr>
+      <w:rPr>
+        <w:rFonts w:ascii="Symbol" w:hAnsi="Symbol" w:hint="default"/>
+        <w:sz w:val="20"/>
+      </w:rPr>
+    </w:lvl>
+    <w:lvl w:ilvl="6" w:tentative="1">
+      <w:start w:val="1"/>
+      <w:numFmt w:val="bullet"/>
+      <w:lvlText w:val=""/>
+      <w:lvlJc w:val="left"/>
+      <w:pPr>
+        <w:tabs>
+          <w:tab w:val="num" w:pos="5040"/>
+        </w:tabs>
+        <w:ind w:left="5040" w:hanging="360"/>
+      </w:pPr>
+      <w:rPr>
+        <w:rFonts w:ascii="Symbol" w:hAnsi="Symbol" w:hint="default"/>
+        <w:sz w:val="20"/>
+      </w:rPr>
+    </w:lvl>
+    <w:lvl w:ilvl="7" w:tentative="1">
+      <w:start w:val="1"/>
+      <w:numFmt w:val="bullet"/>
+      <w:lvlText w:val=""/>
+      <w:lvlJc w:val="left"/>
+      <w:pPr>
+        <w:tabs>
+          <w:tab w:val="num" w:pos="5760"/>
+        </w:tabs>
+        <w:ind w:left="5760" w:hanging="360"/>
+      </w:pPr>
+      <w:rPr>
+        <w:rFonts w:ascii="Symbol" w:hAnsi="Symbol" w:hint="default"/>
+        <w:sz w:val="20"/>
+      </w:rPr>
+    </w:lvl>
+    <w:lvl w:ilvl="8" w:tentative="1">
+      <w:start w:val="1"/>
+      <w:numFmt w:val="bullet"/>
+      <w:lvlText w:val=""/>
+      <w:lvlJc w:val="left"/>
+      <w:pPr>
+        <w:tabs>
+          <w:tab w:val="num" w:pos="6480"/>
+        </w:tabs>
+        <w:ind w:left="6480" w:hanging="360"/>
+      </w:pPr>
+      <w:rPr>
+        <w:rFonts w:ascii="Symbol" w:hAnsi="Symbol" w:hint="default"/>
+        <w:sz w:val="20"/>
+      </w:rPr>
+    </w:lvl>
+  </w:abstractNum>
+  <w:abstractNum w:abstractNumId="22" w15:restartNumberingAfterBreak="0">
     <w:nsid w:val="547B4927"/>
     <w:multiLevelType w:val="multilevel"/>
     <w:tmpl w:val="2492740A"/>
@@ -9653,7 +14927,7 @@
       </w:rPr>
     </w:lvl>
   </w:abstractNum>
-  <w:abstractNum w:abstractNumId="13" w15:restartNumberingAfterBreak="0">
+  <w:abstractNum w:abstractNumId="23" w15:restartNumberingAfterBreak="0">
     <w:nsid w:val="570106CE"/>
     <w:multiLevelType w:val="hybridMultilevel"/>
     <w:tmpl w:val="96BC496E"/>
@@ -9766,7 +15040,7 @@
       </w:rPr>
     </w:lvl>
   </w:abstractNum>
-  <w:abstractNum w:abstractNumId="14" w15:restartNumberingAfterBreak="0">
+  <w:abstractNum w:abstractNumId="24" w15:restartNumberingAfterBreak="0">
     <w:nsid w:val="57A821FD"/>
     <w:multiLevelType w:val="hybridMultilevel"/>
     <w:tmpl w:val="C7082BBC"/>
@@ -9896,7 +15170,7 @@
       </w:rPr>
     </w:lvl>
   </w:abstractNum>
-  <w:abstractNum w:abstractNumId="15" w15:restartNumberingAfterBreak="0">
+  <w:abstractNum w:abstractNumId="25" w15:restartNumberingAfterBreak="0">
     <w:nsid w:val="59DE5C63"/>
     <w:multiLevelType w:val="multilevel"/>
     <w:tmpl w:val="75A2684A"/>
@@ -10045,7 +15319,120 @@
       </w:rPr>
     </w:lvl>
   </w:abstractNum>
-  <w:abstractNum w:abstractNumId="16" w15:restartNumberingAfterBreak="0">
+  <w:abstractNum w:abstractNumId="26" w15:restartNumberingAfterBreak="0">
+    <w:nsid w:val="5A0703D8"/>
+    <w:multiLevelType w:val="multilevel"/>
+    <w:tmpl w:val="5C92DBFE"/>
+    <w:lvl w:ilvl="0">
+      <w:start w:val="1"/>
+      <w:numFmt w:val="decimal"/>
+      <w:lvlText w:val="%1."/>
+      <w:lvlJc w:val="left"/>
+      <w:pPr>
+        <w:tabs>
+          <w:tab w:val="num" w:pos="720"/>
+        </w:tabs>
+        <w:ind w:left="720" w:hanging="360"/>
+      </w:pPr>
+    </w:lvl>
+    <w:lvl w:ilvl="1" w:tentative="1">
+      <w:start w:val="1"/>
+      <w:numFmt w:val="decimal"/>
+      <w:lvlText w:val="%2."/>
+      <w:lvlJc w:val="left"/>
+      <w:pPr>
+        <w:tabs>
+          <w:tab w:val="num" w:pos="1440"/>
+        </w:tabs>
+        <w:ind w:left="1440" w:hanging="360"/>
+      </w:pPr>
+    </w:lvl>
+    <w:lvl w:ilvl="2" w:tentative="1">
+      <w:start w:val="1"/>
+      <w:numFmt w:val="decimal"/>
+      <w:lvlText w:val="%3."/>
+      <w:lvlJc w:val="left"/>
+      <w:pPr>
+        <w:tabs>
+          <w:tab w:val="num" w:pos="2160"/>
+        </w:tabs>
+        <w:ind w:left="2160" w:hanging="360"/>
+      </w:pPr>
+    </w:lvl>
+    <w:lvl w:ilvl="3" w:tentative="1">
+      <w:start w:val="1"/>
+      <w:numFmt w:val="decimal"/>
+      <w:lvlText w:val="%4."/>
+      <w:lvlJc w:val="left"/>
+      <w:pPr>
+        <w:tabs>
+          <w:tab w:val="num" w:pos="2880"/>
+        </w:tabs>
+        <w:ind w:left="2880" w:hanging="360"/>
+      </w:pPr>
+    </w:lvl>
+    <w:lvl w:ilvl="4" w:tentative="1">
+      <w:start w:val="1"/>
+      <w:numFmt w:val="decimal"/>
+      <w:lvlText w:val="%5."/>
+      <w:lvlJc w:val="left"/>
+      <w:pPr>
+        <w:tabs>
+          <w:tab w:val="num" w:pos="3600"/>
+        </w:tabs>
+        <w:ind w:left="3600" w:hanging="360"/>
+      </w:pPr>
+    </w:lvl>
+    <w:lvl w:ilvl="5" w:tentative="1">
+      <w:start w:val="1"/>
+      <w:numFmt w:val="decimal"/>
+      <w:lvlText w:val="%6."/>
+      <w:lvlJc w:val="left"/>
+      <w:pPr>
+        <w:tabs>
+          <w:tab w:val="num" w:pos="4320"/>
+        </w:tabs>
+        <w:ind w:left="4320" w:hanging="360"/>
+      </w:pPr>
+    </w:lvl>
+    <w:lvl w:ilvl="6" w:tentative="1">
+      <w:start w:val="1"/>
+      <w:numFmt w:val="decimal"/>
+      <w:lvlText w:val="%7."/>
+      <w:lvlJc w:val="left"/>
+      <w:pPr>
+        <w:tabs>
+          <w:tab w:val="num" w:pos="5040"/>
+        </w:tabs>
+        <w:ind w:left="5040" w:hanging="360"/>
+      </w:pPr>
+    </w:lvl>
+    <w:lvl w:ilvl="7" w:tentative="1">
+      <w:start w:val="1"/>
+      <w:numFmt w:val="decimal"/>
+      <w:lvlText w:val="%8."/>
+      <w:lvlJc w:val="left"/>
+      <w:pPr>
+        <w:tabs>
+          <w:tab w:val="num" w:pos="5760"/>
+        </w:tabs>
+        <w:ind w:left="5760" w:hanging="360"/>
+      </w:pPr>
+    </w:lvl>
+    <w:lvl w:ilvl="8" w:tentative="1">
+      <w:start w:val="1"/>
+      <w:numFmt w:val="decimal"/>
+      <w:lvlText w:val="%9."/>
+      <w:lvlJc w:val="left"/>
+      <w:pPr>
+        <w:tabs>
+          <w:tab w:val="num" w:pos="6480"/>
+        </w:tabs>
+        <w:ind w:left="6480" w:hanging="360"/>
+      </w:pPr>
+    </w:lvl>
+  </w:abstractNum>
+  <w:abstractNum w:abstractNumId="27" w15:restartNumberingAfterBreak="0">
     <w:nsid w:val="5A3A38E5"/>
     <w:multiLevelType w:val="multilevel"/>
     <w:tmpl w:val="AE28B2BA"/>
@@ -10194,7 +15581,7 @@
       </w:rPr>
     </w:lvl>
   </w:abstractNum>
-  <w:abstractNum w:abstractNumId="17" w15:restartNumberingAfterBreak="0">
+  <w:abstractNum w:abstractNumId="28" w15:restartNumberingAfterBreak="0">
     <w:nsid w:val="6D756E26"/>
     <w:multiLevelType w:val="hybridMultilevel"/>
     <w:tmpl w:val="CF626646"/>
@@ -10307,7 +15694,7 @@
       </w:rPr>
     </w:lvl>
   </w:abstractNum>
-  <w:abstractNum w:abstractNumId="18" w15:restartNumberingAfterBreak="0">
+  <w:abstractNum w:abstractNumId="29" w15:restartNumberingAfterBreak="0">
     <w:nsid w:val="74692DD4"/>
     <w:multiLevelType w:val="hybridMultilevel"/>
     <w:tmpl w:val="8FF058E6"/>
@@ -10420,7 +15807,7 @@
       </w:rPr>
     </w:lvl>
   </w:abstractNum>
-  <w:abstractNum w:abstractNumId="19" w15:restartNumberingAfterBreak="0">
+  <w:abstractNum w:abstractNumId="30" w15:restartNumberingAfterBreak="0">
     <w:nsid w:val="749A1A0F"/>
     <w:multiLevelType w:val="multilevel"/>
     <w:tmpl w:val="EF24BA6A"/>
@@ -10569,7 +15956,7 @@
       </w:rPr>
     </w:lvl>
   </w:abstractNum>
-  <w:abstractNum w:abstractNumId="20" w15:restartNumberingAfterBreak="0">
+  <w:abstractNum w:abstractNumId="31" w15:restartNumberingAfterBreak="0">
     <w:nsid w:val="756B5C9B"/>
     <w:multiLevelType w:val="multilevel"/>
     <w:tmpl w:val="D4007B0E"/>
@@ -10718,7 +16105,7 @@
       </w:rPr>
     </w:lvl>
   </w:abstractNum>
-  <w:abstractNum w:abstractNumId="21" w15:restartNumberingAfterBreak="0">
+  <w:abstractNum w:abstractNumId="32" w15:restartNumberingAfterBreak="0">
     <w:nsid w:val="77605CE0"/>
     <w:multiLevelType w:val="multilevel"/>
     <w:tmpl w:val="7A463598"/>
@@ -10867,7 +16254,7 @@
       </w:rPr>
     </w:lvl>
   </w:abstractNum>
-  <w:abstractNum w:abstractNumId="22" w15:restartNumberingAfterBreak="0">
+  <w:abstractNum w:abstractNumId="33" w15:restartNumberingAfterBreak="0">
     <w:nsid w:val="7A8172D3"/>
     <w:multiLevelType w:val="multilevel"/>
     <w:tmpl w:val="9A1A55AC"/>
@@ -11016,7 +16403,7 @@
       </w:rPr>
     </w:lvl>
   </w:abstractNum>
-  <w:abstractNum w:abstractNumId="23" w15:restartNumberingAfterBreak="0">
+  <w:abstractNum w:abstractNumId="34" w15:restartNumberingAfterBreak="0">
     <w:nsid w:val="7B1F2A78"/>
     <w:multiLevelType w:val="multilevel"/>
     <w:tmpl w:val="F5BA87D6"/>
@@ -11165,77 +16552,226 @@
       </w:rPr>
     </w:lvl>
   </w:abstractNum>
+  <w:abstractNum w:abstractNumId="35" w15:restartNumberingAfterBreak="0">
+    <w:nsid w:val="7B2E6D0E"/>
+    <w:multiLevelType w:val="multilevel"/>
+    <w:tmpl w:val="25FEFC38"/>
+    <w:lvl w:ilvl="0">
+      <w:start w:val="1"/>
+      <w:numFmt w:val="decimal"/>
+      <w:lvlText w:val="%1."/>
+      <w:lvlJc w:val="left"/>
+      <w:pPr>
+        <w:tabs>
+          <w:tab w:val="num" w:pos="720"/>
+        </w:tabs>
+        <w:ind w:left="720" w:hanging="360"/>
+      </w:pPr>
+    </w:lvl>
+    <w:lvl w:ilvl="1" w:tentative="1">
+      <w:start w:val="1"/>
+      <w:numFmt w:val="decimal"/>
+      <w:lvlText w:val="%2."/>
+      <w:lvlJc w:val="left"/>
+      <w:pPr>
+        <w:tabs>
+          <w:tab w:val="num" w:pos="1440"/>
+        </w:tabs>
+        <w:ind w:left="1440" w:hanging="360"/>
+      </w:pPr>
+    </w:lvl>
+    <w:lvl w:ilvl="2" w:tentative="1">
+      <w:start w:val="1"/>
+      <w:numFmt w:val="decimal"/>
+      <w:lvlText w:val="%3."/>
+      <w:lvlJc w:val="left"/>
+      <w:pPr>
+        <w:tabs>
+          <w:tab w:val="num" w:pos="2160"/>
+        </w:tabs>
+        <w:ind w:left="2160" w:hanging="360"/>
+      </w:pPr>
+    </w:lvl>
+    <w:lvl w:ilvl="3" w:tentative="1">
+      <w:start w:val="1"/>
+      <w:numFmt w:val="decimal"/>
+      <w:lvlText w:val="%4."/>
+      <w:lvlJc w:val="left"/>
+      <w:pPr>
+        <w:tabs>
+          <w:tab w:val="num" w:pos="2880"/>
+        </w:tabs>
+        <w:ind w:left="2880" w:hanging="360"/>
+      </w:pPr>
+    </w:lvl>
+    <w:lvl w:ilvl="4" w:tentative="1">
+      <w:start w:val="1"/>
+      <w:numFmt w:val="decimal"/>
+      <w:lvlText w:val="%5."/>
+      <w:lvlJc w:val="left"/>
+      <w:pPr>
+        <w:tabs>
+          <w:tab w:val="num" w:pos="3600"/>
+        </w:tabs>
+        <w:ind w:left="3600" w:hanging="360"/>
+      </w:pPr>
+    </w:lvl>
+    <w:lvl w:ilvl="5" w:tentative="1">
+      <w:start w:val="1"/>
+      <w:numFmt w:val="decimal"/>
+      <w:lvlText w:val="%6."/>
+      <w:lvlJc w:val="left"/>
+      <w:pPr>
+        <w:tabs>
+          <w:tab w:val="num" w:pos="4320"/>
+        </w:tabs>
+        <w:ind w:left="4320" w:hanging="360"/>
+      </w:pPr>
+    </w:lvl>
+    <w:lvl w:ilvl="6" w:tentative="1">
+      <w:start w:val="1"/>
+      <w:numFmt w:val="decimal"/>
+      <w:lvlText w:val="%7."/>
+      <w:lvlJc w:val="left"/>
+      <w:pPr>
+        <w:tabs>
+          <w:tab w:val="num" w:pos="5040"/>
+        </w:tabs>
+        <w:ind w:left="5040" w:hanging="360"/>
+      </w:pPr>
+    </w:lvl>
+    <w:lvl w:ilvl="7" w:tentative="1">
+      <w:start w:val="1"/>
+      <w:numFmt w:val="decimal"/>
+      <w:lvlText w:val="%8."/>
+      <w:lvlJc w:val="left"/>
+      <w:pPr>
+        <w:tabs>
+          <w:tab w:val="num" w:pos="5760"/>
+        </w:tabs>
+        <w:ind w:left="5760" w:hanging="360"/>
+      </w:pPr>
+    </w:lvl>
+    <w:lvl w:ilvl="8" w:tentative="1">
+      <w:start w:val="1"/>
+      <w:numFmt w:val="decimal"/>
+      <w:lvlText w:val="%9."/>
+      <w:lvlJc w:val="left"/>
+      <w:pPr>
+        <w:tabs>
+          <w:tab w:val="num" w:pos="6480"/>
+        </w:tabs>
+        <w:ind w:left="6480" w:hanging="360"/>
+      </w:pPr>
+    </w:lvl>
+  </w:abstractNum>
   <w:num w:numId="1" w16cid:durableId="1134830778">
-    <w:abstractNumId w:val="14"/>
+    <w:abstractNumId w:val="24"/>
   </w:num>
   <w:num w:numId="2" w16cid:durableId="1215965865">
-    <w:abstractNumId w:val="5"/>
+    <w:abstractNumId w:val="8"/>
   </w:num>
   <w:num w:numId="3" w16cid:durableId="961351341">
+    <w:abstractNumId w:val="30"/>
+  </w:num>
+  <w:num w:numId="4" w16cid:durableId="2026861891">
+    <w:abstractNumId w:val="23"/>
+  </w:num>
+  <w:num w:numId="5" w16cid:durableId="1136024717">
+    <w:abstractNumId w:val="33"/>
+  </w:num>
+  <w:num w:numId="6" w16cid:durableId="1585718745">
     <w:abstractNumId w:val="19"/>
   </w:num>
-  <w:num w:numId="4" w16cid:durableId="2026861891">
-    <w:abstractNumId w:val="13"/>
-  </w:num>
-  <w:num w:numId="5" w16cid:durableId="1136024717">
-    <w:abstractNumId w:val="22"/>
-  </w:num>
-  <w:num w:numId="6" w16cid:durableId="1585718745">
+  <w:num w:numId="7" w16cid:durableId="1099984838">
     <w:abstractNumId w:val="10"/>
   </w:num>
-  <w:num w:numId="7" w16cid:durableId="1099984838">
-    <w:abstractNumId w:val="6"/>
-  </w:num>
   <w:num w:numId="8" w16cid:durableId="1945072900">
-    <w:abstractNumId w:val="17"/>
+    <w:abstractNumId w:val="28"/>
   </w:num>
   <w:num w:numId="9" w16cid:durableId="858085797">
     <w:abstractNumId w:val="0"/>
   </w:num>
   <w:num w:numId="10" w16cid:durableId="1329483205">
+    <w:abstractNumId w:val="3"/>
+  </w:num>
+  <w:num w:numId="11" w16cid:durableId="834033261">
+    <w:abstractNumId w:val="14"/>
+  </w:num>
+  <w:num w:numId="12" w16cid:durableId="1633973090">
+    <w:abstractNumId w:val="15"/>
+  </w:num>
+  <w:num w:numId="13" w16cid:durableId="1336301695">
+    <w:abstractNumId w:val="27"/>
+  </w:num>
+  <w:num w:numId="14" w16cid:durableId="1011177740">
+    <w:abstractNumId w:val="32"/>
+  </w:num>
+  <w:num w:numId="15" w16cid:durableId="1879203708">
+    <w:abstractNumId w:val="12"/>
+  </w:num>
+  <w:num w:numId="16" w16cid:durableId="398091240">
     <w:abstractNumId w:val="2"/>
   </w:num>
-  <w:num w:numId="11" w16cid:durableId="834033261">
-    <w:abstractNumId w:val="8"/>
+  <w:num w:numId="17" w16cid:durableId="776801046">
+    <w:abstractNumId w:val="29"/>
   </w:num>
-  <w:num w:numId="12" w16cid:durableId="1633973090">
+  <w:num w:numId="18" w16cid:durableId="1695421126">
+    <w:abstractNumId w:val="25"/>
+  </w:num>
+  <w:num w:numId="19" w16cid:durableId="2000689624">
+    <w:abstractNumId w:val="6"/>
+  </w:num>
+  <w:num w:numId="20" w16cid:durableId="831870768">
+    <w:abstractNumId w:val="5"/>
+  </w:num>
+  <w:num w:numId="21" w16cid:durableId="608048997">
+    <w:abstractNumId w:val="20"/>
+  </w:num>
+  <w:num w:numId="22" w16cid:durableId="744842276">
+    <w:abstractNumId w:val="22"/>
+  </w:num>
+  <w:num w:numId="23" w16cid:durableId="2037461788">
+    <w:abstractNumId w:val="34"/>
+  </w:num>
+  <w:num w:numId="24" w16cid:durableId="366416159">
+    <w:abstractNumId w:val="31"/>
+  </w:num>
+  <w:num w:numId="25" w16cid:durableId="1126777710">
+    <w:abstractNumId w:val="7"/>
+  </w:num>
+  <w:num w:numId="26" w16cid:durableId="62066074">
+    <w:abstractNumId w:val="1"/>
+  </w:num>
+  <w:num w:numId="27" w16cid:durableId="757407743">
+    <w:abstractNumId w:val="16"/>
+  </w:num>
+  <w:num w:numId="28" w16cid:durableId="836530180">
+    <w:abstractNumId w:val="17"/>
+  </w:num>
+  <w:num w:numId="29" w16cid:durableId="203983">
+    <w:abstractNumId w:val="21"/>
+  </w:num>
+  <w:num w:numId="30" w16cid:durableId="2114546028">
+    <w:abstractNumId w:val="11"/>
+  </w:num>
+  <w:num w:numId="31" w16cid:durableId="848519793">
+    <w:abstractNumId w:val="4"/>
+  </w:num>
+  <w:num w:numId="32" w16cid:durableId="1663238564">
+    <w:abstractNumId w:val="26"/>
+  </w:num>
+  <w:num w:numId="33" w16cid:durableId="588856571">
+    <w:abstractNumId w:val="13"/>
+  </w:num>
+  <w:num w:numId="34" w16cid:durableId="1430615587">
+    <w:abstractNumId w:val="35"/>
+  </w:num>
+  <w:num w:numId="35" w16cid:durableId="844058213">
     <w:abstractNumId w:val="9"/>
   </w:num>
-  <w:num w:numId="13" w16cid:durableId="1336301695">
-    <w:abstractNumId w:val="16"/>
-  </w:num>
-  <w:num w:numId="14" w16cid:durableId="1011177740">
-    <w:abstractNumId w:val="21"/>
-  </w:num>
-  <w:num w:numId="15" w16cid:durableId="1879203708">
-    <w:abstractNumId w:val="7"/>
-  </w:num>
-  <w:num w:numId="16" w16cid:durableId="398091240">
-    <w:abstractNumId w:val="1"/>
-  </w:num>
-  <w:num w:numId="17" w16cid:durableId="776801046">
+  <w:num w:numId="36" w16cid:durableId="160780131">
     <w:abstractNumId w:val="18"/>
-  </w:num>
-  <w:num w:numId="18" w16cid:durableId="1695421126">
-    <w:abstractNumId w:val="15"/>
-  </w:num>
-  <w:num w:numId="19" w16cid:durableId="2000689624">
-    <w:abstractNumId w:val="4"/>
-  </w:num>
-  <w:num w:numId="20" w16cid:durableId="831870768">
-    <w:abstractNumId w:val="3"/>
-  </w:num>
-  <w:num w:numId="21" w16cid:durableId="608048997">
-    <w:abstractNumId w:val="11"/>
-  </w:num>
-  <w:num w:numId="22" w16cid:durableId="744842276">
-    <w:abstractNumId w:val="12"/>
-  </w:num>
-  <w:num w:numId="23" w16cid:durableId="2037461788">
-    <w:abstractNumId w:val="23"/>
-  </w:num>
-  <w:num w:numId="24" w16cid:durableId="366416159">
-    <w:abstractNumId w:val="20"/>
   </w:num>
 </w:numbering>
 </file>
@@ -11701,10 +17237,32 @@
       <w:szCs w:val="24"/>
     </w:rPr>
   </w:style>
+  <w:style w:type="paragraph" w:styleId="Heading4">
+    <w:name w:val="heading 4"/>
+    <w:basedOn w:val="Normal"/>
+    <w:next w:val="Normal"/>
+    <w:link w:val="Heading4Char"/>
+    <w:uiPriority w:val="9"/>
+    <w:semiHidden/>
+    <w:unhideWhenUsed/>
+    <w:qFormat/>
+    <w:rsid w:val="009369D6"/>
+    <w:pPr>
+      <w:keepNext/>
+      <w:keepLines/>
+      <w:spacing w:before="40"/>
+      <w:outlineLvl w:val="3"/>
+    </w:pPr>
+    <w:rPr>
+      <w:rFonts w:asciiTheme="majorHAnsi" w:eastAsiaTheme="majorEastAsia" w:hAnsiTheme="majorHAnsi" w:cstheme="majorBidi"/>
+      <w:i/>
+      <w:iCs/>
+      <w:color w:val="365F91" w:themeColor="accent1" w:themeShade="BF"/>
+    </w:rPr>
+  </w:style>
   <w:style w:type="character" w:default="1" w:styleId="DefaultParagraphFont">
     <w:name w:val="Default Paragraph Font"/>
     <w:uiPriority w:val="1"/>
-    <w:semiHidden/>
     <w:unhideWhenUsed/>
   </w:style>
   <w:style w:type="table" w:default="1" w:styleId="TableNormal">
@@ -11866,6 +17424,20 @@
       <w:color w:val="1F497D" w:themeColor="text2"/>
       <w:sz w:val="18"/>
       <w:szCs w:val="18"/>
+    </w:rPr>
+  </w:style>
+  <w:style w:type="character" w:customStyle="1" w:styleId="Heading4Char">
+    <w:name w:val="Heading 4 Char"/>
+    <w:basedOn w:val="DefaultParagraphFont"/>
+    <w:link w:val="Heading4"/>
+    <w:uiPriority w:val="9"/>
+    <w:semiHidden/>
+    <w:rsid w:val="009369D6"/>
+    <w:rPr>
+      <w:rFonts w:asciiTheme="majorHAnsi" w:eastAsiaTheme="majorEastAsia" w:hAnsiTheme="majorHAnsi" w:cstheme="majorBidi"/>
+      <w:i/>
+      <w:iCs/>
+      <w:color w:val="365F91" w:themeColor="accent1" w:themeShade="BF"/>
     </w:rPr>
   </w:style>
 </w:styles>
